--- a/habilidades/Habilidade-Base.docx
+++ b/habilidades/Habilidade-Base.docx
@@ -132,17 +132,7 @@
           <w:sz w:val="32"/>
           <w:szCs w:val="32"/>
         </w:rPr>
-        <w:t>Características</w:t>
-      </w:r>
-      <w:r>
-        <w:rPr>
-          <w:rFonts w:ascii="Times New Roman" w:hAnsi="Times New Roman" w:cs="Times New Roman"/>
-          <w:b/>
-          <w:bCs/>
-          <w:sz w:val="32"/>
-          <w:szCs w:val="32"/>
-        </w:rPr>
-        <w:t>:</w:t>
+        <w:t>Características:</w:t>
       </w:r>
     </w:p>
     <w:p>
@@ -227,24 +217,6 @@
         </w:rPr>
         <w:t>.</w:t>
       </w:r>
-      <w:r>
-        <w:rPr>
-          <w:rFonts w:ascii="Times New Roman" w:hAnsi="Times New Roman" w:cs="Times New Roman"/>
-          <w:sz w:val="28"/>
-          <w:szCs w:val="28"/>
-        </w:rPr>
-        <w:tab/>
-      </w:r>
-    </w:p>
-    <w:p>
-      <w:pPr>
-        <w:ind w:firstLine="567"/>
-        <w:rPr>
-          <w:rFonts w:ascii="Times New Roman" w:hAnsi="Times New Roman" w:cs="Times New Roman"/>
-          <w:sz w:val="28"/>
-          <w:szCs w:val="28"/>
-        </w:rPr>
-      </w:pPr>
     </w:p>
     <w:p>
       <w:pPr>
@@ -369,6 +341,3142 @@
         </w:rPr>
         <w:t>6. Descrição:</w:t>
       </w:r>
+    </w:p>
+    <w:p>
+      <w:pPr>
+        <w:ind w:firstLine="567"/>
+        <w:rPr>
+          <w:rFonts w:ascii="Times New Roman" w:hAnsi="Times New Roman" w:cs="Times New Roman"/>
+          <w:b/>
+          <w:bCs/>
+          <w:sz w:val="28"/>
+          <w:szCs w:val="28"/>
+        </w:rPr>
+      </w:pPr>
+    </w:p>
+    <w:p>
+      <w:pPr>
+        <w:numPr>
+          <w:ilvl w:val="0"/>
+          <w:numId w:val="1"/>
+        </w:numPr>
+        <w:spacing w:line="254" w:lineRule="auto"/>
+        <w:rPr>
+          <w:rFonts w:ascii="Times New Roman" w:hAnsi="Times New Roman" w:cs="Times New Roman"/>
+          <w:sz w:val="28"/>
+          <w:szCs w:val="28"/>
+        </w:rPr>
+      </w:pPr>
+      <w:r>
+        <w:rPr>
+          <w:rFonts w:ascii="Times New Roman" w:hAnsi="Times New Roman" w:cs="Times New Roman"/>
+          <w:b/>
+          <w:bCs/>
+          <w:sz w:val="32"/>
+          <w:szCs w:val="32"/>
+        </w:rPr>
+        <w:t>&lt;Nome&gt;</w:t>
+      </w:r>
+    </w:p>
+    <w:p>
+      <w:pPr>
+        <w:ind w:firstLine="567"/>
+        <w:rPr>
+          <w:rFonts w:ascii="Times New Roman" w:hAnsi="Times New Roman" w:cs="Times New Roman"/>
+          <w:b/>
+          <w:bCs/>
+          <w:sz w:val="28"/>
+          <w:szCs w:val="28"/>
+        </w:rPr>
+      </w:pPr>
+      <w:r>
+        <w:rPr>
+          <w:rFonts w:ascii="Times New Roman" w:hAnsi="Times New Roman" w:cs="Times New Roman"/>
+          <w:b/>
+          <w:bCs/>
+          <w:sz w:val="28"/>
+          <w:szCs w:val="28"/>
+        </w:rPr>
+        <w:t>3. Custo:</w:t>
+      </w:r>
+    </w:p>
+    <w:p>
+      <w:pPr>
+        <w:ind w:firstLine="567"/>
+        <w:rPr>
+          <w:rFonts w:ascii="Times New Roman" w:hAnsi="Times New Roman" w:cs="Times New Roman"/>
+          <w:b/>
+          <w:bCs/>
+          <w:sz w:val="28"/>
+          <w:szCs w:val="28"/>
+        </w:rPr>
+      </w:pPr>
+      <w:r>
+        <w:rPr>
+          <w:rFonts w:ascii="Times New Roman" w:hAnsi="Times New Roman" w:cs="Times New Roman"/>
+          <w:b/>
+          <w:bCs/>
+          <w:sz w:val="28"/>
+          <w:szCs w:val="28"/>
+        </w:rPr>
+        <w:t>4. Alcance:</w:t>
+      </w:r>
+    </w:p>
+    <w:p>
+      <w:pPr>
+        <w:ind w:firstLine="567"/>
+        <w:rPr>
+          <w:rFonts w:ascii="Times New Roman" w:hAnsi="Times New Roman" w:cs="Times New Roman"/>
+          <w:b/>
+          <w:bCs/>
+          <w:sz w:val="28"/>
+          <w:szCs w:val="28"/>
+        </w:rPr>
+      </w:pPr>
+      <w:r>
+        <w:rPr>
+          <w:rFonts w:ascii="Times New Roman" w:hAnsi="Times New Roman" w:cs="Times New Roman"/>
+          <w:b/>
+          <w:bCs/>
+          <w:sz w:val="28"/>
+          <w:szCs w:val="28"/>
+        </w:rPr>
+        <w:t>6. Descrição:</w:t>
+      </w:r>
+    </w:p>
+    <w:p>
+      <w:pPr>
+        <w:ind w:firstLine="567"/>
+        <w:rPr>
+          <w:rFonts w:ascii="Times New Roman" w:hAnsi="Times New Roman" w:cs="Times New Roman"/>
+          <w:b/>
+          <w:bCs/>
+          <w:sz w:val="28"/>
+          <w:szCs w:val="28"/>
+        </w:rPr>
+      </w:pPr>
+    </w:p>
+    <w:p>
+      <w:pPr>
+        <w:numPr>
+          <w:ilvl w:val="0"/>
+          <w:numId w:val="1"/>
+        </w:numPr>
+        <w:spacing w:line="254" w:lineRule="auto"/>
+        <w:rPr>
+          <w:rFonts w:ascii="Times New Roman" w:hAnsi="Times New Roman" w:cs="Times New Roman"/>
+          <w:sz w:val="28"/>
+          <w:szCs w:val="28"/>
+        </w:rPr>
+      </w:pPr>
+      <w:r>
+        <w:rPr>
+          <w:rFonts w:ascii="Times New Roman" w:hAnsi="Times New Roman" w:cs="Times New Roman"/>
+          <w:b/>
+          <w:bCs/>
+          <w:sz w:val="32"/>
+          <w:szCs w:val="32"/>
+        </w:rPr>
+        <w:t>&lt;Nome&gt;</w:t>
+      </w:r>
+    </w:p>
+    <w:p>
+      <w:pPr>
+        <w:ind w:firstLine="567"/>
+        <w:rPr>
+          <w:rFonts w:ascii="Times New Roman" w:hAnsi="Times New Roman" w:cs="Times New Roman"/>
+          <w:b/>
+          <w:bCs/>
+          <w:sz w:val="28"/>
+          <w:szCs w:val="28"/>
+        </w:rPr>
+      </w:pPr>
+      <w:r>
+        <w:rPr>
+          <w:rFonts w:ascii="Times New Roman" w:hAnsi="Times New Roman" w:cs="Times New Roman"/>
+          <w:b/>
+          <w:bCs/>
+          <w:sz w:val="28"/>
+          <w:szCs w:val="28"/>
+        </w:rPr>
+        <w:t>3. Custo:</w:t>
+      </w:r>
+    </w:p>
+    <w:p>
+      <w:pPr>
+        <w:ind w:firstLine="567"/>
+        <w:rPr>
+          <w:rFonts w:ascii="Times New Roman" w:hAnsi="Times New Roman" w:cs="Times New Roman"/>
+          <w:b/>
+          <w:bCs/>
+          <w:sz w:val="28"/>
+          <w:szCs w:val="28"/>
+        </w:rPr>
+      </w:pPr>
+      <w:r>
+        <w:rPr>
+          <w:rFonts w:ascii="Times New Roman" w:hAnsi="Times New Roman" w:cs="Times New Roman"/>
+          <w:b/>
+          <w:bCs/>
+          <w:sz w:val="28"/>
+          <w:szCs w:val="28"/>
+        </w:rPr>
+        <w:lastRenderedPageBreak/>
+        <w:t>4. Alcance:</w:t>
+      </w:r>
+    </w:p>
+    <w:p>
+      <w:pPr>
+        <w:ind w:firstLine="567"/>
+        <w:rPr>
+          <w:rFonts w:ascii="Times New Roman" w:hAnsi="Times New Roman" w:cs="Times New Roman"/>
+          <w:b/>
+          <w:bCs/>
+          <w:sz w:val="28"/>
+          <w:szCs w:val="28"/>
+        </w:rPr>
+      </w:pPr>
+      <w:r>
+        <w:rPr>
+          <w:rFonts w:ascii="Times New Roman" w:hAnsi="Times New Roman" w:cs="Times New Roman"/>
+          <w:b/>
+          <w:bCs/>
+          <w:sz w:val="28"/>
+          <w:szCs w:val="28"/>
+        </w:rPr>
+        <w:t>6. Descrição:</w:t>
+      </w:r>
+    </w:p>
+    <w:p>
+      <w:pPr>
+        <w:ind w:firstLine="567"/>
+        <w:rPr>
+          <w:rFonts w:ascii="Times New Roman" w:hAnsi="Times New Roman" w:cs="Times New Roman"/>
+          <w:b/>
+          <w:bCs/>
+          <w:sz w:val="28"/>
+          <w:szCs w:val="28"/>
+        </w:rPr>
+      </w:pPr>
+    </w:p>
+    <w:p>
+      <w:pPr>
+        <w:numPr>
+          <w:ilvl w:val="0"/>
+          <w:numId w:val="1"/>
+        </w:numPr>
+        <w:spacing w:line="254" w:lineRule="auto"/>
+        <w:rPr>
+          <w:rFonts w:ascii="Times New Roman" w:hAnsi="Times New Roman" w:cs="Times New Roman"/>
+          <w:sz w:val="28"/>
+          <w:szCs w:val="28"/>
+        </w:rPr>
+      </w:pPr>
+      <w:r>
+        <w:rPr>
+          <w:rFonts w:ascii="Times New Roman" w:hAnsi="Times New Roman" w:cs="Times New Roman"/>
+          <w:b/>
+          <w:bCs/>
+          <w:sz w:val="32"/>
+          <w:szCs w:val="32"/>
+        </w:rPr>
+        <w:t>&lt;Nome&gt;</w:t>
+      </w:r>
+    </w:p>
+    <w:p>
+      <w:pPr>
+        <w:ind w:firstLine="567"/>
+        <w:rPr>
+          <w:rFonts w:ascii="Times New Roman" w:hAnsi="Times New Roman" w:cs="Times New Roman"/>
+          <w:b/>
+          <w:bCs/>
+          <w:sz w:val="28"/>
+          <w:szCs w:val="28"/>
+        </w:rPr>
+      </w:pPr>
+      <w:r>
+        <w:rPr>
+          <w:rFonts w:ascii="Times New Roman" w:hAnsi="Times New Roman" w:cs="Times New Roman"/>
+          <w:b/>
+          <w:bCs/>
+          <w:sz w:val="28"/>
+          <w:szCs w:val="28"/>
+        </w:rPr>
+        <w:t>3. Custo:</w:t>
+      </w:r>
+    </w:p>
+    <w:p>
+      <w:pPr>
+        <w:ind w:firstLine="567"/>
+        <w:rPr>
+          <w:rFonts w:ascii="Times New Roman" w:hAnsi="Times New Roman" w:cs="Times New Roman"/>
+          <w:b/>
+          <w:bCs/>
+          <w:sz w:val="28"/>
+          <w:szCs w:val="28"/>
+        </w:rPr>
+      </w:pPr>
+      <w:r>
+        <w:rPr>
+          <w:rFonts w:ascii="Times New Roman" w:hAnsi="Times New Roman" w:cs="Times New Roman"/>
+          <w:b/>
+          <w:bCs/>
+          <w:sz w:val="28"/>
+          <w:szCs w:val="28"/>
+        </w:rPr>
+        <w:t>4. Alcance:</w:t>
+      </w:r>
+    </w:p>
+    <w:p>
+      <w:pPr>
+        <w:ind w:firstLine="567"/>
+        <w:rPr>
+          <w:rFonts w:ascii="Times New Roman" w:hAnsi="Times New Roman" w:cs="Times New Roman"/>
+          <w:b/>
+          <w:bCs/>
+          <w:sz w:val="28"/>
+          <w:szCs w:val="28"/>
+        </w:rPr>
+      </w:pPr>
+      <w:r>
+        <w:rPr>
+          <w:rFonts w:ascii="Times New Roman" w:hAnsi="Times New Roman" w:cs="Times New Roman"/>
+          <w:b/>
+          <w:bCs/>
+          <w:sz w:val="28"/>
+          <w:szCs w:val="28"/>
+        </w:rPr>
+        <w:t>6. Descrição:</w:t>
+      </w:r>
+    </w:p>
+    <w:p>
+      <w:pPr>
+        <w:ind w:firstLine="567"/>
+        <w:rPr>
+          <w:rFonts w:ascii="Times New Roman" w:hAnsi="Times New Roman" w:cs="Times New Roman"/>
+          <w:b/>
+          <w:bCs/>
+          <w:sz w:val="28"/>
+          <w:szCs w:val="28"/>
+        </w:rPr>
+      </w:pPr>
+    </w:p>
+    <w:p>
+      <w:pPr>
+        <w:numPr>
+          <w:ilvl w:val="0"/>
+          <w:numId w:val="1"/>
+        </w:numPr>
+        <w:spacing w:line="254" w:lineRule="auto"/>
+        <w:rPr>
+          <w:rFonts w:ascii="Times New Roman" w:hAnsi="Times New Roman" w:cs="Times New Roman"/>
+          <w:sz w:val="28"/>
+          <w:szCs w:val="28"/>
+        </w:rPr>
+      </w:pPr>
+      <w:r>
+        <w:rPr>
+          <w:rFonts w:ascii="Times New Roman" w:hAnsi="Times New Roman" w:cs="Times New Roman"/>
+          <w:b/>
+          <w:bCs/>
+          <w:sz w:val="32"/>
+          <w:szCs w:val="32"/>
+        </w:rPr>
+        <w:t>&lt;Nome&gt;</w:t>
+      </w:r>
+    </w:p>
+    <w:p>
+      <w:pPr>
+        <w:ind w:firstLine="567"/>
+        <w:rPr>
+          <w:rFonts w:ascii="Times New Roman" w:hAnsi="Times New Roman" w:cs="Times New Roman"/>
+          <w:b/>
+          <w:bCs/>
+          <w:sz w:val="28"/>
+          <w:szCs w:val="28"/>
+        </w:rPr>
+      </w:pPr>
+      <w:r>
+        <w:rPr>
+          <w:rFonts w:ascii="Times New Roman" w:hAnsi="Times New Roman" w:cs="Times New Roman"/>
+          <w:b/>
+          <w:bCs/>
+          <w:sz w:val="28"/>
+          <w:szCs w:val="28"/>
+        </w:rPr>
+        <w:t>3. Custo:</w:t>
+      </w:r>
+    </w:p>
+    <w:p>
+      <w:pPr>
+        <w:ind w:firstLine="567"/>
+        <w:rPr>
+          <w:rFonts w:ascii="Times New Roman" w:hAnsi="Times New Roman" w:cs="Times New Roman"/>
+          <w:b/>
+          <w:bCs/>
+          <w:sz w:val="28"/>
+          <w:szCs w:val="28"/>
+        </w:rPr>
+      </w:pPr>
+      <w:r>
+        <w:rPr>
+          <w:rFonts w:ascii="Times New Roman" w:hAnsi="Times New Roman" w:cs="Times New Roman"/>
+          <w:b/>
+          <w:bCs/>
+          <w:sz w:val="28"/>
+          <w:szCs w:val="28"/>
+        </w:rPr>
+        <w:t>4. Alcance:</w:t>
+      </w:r>
+    </w:p>
+    <w:p>
+      <w:pPr>
+        <w:ind w:firstLine="567"/>
+        <w:rPr>
+          <w:rFonts w:ascii="Times New Roman" w:hAnsi="Times New Roman" w:cs="Times New Roman"/>
+          <w:b/>
+          <w:bCs/>
+          <w:sz w:val="28"/>
+          <w:szCs w:val="28"/>
+        </w:rPr>
+      </w:pPr>
+      <w:r>
+        <w:rPr>
+          <w:rFonts w:ascii="Times New Roman" w:hAnsi="Times New Roman" w:cs="Times New Roman"/>
+          <w:b/>
+          <w:bCs/>
+          <w:sz w:val="28"/>
+          <w:szCs w:val="28"/>
+        </w:rPr>
+        <w:t>6. Descrição:</w:t>
+      </w:r>
+    </w:p>
+    <w:p>
+      <w:pPr>
+        <w:jc w:val="center"/>
+        <w:rPr>
+          <w:rFonts w:ascii="Times New Roman" w:hAnsi="Times New Roman" w:cs="Times New Roman"/>
+          <w:b/>
+          <w:bCs/>
+          <w:sz w:val="40"/>
+          <w:szCs w:val="40"/>
+        </w:rPr>
+      </w:pPr>
+    </w:p>
+    <w:p>
+      <w:pPr>
+        <w:jc w:val="center"/>
+        <w:rPr>
+          <w:rFonts w:ascii="Times New Roman" w:hAnsi="Times New Roman" w:cs="Times New Roman"/>
+          <w:b/>
+          <w:bCs/>
+          <w:sz w:val="40"/>
+          <w:szCs w:val="40"/>
+        </w:rPr>
+      </w:pPr>
+      <w:r>
+        <w:rPr>
+          <w:rFonts w:ascii="Times New Roman" w:hAnsi="Times New Roman" w:cs="Times New Roman"/>
+          <w:b/>
+          <w:bCs/>
+          <w:sz w:val="40"/>
+          <w:szCs w:val="40"/>
+        </w:rPr>
+        <w:t xml:space="preserve">Nível </w:t>
+      </w:r>
+      <w:r>
+        <w:rPr>
+          <w:rFonts w:ascii="Times New Roman" w:hAnsi="Times New Roman" w:cs="Times New Roman"/>
+          <w:b/>
+          <w:bCs/>
+          <w:sz w:val="40"/>
+          <w:szCs w:val="40"/>
+        </w:rPr>
+        <w:t>1</w:t>
+      </w:r>
+    </w:p>
+    <w:p>
+      <w:pPr>
+        <w:numPr>
+          <w:ilvl w:val="0"/>
+          <w:numId w:val="1"/>
+        </w:numPr>
+        <w:spacing w:line="254" w:lineRule="auto"/>
+        <w:rPr>
+          <w:rFonts w:ascii="Times New Roman" w:hAnsi="Times New Roman" w:cs="Times New Roman"/>
+          <w:sz w:val="28"/>
+          <w:szCs w:val="28"/>
+        </w:rPr>
+      </w:pPr>
+      <w:r>
+        <w:rPr>
+          <w:rFonts w:ascii="Times New Roman" w:hAnsi="Times New Roman" w:cs="Times New Roman"/>
+          <w:b/>
+          <w:bCs/>
+          <w:sz w:val="32"/>
+          <w:szCs w:val="32"/>
+        </w:rPr>
+        <w:t xml:space="preserve"> &lt;Nome&gt;</w:t>
+      </w:r>
+    </w:p>
+    <w:p>
+      <w:pPr>
+        <w:ind w:firstLine="567"/>
+        <w:rPr>
+          <w:rFonts w:ascii="Times New Roman" w:hAnsi="Times New Roman" w:cs="Times New Roman"/>
+          <w:b/>
+          <w:bCs/>
+          <w:sz w:val="28"/>
+          <w:szCs w:val="28"/>
+        </w:rPr>
+      </w:pPr>
+      <w:r>
+        <w:rPr>
+          <w:rFonts w:ascii="Times New Roman" w:hAnsi="Times New Roman" w:cs="Times New Roman"/>
+          <w:b/>
+          <w:bCs/>
+          <w:sz w:val="28"/>
+          <w:szCs w:val="28"/>
+        </w:rPr>
+        <w:t>3. Custo:</w:t>
+      </w:r>
+    </w:p>
+    <w:p>
+      <w:pPr>
+        <w:ind w:firstLine="567"/>
+        <w:rPr>
+          <w:rFonts w:ascii="Times New Roman" w:hAnsi="Times New Roman" w:cs="Times New Roman"/>
+          <w:b/>
+          <w:bCs/>
+          <w:sz w:val="28"/>
+          <w:szCs w:val="28"/>
+        </w:rPr>
+      </w:pPr>
+      <w:r>
+        <w:rPr>
+          <w:rFonts w:ascii="Times New Roman" w:hAnsi="Times New Roman" w:cs="Times New Roman"/>
+          <w:b/>
+          <w:bCs/>
+          <w:sz w:val="28"/>
+          <w:szCs w:val="28"/>
+        </w:rPr>
+        <w:t>4. Alcance:</w:t>
+      </w:r>
+    </w:p>
+    <w:p>
+      <w:pPr>
+        <w:ind w:firstLine="567"/>
+        <w:rPr>
+          <w:rFonts w:ascii="Times New Roman" w:hAnsi="Times New Roman" w:cs="Times New Roman"/>
+          <w:b/>
+          <w:bCs/>
+          <w:sz w:val="28"/>
+          <w:szCs w:val="28"/>
+        </w:rPr>
+      </w:pPr>
+      <w:r>
+        <w:rPr>
+          <w:rFonts w:ascii="Times New Roman" w:hAnsi="Times New Roman" w:cs="Times New Roman"/>
+          <w:b/>
+          <w:bCs/>
+          <w:sz w:val="28"/>
+          <w:szCs w:val="28"/>
+        </w:rPr>
+        <w:t>6. Descrição:</w:t>
+      </w:r>
+    </w:p>
+    <w:p>
+      <w:pPr>
+        <w:ind w:firstLine="567"/>
+        <w:rPr>
+          <w:rFonts w:ascii="Times New Roman" w:hAnsi="Times New Roman" w:cs="Times New Roman"/>
+          <w:b/>
+          <w:bCs/>
+          <w:sz w:val="28"/>
+          <w:szCs w:val="28"/>
+        </w:rPr>
+      </w:pPr>
+    </w:p>
+    <w:p>
+      <w:pPr>
+        <w:numPr>
+          <w:ilvl w:val="0"/>
+          <w:numId w:val="1"/>
+        </w:numPr>
+        <w:spacing w:line="254" w:lineRule="auto"/>
+        <w:rPr>
+          <w:rFonts w:ascii="Times New Roman" w:hAnsi="Times New Roman" w:cs="Times New Roman"/>
+          <w:sz w:val="28"/>
+          <w:szCs w:val="28"/>
+        </w:rPr>
+      </w:pPr>
+      <w:r>
+        <w:rPr>
+          <w:rFonts w:ascii="Times New Roman" w:hAnsi="Times New Roman" w:cs="Times New Roman"/>
+          <w:b/>
+          <w:bCs/>
+          <w:sz w:val="32"/>
+          <w:szCs w:val="32"/>
+        </w:rPr>
+        <w:t>&lt;Nome&gt;</w:t>
+      </w:r>
+    </w:p>
+    <w:p>
+      <w:pPr>
+        <w:ind w:firstLine="567"/>
+        <w:rPr>
+          <w:rFonts w:ascii="Times New Roman" w:hAnsi="Times New Roman" w:cs="Times New Roman"/>
+          <w:b/>
+          <w:bCs/>
+          <w:sz w:val="28"/>
+          <w:szCs w:val="28"/>
+        </w:rPr>
+      </w:pPr>
+      <w:r>
+        <w:rPr>
+          <w:rFonts w:ascii="Times New Roman" w:hAnsi="Times New Roman" w:cs="Times New Roman"/>
+          <w:b/>
+          <w:bCs/>
+          <w:sz w:val="28"/>
+          <w:szCs w:val="28"/>
+        </w:rPr>
+        <w:t>3. Custo:</w:t>
+      </w:r>
+    </w:p>
+    <w:p>
+      <w:pPr>
+        <w:ind w:firstLine="567"/>
+        <w:rPr>
+          <w:rFonts w:ascii="Times New Roman" w:hAnsi="Times New Roman" w:cs="Times New Roman"/>
+          <w:b/>
+          <w:bCs/>
+          <w:sz w:val="28"/>
+          <w:szCs w:val="28"/>
+        </w:rPr>
+      </w:pPr>
+      <w:r>
+        <w:rPr>
+          <w:rFonts w:ascii="Times New Roman" w:hAnsi="Times New Roman" w:cs="Times New Roman"/>
+          <w:b/>
+          <w:bCs/>
+          <w:sz w:val="28"/>
+          <w:szCs w:val="28"/>
+        </w:rPr>
+        <w:t>4. Alcance:</w:t>
+      </w:r>
+    </w:p>
+    <w:p>
+      <w:pPr>
+        <w:ind w:firstLine="567"/>
+        <w:rPr>
+          <w:rFonts w:ascii="Times New Roman" w:hAnsi="Times New Roman" w:cs="Times New Roman"/>
+          <w:b/>
+          <w:bCs/>
+          <w:sz w:val="28"/>
+          <w:szCs w:val="28"/>
+        </w:rPr>
+      </w:pPr>
+      <w:r>
+        <w:rPr>
+          <w:rFonts w:ascii="Times New Roman" w:hAnsi="Times New Roman" w:cs="Times New Roman"/>
+          <w:b/>
+          <w:bCs/>
+          <w:sz w:val="28"/>
+          <w:szCs w:val="28"/>
+        </w:rPr>
+        <w:t>6. Descrição:</w:t>
+      </w:r>
+    </w:p>
+    <w:p>
+      <w:pPr>
+        <w:ind w:firstLine="567"/>
+        <w:rPr>
+          <w:rFonts w:ascii="Times New Roman" w:hAnsi="Times New Roman" w:cs="Times New Roman"/>
+          <w:b/>
+          <w:bCs/>
+          <w:sz w:val="28"/>
+          <w:szCs w:val="28"/>
+        </w:rPr>
+      </w:pPr>
+    </w:p>
+    <w:p>
+      <w:pPr>
+        <w:numPr>
+          <w:ilvl w:val="0"/>
+          <w:numId w:val="1"/>
+        </w:numPr>
+        <w:spacing w:line="254" w:lineRule="auto"/>
+        <w:rPr>
+          <w:rFonts w:ascii="Times New Roman" w:hAnsi="Times New Roman" w:cs="Times New Roman"/>
+          <w:sz w:val="28"/>
+          <w:szCs w:val="28"/>
+        </w:rPr>
+      </w:pPr>
+      <w:r>
+        <w:rPr>
+          <w:rFonts w:ascii="Times New Roman" w:hAnsi="Times New Roman" w:cs="Times New Roman"/>
+          <w:b/>
+          <w:bCs/>
+          <w:sz w:val="32"/>
+          <w:szCs w:val="32"/>
+        </w:rPr>
+        <w:t>&lt;Nome&gt;</w:t>
+      </w:r>
+    </w:p>
+    <w:p>
+      <w:pPr>
+        <w:ind w:firstLine="567"/>
+        <w:rPr>
+          <w:rFonts w:ascii="Times New Roman" w:hAnsi="Times New Roman" w:cs="Times New Roman"/>
+          <w:b/>
+          <w:bCs/>
+          <w:sz w:val="28"/>
+          <w:szCs w:val="28"/>
+        </w:rPr>
+      </w:pPr>
+      <w:r>
+        <w:rPr>
+          <w:rFonts w:ascii="Times New Roman" w:hAnsi="Times New Roman" w:cs="Times New Roman"/>
+          <w:b/>
+          <w:bCs/>
+          <w:sz w:val="28"/>
+          <w:szCs w:val="28"/>
+        </w:rPr>
+        <w:t>3. Custo:</w:t>
+      </w:r>
+    </w:p>
+    <w:p>
+      <w:pPr>
+        <w:ind w:firstLine="567"/>
+        <w:rPr>
+          <w:rFonts w:ascii="Times New Roman" w:hAnsi="Times New Roman" w:cs="Times New Roman"/>
+          <w:b/>
+          <w:bCs/>
+          <w:sz w:val="28"/>
+          <w:szCs w:val="28"/>
+        </w:rPr>
+      </w:pPr>
+      <w:r>
+        <w:rPr>
+          <w:rFonts w:ascii="Times New Roman" w:hAnsi="Times New Roman" w:cs="Times New Roman"/>
+          <w:b/>
+          <w:bCs/>
+          <w:sz w:val="28"/>
+          <w:szCs w:val="28"/>
+        </w:rPr>
+        <w:lastRenderedPageBreak/>
+        <w:t>4. Alcance:</w:t>
+      </w:r>
+    </w:p>
+    <w:p>
+      <w:pPr>
+        <w:ind w:firstLine="567"/>
+        <w:rPr>
+          <w:rFonts w:ascii="Times New Roman" w:hAnsi="Times New Roman" w:cs="Times New Roman"/>
+          <w:b/>
+          <w:bCs/>
+          <w:sz w:val="28"/>
+          <w:szCs w:val="28"/>
+        </w:rPr>
+      </w:pPr>
+      <w:r>
+        <w:rPr>
+          <w:rFonts w:ascii="Times New Roman" w:hAnsi="Times New Roman" w:cs="Times New Roman"/>
+          <w:b/>
+          <w:bCs/>
+          <w:sz w:val="28"/>
+          <w:szCs w:val="28"/>
+        </w:rPr>
+        <w:t>6. Descrição:</w:t>
+      </w:r>
+    </w:p>
+    <w:p>
+      <w:pPr>
+        <w:ind w:firstLine="567"/>
+        <w:rPr>
+          <w:rFonts w:ascii="Times New Roman" w:hAnsi="Times New Roman" w:cs="Times New Roman"/>
+          <w:b/>
+          <w:bCs/>
+          <w:sz w:val="28"/>
+          <w:szCs w:val="28"/>
+        </w:rPr>
+      </w:pPr>
+    </w:p>
+    <w:p>
+      <w:pPr>
+        <w:numPr>
+          <w:ilvl w:val="0"/>
+          <w:numId w:val="1"/>
+        </w:numPr>
+        <w:spacing w:line="254" w:lineRule="auto"/>
+        <w:rPr>
+          <w:rFonts w:ascii="Times New Roman" w:hAnsi="Times New Roman" w:cs="Times New Roman"/>
+          <w:sz w:val="28"/>
+          <w:szCs w:val="28"/>
+        </w:rPr>
+      </w:pPr>
+      <w:r>
+        <w:rPr>
+          <w:rFonts w:ascii="Times New Roman" w:hAnsi="Times New Roman" w:cs="Times New Roman"/>
+          <w:b/>
+          <w:bCs/>
+          <w:sz w:val="32"/>
+          <w:szCs w:val="32"/>
+        </w:rPr>
+        <w:t>&lt;Nome&gt;</w:t>
+      </w:r>
+    </w:p>
+    <w:p>
+      <w:pPr>
+        <w:ind w:firstLine="567"/>
+        <w:rPr>
+          <w:rFonts w:ascii="Times New Roman" w:hAnsi="Times New Roman" w:cs="Times New Roman"/>
+          <w:b/>
+          <w:bCs/>
+          <w:sz w:val="28"/>
+          <w:szCs w:val="28"/>
+        </w:rPr>
+      </w:pPr>
+      <w:r>
+        <w:rPr>
+          <w:rFonts w:ascii="Times New Roman" w:hAnsi="Times New Roman" w:cs="Times New Roman"/>
+          <w:b/>
+          <w:bCs/>
+          <w:sz w:val="28"/>
+          <w:szCs w:val="28"/>
+        </w:rPr>
+        <w:t>3. Custo:</w:t>
+      </w:r>
+    </w:p>
+    <w:p>
+      <w:pPr>
+        <w:ind w:firstLine="567"/>
+        <w:rPr>
+          <w:rFonts w:ascii="Times New Roman" w:hAnsi="Times New Roman" w:cs="Times New Roman"/>
+          <w:b/>
+          <w:bCs/>
+          <w:sz w:val="28"/>
+          <w:szCs w:val="28"/>
+        </w:rPr>
+      </w:pPr>
+      <w:r>
+        <w:rPr>
+          <w:rFonts w:ascii="Times New Roman" w:hAnsi="Times New Roman" w:cs="Times New Roman"/>
+          <w:b/>
+          <w:bCs/>
+          <w:sz w:val="28"/>
+          <w:szCs w:val="28"/>
+        </w:rPr>
+        <w:t>4. Alcance:</w:t>
+      </w:r>
+    </w:p>
+    <w:p>
+      <w:pPr>
+        <w:ind w:firstLine="567"/>
+        <w:rPr>
+          <w:rFonts w:ascii="Times New Roman" w:hAnsi="Times New Roman" w:cs="Times New Roman"/>
+          <w:b/>
+          <w:bCs/>
+          <w:sz w:val="28"/>
+          <w:szCs w:val="28"/>
+        </w:rPr>
+      </w:pPr>
+      <w:r>
+        <w:rPr>
+          <w:rFonts w:ascii="Times New Roman" w:hAnsi="Times New Roman" w:cs="Times New Roman"/>
+          <w:b/>
+          <w:bCs/>
+          <w:sz w:val="28"/>
+          <w:szCs w:val="28"/>
+        </w:rPr>
+        <w:t>6. Descrição:</w:t>
+      </w:r>
+    </w:p>
+    <w:p>
+      <w:pPr>
+        <w:ind w:firstLine="567"/>
+        <w:rPr>
+          <w:rFonts w:ascii="Times New Roman" w:hAnsi="Times New Roman" w:cs="Times New Roman"/>
+          <w:b/>
+          <w:bCs/>
+          <w:sz w:val="28"/>
+          <w:szCs w:val="28"/>
+        </w:rPr>
+      </w:pPr>
+    </w:p>
+    <w:p>
+      <w:pPr>
+        <w:numPr>
+          <w:ilvl w:val="0"/>
+          <w:numId w:val="1"/>
+        </w:numPr>
+        <w:spacing w:line="254" w:lineRule="auto"/>
+        <w:rPr>
+          <w:rFonts w:ascii="Times New Roman" w:hAnsi="Times New Roman" w:cs="Times New Roman"/>
+          <w:sz w:val="28"/>
+          <w:szCs w:val="28"/>
+        </w:rPr>
+      </w:pPr>
+      <w:r>
+        <w:rPr>
+          <w:rFonts w:ascii="Times New Roman" w:hAnsi="Times New Roman" w:cs="Times New Roman"/>
+          <w:b/>
+          <w:bCs/>
+          <w:sz w:val="32"/>
+          <w:szCs w:val="32"/>
+        </w:rPr>
+        <w:t>&lt;Nome&gt;</w:t>
+      </w:r>
+    </w:p>
+    <w:p>
+      <w:pPr>
+        <w:ind w:firstLine="567"/>
+        <w:rPr>
+          <w:rFonts w:ascii="Times New Roman" w:hAnsi="Times New Roman" w:cs="Times New Roman"/>
+          <w:b/>
+          <w:bCs/>
+          <w:sz w:val="28"/>
+          <w:szCs w:val="28"/>
+        </w:rPr>
+      </w:pPr>
+      <w:r>
+        <w:rPr>
+          <w:rFonts w:ascii="Times New Roman" w:hAnsi="Times New Roman" w:cs="Times New Roman"/>
+          <w:b/>
+          <w:bCs/>
+          <w:sz w:val="28"/>
+          <w:szCs w:val="28"/>
+        </w:rPr>
+        <w:t>3. Custo:</w:t>
+      </w:r>
+    </w:p>
+    <w:p>
+      <w:pPr>
+        <w:ind w:firstLine="567"/>
+        <w:rPr>
+          <w:rFonts w:ascii="Times New Roman" w:hAnsi="Times New Roman" w:cs="Times New Roman"/>
+          <w:b/>
+          <w:bCs/>
+          <w:sz w:val="28"/>
+          <w:szCs w:val="28"/>
+        </w:rPr>
+      </w:pPr>
+      <w:r>
+        <w:rPr>
+          <w:rFonts w:ascii="Times New Roman" w:hAnsi="Times New Roman" w:cs="Times New Roman"/>
+          <w:b/>
+          <w:bCs/>
+          <w:sz w:val="28"/>
+          <w:szCs w:val="28"/>
+        </w:rPr>
+        <w:t>4. Alcance:</w:t>
+      </w:r>
+    </w:p>
+    <w:p>
+      <w:pPr>
+        <w:ind w:firstLine="567"/>
+        <w:rPr>
+          <w:rFonts w:ascii="Times New Roman" w:hAnsi="Times New Roman" w:cs="Times New Roman"/>
+          <w:b/>
+          <w:bCs/>
+          <w:sz w:val="28"/>
+          <w:szCs w:val="28"/>
+        </w:rPr>
+      </w:pPr>
+      <w:r>
+        <w:rPr>
+          <w:rFonts w:ascii="Times New Roman" w:hAnsi="Times New Roman" w:cs="Times New Roman"/>
+          <w:b/>
+          <w:bCs/>
+          <w:sz w:val="28"/>
+          <w:szCs w:val="28"/>
+        </w:rPr>
+        <w:t>6. Descrição:</w:t>
+      </w:r>
+    </w:p>
+    <w:p>
+      <w:pPr>
+        <w:jc w:val="center"/>
+        <w:rPr>
+          <w:rFonts w:ascii="Times New Roman" w:hAnsi="Times New Roman" w:cs="Times New Roman"/>
+          <w:b/>
+          <w:bCs/>
+          <w:sz w:val="40"/>
+          <w:szCs w:val="40"/>
+        </w:rPr>
+      </w:pPr>
+    </w:p>
+    <w:p>
+      <w:pPr>
+        <w:jc w:val="center"/>
+        <w:rPr>
+          <w:rFonts w:ascii="Times New Roman" w:hAnsi="Times New Roman" w:cs="Times New Roman"/>
+          <w:b/>
+          <w:bCs/>
+          <w:sz w:val="40"/>
+          <w:szCs w:val="40"/>
+        </w:rPr>
+      </w:pPr>
+      <w:r>
+        <w:rPr>
+          <w:rFonts w:ascii="Times New Roman" w:hAnsi="Times New Roman" w:cs="Times New Roman"/>
+          <w:b/>
+          <w:bCs/>
+          <w:sz w:val="40"/>
+          <w:szCs w:val="40"/>
+        </w:rPr>
+        <w:t xml:space="preserve">Nível </w:t>
+      </w:r>
+      <w:r>
+        <w:rPr>
+          <w:rFonts w:ascii="Times New Roman" w:hAnsi="Times New Roman" w:cs="Times New Roman"/>
+          <w:b/>
+          <w:bCs/>
+          <w:sz w:val="40"/>
+          <w:szCs w:val="40"/>
+        </w:rPr>
+        <w:t>2</w:t>
+      </w:r>
+    </w:p>
+    <w:p>
+      <w:pPr>
+        <w:numPr>
+          <w:ilvl w:val="0"/>
+          <w:numId w:val="1"/>
+        </w:numPr>
+        <w:spacing w:line="254" w:lineRule="auto"/>
+        <w:rPr>
+          <w:rFonts w:ascii="Times New Roman" w:hAnsi="Times New Roman" w:cs="Times New Roman"/>
+          <w:sz w:val="28"/>
+          <w:szCs w:val="28"/>
+        </w:rPr>
+      </w:pPr>
+      <w:r>
+        <w:rPr>
+          <w:rFonts w:ascii="Times New Roman" w:hAnsi="Times New Roman" w:cs="Times New Roman"/>
+          <w:b/>
+          <w:bCs/>
+          <w:sz w:val="32"/>
+          <w:szCs w:val="32"/>
+        </w:rPr>
+        <w:t xml:space="preserve"> &lt;Nome&gt;</w:t>
+      </w:r>
+    </w:p>
+    <w:p>
+      <w:pPr>
+        <w:ind w:firstLine="567"/>
+        <w:rPr>
+          <w:rFonts w:ascii="Times New Roman" w:hAnsi="Times New Roman" w:cs="Times New Roman"/>
+          <w:b/>
+          <w:bCs/>
+          <w:sz w:val="28"/>
+          <w:szCs w:val="28"/>
+        </w:rPr>
+      </w:pPr>
+      <w:r>
+        <w:rPr>
+          <w:rFonts w:ascii="Times New Roman" w:hAnsi="Times New Roman" w:cs="Times New Roman"/>
+          <w:b/>
+          <w:bCs/>
+          <w:sz w:val="28"/>
+          <w:szCs w:val="28"/>
+        </w:rPr>
+        <w:t>3. Custo:</w:t>
+      </w:r>
+    </w:p>
+    <w:p>
+      <w:pPr>
+        <w:ind w:firstLine="567"/>
+        <w:rPr>
+          <w:rFonts w:ascii="Times New Roman" w:hAnsi="Times New Roman" w:cs="Times New Roman"/>
+          <w:b/>
+          <w:bCs/>
+          <w:sz w:val="28"/>
+          <w:szCs w:val="28"/>
+        </w:rPr>
+      </w:pPr>
+      <w:r>
+        <w:rPr>
+          <w:rFonts w:ascii="Times New Roman" w:hAnsi="Times New Roman" w:cs="Times New Roman"/>
+          <w:b/>
+          <w:bCs/>
+          <w:sz w:val="28"/>
+          <w:szCs w:val="28"/>
+        </w:rPr>
+        <w:t>4. Alcance:</w:t>
+      </w:r>
+    </w:p>
+    <w:p>
+      <w:pPr>
+        <w:ind w:firstLine="567"/>
+        <w:rPr>
+          <w:rFonts w:ascii="Times New Roman" w:hAnsi="Times New Roman" w:cs="Times New Roman"/>
+          <w:b/>
+          <w:bCs/>
+          <w:sz w:val="28"/>
+          <w:szCs w:val="28"/>
+        </w:rPr>
+      </w:pPr>
+      <w:r>
+        <w:rPr>
+          <w:rFonts w:ascii="Times New Roman" w:hAnsi="Times New Roman" w:cs="Times New Roman"/>
+          <w:b/>
+          <w:bCs/>
+          <w:sz w:val="28"/>
+          <w:szCs w:val="28"/>
+        </w:rPr>
+        <w:t>6. Descrição:</w:t>
+      </w:r>
+    </w:p>
+    <w:p>
+      <w:pPr>
+        <w:ind w:firstLine="567"/>
+        <w:rPr>
+          <w:rFonts w:ascii="Times New Roman" w:hAnsi="Times New Roman" w:cs="Times New Roman"/>
+          <w:b/>
+          <w:bCs/>
+          <w:sz w:val="28"/>
+          <w:szCs w:val="28"/>
+        </w:rPr>
+      </w:pPr>
+    </w:p>
+    <w:p>
+      <w:pPr>
+        <w:numPr>
+          <w:ilvl w:val="0"/>
+          <w:numId w:val="1"/>
+        </w:numPr>
+        <w:spacing w:line="254" w:lineRule="auto"/>
+        <w:rPr>
+          <w:rFonts w:ascii="Times New Roman" w:hAnsi="Times New Roman" w:cs="Times New Roman"/>
+          <w:sz w:val="28"/>
+          <w:szCs w:val="28"/>
+        </w:rPr>
+      </w:pPr>
+      <w:r>
+        <w:rPr>
+          <w:rFonts w:ascii="Times New Roman" w:hAnsi="Times New Roman" w:cs="Times New Roman"/>
+          <w:b/>
+          <w:bCs/>
+          <w:sz w:val="32"/>
+          <w:szCs w:val="32"/>
+        </w:rPr>
+        <w:t>&lt;Nome&gt;</w:t>
+      </w:r>
+    </w:p>
+    <w:p>
+      <w:pPr>
+        <w:ind w:firstLine="567"/>
+        <w:rPr>
+          <w:rFonts w:ascii="Times New Roman" w:hAnsi="Times New Roman" w:cs="Times New Roman"/>
+          <w:b/>
+          <w:bCs/>
+          <w:sz w:val="28"/>
+          <w:szCs w:val="28"/>
+        </w:rPr>
+      </w:pPr>
+      <w:r>
+        <w:rPr>
+          <w:rFonts w:ascii="Times New Roman" w:hAnsi="Times New Roman" w:cs="Times New Roman"/>
+          <w:b/>
+          <w:bCs/>
+          <w:sz w:val="28"/>
+          <w:szCs w:val="28"/>
+        </w:rPr>
+        <w:t>3. Custo:</w:t>
+      </w:r>
+    </w:p>
+    <w:p>
+      <w:pPr>
+        <w:ind w:firstLine="567"/>
+        <w:rPr>
+          <w:rFonts w:ascii="Times New Roman" w:hAnsi="Times New Roman" w:cs="Times New Roman"/>
+          <w:b/>
+          <w:bCs/>
+          <w:sz w:val="28"/>
+          <w:szCs w:val="28"/>
+        </w:rPr>
+      </w:pPr>
+      <w:r>
+        <w:rPr>
+          <w:rFonts w:ascii="Times New Roman" w:hAnsi="Times New Roman" w:cs="Times New Roman"/>
+          <w:b/>
+          <w:bCs/>
+          <w:sz w:val="28"/>
+          <w:szCs w:val="28"/>
+        </w:rPr>
+        <w:t>4. Alcance:</w:t>
+      </w:r>
+    </w:p>
+    <w:p>
+      <w:pPr>
+        <w:ind w:firstLine="567"/>
+        <w:rPr>
+          <w:rFonts w:ascii="Times New Roman" w:hAnsi="Times New Roman" w:cs="Times New Roman"/>
+          <w:b/>
+          <w:bCs/>
+          <w:sz w:val="28"/>
+          <w:szCs w:val="28"/>
+        </w:rPr>
+      </w:pPr>
+      <w:r>
+        <w:rPr>
+          <w:rFonts w:ascii="Times New Roman" w:hAnsi="Times New Roman" w:cs="Times New Roman"/>
+          <w:b/>
+          <w:bCs/>
+          <w:sz w:val="28"/>
+          <w:szCs w:val="28"/>
+        </w:rPr>
+        <w:t>6. Descrição:</w:t>
+      </w:r>
+    </w:p>
+    <w:p>
+      <w:pPr>
+        <w:ind w:firstLine="567"/>
+        <w:rPr>
+          <w:rFonts w:ascii="Times New Roman" w:hAnsi="Times New Roman" w:cs="Times New Roman"/>
+          <w:b/>
+          <w:bCs/>
+          <w:sz w:val="28"/>
+          <w:szCs w:val="28"/>
+        </w:rPr>
+      </w:pPr>
+    </w:p>
+    <w:p>
+      <w:pPr>
+        <w:numPr>
+          <w:ilvl w:val="0"/>
+          <w:numId w:val="1"/>
+        </w:numPr>
+        <w:spacing w:line="254" w:lineRule="auto"/>
+        <w:rPr>
+          <w:rFonts w:ascii="Times New Roman" w:hAnsi="Times New Roman" w:cs="Times New Roman"/>
+          <w:sz w:val="28"/>
+          <w:szCs w:val="28"/>
+        </w:rPr>
+      </w:pPr>
+      <w:r>
+        <w:rPr>
+          <w:rFonts w:ascii="Times New Roman" w:hAnsi="Times New Roman" w:cs="Times New Roman"/>
+          <w:b/>
+          <w:bCs/>
+          <w:sz w:val="32"/>
+          <w:szCs w:val="32"/>
+        </w:rPr>
+        <w:t>&lt;Nome&gt;</w:t>
+      </w:r>
+    </w:p>
+    <w:p>
+      <w:pPr>
+        <w:ind w:firstLine="567"/>
+        <w:rPr>
+          <w:rFonts w:ascii="Times New Roman" w:hAnsi="Times New Roman" w:cs="Times New Roman"/>
+          <w:b/>
+          <w:bCs/>
+          <w:sz w:val="28"/>
+          <w:szCs w:val="28"/>
+        </w:rPr>
+      </w:pPr>
+      <w:r>
+        <w:rPr>
+          <w:rFonts w:ascii="Times New Roman" w:hAnsi="Times New Roman" w:cs="Times New Roman"/>
+          <w:b/>
+          <w:bCs/>
+          <w:sz w:val="28"/>
+          <w:szCs w:val="28"/>
+        </w:rPr>
+        <w:t>3. Custo:</w:t>
+      </w:r>
+    </w:p>
+    <w:p>
+      <w:pPr>
+        <w:ind w:firstLine="567"/>
+        <w:rPr>
+          <w:rFonts w:ascii="Times New Roman" w:hAnsi="Times New Roman" w:cs="Times New Roman"/>
+          <w:b/>
+          <w:bCs/>
+          <w:sz w:val="28"/>
+          <w:szCs w:val="28"/>
+        </w:rPr>
+      </w:pPr>
+      <w:r>
+        <w:rPr>
+          <w:rFonts w:ascii="Times New Roman" w:hAnsi="Times New Roman" w:cs="Times New Roman"/>
+          <w:b/>
+          <w:bCs/>
+          <w:sz w:val="28"/>
+          <w:szCs w:val="28"/>
+        </w:rPr>
+        <w:lastRenderedPageBreak/>
+        <w:t>4. Alcance:</w:t>
+      </w:r>
+    </w:p>
+    <w:p>
+      <w:pPr>
+        <w:ind w:firstLine="567"/>
+        <w:rPr>
+          <w:rFonts w:ascii="Times New Roman" w:hAnsi="Times New Roman" w:cs="Times New Roman"/>
+          <w:b/>
+          <w:bCs/>
+          <w:sz w:val="28"/>
+          <w:szCs w:val="28"/>
+        </w:rPr>
+      </w:pPr>
+      <w:r>
+        <w:rPr>
+          <w:rFonts w:ascii="Times New Roman" w:hAnsi="Times New Roman" w:cs="Times New Roman"/>
+          <w:b/>
+          <w:bCs/>
+          <w:sz w:val="28"/>
+          <w:szCs w:val="28"/>
+        </w:rPr>
+        <w:t>6. Descrição:</w:t>
+      </w:r>
+    </w:p>
+    <w:p>
+      <w:pPr>
+        <w:ind w:firstLine="567"/>
+        <w:rPr>
+          <w:rFonts w:ascii="Times New Roman" w:hAnsi="Times New Roman" w:cs="Times New Roman"/>
+          <w:b/>
+          <w:bCs/>
+          <w:sz w:val="28"/>
+          <w:szCs w:val="28"/>
+        </w:rPr>
+      </w:pPr>
+    </w:p>
+    <w:p>
+      <w:pPr>
+        <w:numPr>
+          <w:ilvl w:val="0"/>
+          <w:numId w:val="1"/>
+        </w:numPr>
+        <w:spacing w:line="254" w:lineRule="auto"/>
+        <w:rPr>
+          <w:rFonts w:ascii="Times New Roman" w:hAnsi="Times New Roman" w:cs="Times New Roman"/>
+          <w:sz w:val="28"/>
+          <w:szCs w:val="28"/>
+        </w:rPr>
+      </w:pPr>
+      <w:r>
+        <w:rPr>
+          <w:rFonts w:ascii="Times New Roman" w:hAnsi="Times New Roman" w:cs="Times New Roman"/>
+          <w:b/>
+          <w:bCs/>
+          <w:sz w:val="32"/>
+          <w:szCs w:val="32"/>
+        </w:rPr>
+        <w:t>&lt;Nome&gt;</w:t>
+      </w:r>
+    </w:p>
+    <w:p>
+      <w:pPr>
+        <w:ind w:firstLine="567"/>
+        <w:rPr>
+          <w:rFonts w:ascii="Times New Roman" w:hAnsi="Times New Roman" w:cs="Times New Roman"/>
+          <w:b/>
+          <w:bCs/>
+          <w:sz w:val="28"/>
+          <w:szCs w:val="28"/>
+        </w:rPr>
+      </w:pPr>
+      <w:r>
+        <w:rPr>
+          <w:rFonts w:ascii="Times New Roman" w:hAnsi="Times New Roman" w:cs="Times New Roman"/>
+          <w:b/>
+          <w:bCs/>
+          <w:sz w:val="28"/>
+          <w:szCs w:val="28"/>
+        </w:rPr>
+        <w:t>3. Custo:</w:t>
+      </w:r>
+    </w:p>
+    <w:p>
+      <w:pPr>
+        <w:ind w:firstLine="567"/>
+        <w:rPr>
+          <w:rFonts w:ascii="Times New Roman" w:hAnsi="Times New Roman" w:cs="Times New Roman"/>
+          <w:b/>
+          <w:bCs/>
+          <w:sz w:val="28"/>
+          <w:szCs w:val="28"/>
+        </w:rPr>
+      </w:pPr>
+      <w:r>
+        <w:rPr>
+          <w:rFonts w:ascii="Times New Roman" w:hAnsi="Times New Roman" w:cs="Times New Roman"/>
+          <w:b/>
+          <w:bCs/>
+          <w:sz w:val="28"/>
+          <w:szCs w:val="28"/>
+        </w:rPr>
+        <w:t>4. Alcance:</w:t>
+      </w:r>
+    </w:p>
+    <w:p>
+      <w:pPr>
+        <w:ind w:firstLine="567"/>
+        <w:rPr>
+          <w:rFonts w:ascii="Times New Roman" w:hAnsi="Times New Roman" w:cs="Times New Roman"/>
+          <w:b/>
+          <w:bCs/>
+          <w:sz w:val="28"/>
+          <w:szCs w:val="28"/>
+        </w:rPr>
+      </w:pPr>
+      <w:r>
+        <w:rPr>
+          <w:rFonts w:ascii="Times New Roman" w:hAnsi="Times New Roman" w:cs="Times New Roman"/>
+          <w:b/>
+          <w:bCs/>
+          <w:sz w:val="28"/>
+          <w:szCs w:val="28"/>
+        </w:rPr>
+        <w:t>6. Descrição:</w:t>
+      </w:r>
+    </w:p>
+    <w:p>
+      <w:pPr>
+        <w:ind w:firstLine="567"/>
+        <w:rPr>
+          <w:rFonts w:ascii="Times New Roman" w:hAnsi="Times New Roman" w:cs="Times New Roman"/>
+          <w:b/>
+          <w:bCs/>
+          <w:sz w:val="28"/>
+          <w:szCs w:val="28"/>
+        </w:rPr>
+      </w:pPr>
+    </w:p>
+    <w:p>
+      <w:pPr>
+        <w:numPr>
+          <w:ilvl w:val="0"/>
+          <w:numId w:val="1"/>
+        </w:numPr>
+        <w:spacing w:line="254" w:lineRule="auto"/>
+        <w:rPr>
+          <w:rFonts w:ascii="Times New Roman" w:hAnsi="Times New Roman" w:cs="Times New Roman"/>
+          <w:sz w:val="28"/>
+          <w:szCs w:val="28"/>
+        </w:rPr>
+      </w:pPr>
+      <w:r>
+        <w:rPr>
+          <w:rFonts w:ascii="Times New Roman" w:hAnsi="Times New Roman" w:cs="Times New Roman"/>
+          <w:b/>
+          <w:bCs/>
+          <w:sz w:val="32"/>
+          <w:szCs w:val="32"/>
+        </w:rPr>
+        <w:t>&lt;Nome&gt;</w:t>
+      </w:r>
+    </w:p>
+    <w:p>
+      <w:pPr>
+        <w:ind w:firstLine="567"/>
+        <w:rPr>
+          <w:rFonts w:ascii="Times New Roman" w:hAnsi="Times New Roman" w:cs="Times New Roman"/>
+          <w:b/>
+          <w:bCs/>
+          <w:sz w:val="28"/>
+          <w:szCs w:val="28"/>
+        </w:rPr>
+      </w:pPr>
+      <w:r>
+        <w:rPr>
+          <w:rFonts w:ascii="Times New Roman" w:hAnsi="Times New Roman" w:cs="Times New Roman"/>
+          <w:b/>
+          <w:bCs/>
+          <w:sz w:val="28"/>
+          <w:szCs w:val="28"/>
+        </w:rPr>
+        <w:t>3. Custo:</w:t>
+      </w:r>
+    </w:p>
+    <w:p>
+      <w:pPr>
+        <w:ind w:firstLine="567"/>
+        <w:rPr>
+          <w:rFonts w:ascii="Times New Roman" w:hAnsi="Times New Roman" w:cs="Times New Roman"/>
+          <w:b/>
+          <w:bCs/>
+          <w:sz w:val="28"/>
+          <w:szCs w:val="28"/>
+        </w:rPr>
+      </w:pPr>
+      <w:r>
+        <w:rPr>
+          <w:rFonts w:ascii="Times New Roman" w:hAnsi="Times New Roman" w:cs="Times New Roman"/>
+          <w:b/>
+          <w:bCs/>
+          <w:sz w:val="28"/>
+          <w:szCs w:val="28"/>
+        </w:rPr>
+        <w:t>4. Alcance:</w:t>
+      </w:r>
+    </w:p>
+    <w:p>
+      <w:pPr>
+        <w:ind w:firstLine="567"/>
+        <w:rPr>
+          <w:rFonts w:ascii="Times New Roman" w:hAnsi="Times New Roman" w:cs="Times New Roman"/>
+          <w:b/>
+          <w:bCs/>
+          <w:sz w:val="28"/>
+          <w:szCs w:val="28"/>
+        </w:rPr>
+      </w:pPr>
+      <w:r>
+        <w:rPr>
+          <w:rFonts w:ascii="Times New Roman" w:hAnsi="Times New Roman" w:cs="Times New Roman"/>
+          <w:b/>
+          <w:bCs/>
+          <w:sz w:val="28"/>
+          <w:szCs w:val="28"/>
+        </w:rPr>
+        <w:t>6. Descrição:</w:t>
+      </w:r>
+    </w:p>
+    <w:p>
+      <w:pPr>
+        <w:jc w:val="center"/>
+        <w:rPr>
+          <w:rFonts w:ascii="Times New Roman" w:hAnsi="Times New Roman" w:cs="Times New Roman"/>
+          <w:b/>
+          <w:bCs/>
+          <w:sz w:val="40"/>
+          <w:szCs w:val="40"/>
+        </w:rPr>
+      </w:pPr>
+    </w:p>
+    <w:p>
+      <w:pPr>
+        <w:jc w:val="center"/>
+        <w:rPr>
+          <w:rFonts w:ascii="Times New Roman" w:hAnsi="Times New Roman" w:cs="Times New Roman"/>
+          <w:b/>
+          <w:bCs/>
+          <w:sz w:val="40"/>
+          <w:szCs w:val="40"/>
+        </w:rPr>
+      </w:pPr>
+      <w:r>
+        <w:rPr>
+          <w:rFonts w:ascii="Times New Roman" w:hAnsi="Times New Roman" w:cs="Times New Roman"/>
+          <w:b/>
+          <w:bCs/>
+          <w:sz w:val="40"/>
+          <w:szCs w:val="40"/>
+        </w:rPr>
+        <w:t xml:space="preserve">Nível </w:t>
+      </w:r>
+      <w:r>
+        <w:rPr>
+          <w:rFonts w:ascii="Times New Roman" w:hAnsi="Times New Roman" w:cs="Times New Roman"/>
+          <w:b/>
+          <w:bCs/>
+          <w:sz w:val="40"/>
+          <w:szCs w:val="40"/>
+        </w:rPr>
+        <w:t>3</w:t>
+      </w:r>
+    </w:p>
+    <w:p>
+      <w:pPr>
+        <w:numPr>
+          <w:ilvl w:val="0"/>
+          <w:numId w:val="1"/>
+        </w:numPr>
+        <w:spacing w:line="254" w:lineRule="auto"/>
+        <w:rPr>
+          <w:rFonts w:ascii="Times New Roman" w:hAnsi="Times New Roman" w:cs="Times New Roman"/>
+          <w:sz w:val="28"/>
+          <w:szCs w:val="28"/>
+        </w:rPr>
+      </w:pPr>
+      <w:r>
+        <w:rPr>
+          <w:rFonts w:ascii="Times New Roman" w:hAnsi="Times New Roman" w:cs="Times New Roman"/>
+          <w:b/>
+          <w:bCs/>
+          <w:sz w:val="32"/>
+          <w:szCs w:val="32"/>
+        </w:rPr>
+        <w:t xml:space="preserve"> &lt;Nome&gt;</w:t>
+      </w:r>
+    </w:p>
+    <w:p>
+      <w:pPr>
+        <w:ind w:firstLine="567"/>
+        <w:rPr>
+          <w:rFonts w:ascii="Times New Roman" w:hAnsi="Times New Roman" w:cs="Times New Roman"/>
+          <w:b/>
+          <w:bCs/>
+          <w:sz w:val="28"/>
+          <w:szCs w:val="28"/>
+        </w:rPr>
+      </w:pPr>
+      <w:r>
+        <w:rPr>
+          <w:rFonts w:ascii="Times New Roman" w:hAnsi="Times New Roman" w:cs="Times New Roman"/>
+          <w:b/>
+          <w:bCs/>
+          <w:sz w:val="28"/>
+          <w:szCs w:val="28"/>
+        </w:rPr>
+        <w:t>3. Custo:</w:t>
+      </w:r>
+    </w:p>
+    <w:p>
+      <w:pPr>
+        <w:ind w:firstLine="567"/>
+        <w:rPr>
+          <w:rFonts w:ascii="Times New Roman" w:hAnsi="Times New Roman" w:cs="Times New Roman"/>
+          <w:b/>
+          <w:bCs/>
+          <w:sz w:val="28"/>
+          <w:szCs w:val="28"/>
+        </w:rPr>
+      </w:pPr>
+      <w:r>
+        <w:rPr>
+          <w:rFonts w:ascii="Times New Roman" w:hAnsi="Times New Roman" w:cs="Times New Roman"/>
+          <w:b/>
+          <w:bCs/>
+          <w:sz w:val="28"/>
+          <w:szCs w:val="28"/>
+        </w:rPr>
+        <w:t>4. Alcance:</w:t>
+      </w:r>
+    </w:p>
+    <w:p>
+      <w:pPr>
+        <w:ind w:firstLine="567"/>
+        <w:rPr>
+          <w:rFonts w:ascii="Times New Roman" w:hAnsi="Times New Roman" w:cs="Times New Roman"/>
+          <w:b/>
+          <w:bCs/>
+          <w:sz w:val="28"/>
+          <w:szCs w:val="28"/>
+        </w:rPr>
+      </w:pPr>
+      <w:r>
+        <w:rPr>
+          <w:rFonts w:ascii="Times New Roman" w:hAnsi="Times New Roman" w:cs="Times New Roman"/>
+          <w:b/>
+          <w:bCs/>
+          <w:sz w:val="28"/>
+          <w:szCs w:val="28"/>
+        </w:rPr>
+        <w:t>6. Descrição:</w:t>
+      </w:r>
+    </w:p>
+    <w:p>
+      <w:pPr>
+        <w:ind w:firstLine="567"/>
+        <w:rPr>
+          <w:rFonts w:ascii="Times New Roman" w:hAnsi="Times New Roman" w:cs="Times New Roman"/>
+          <w:b/>
+          <w:bCs/>
+          <w:sz w:val="28"/>
+          <w:szCs w:val="28"/>
+        </w:rPr>
+      </w:pPr>
+    </w:p>
+    <w:p>
+      <w:pPr>
+        <w:numPr>
+          <w:ilvl w:val="0"/>
+          <w:numId w:val="1"/>
+        </w:numPr>
+        <w:spacing w:line="254" w:lineRule="auto"/>
+        <w:rPr>
+          <w:rFonts w:ascii="Times New Roman" w:hAnsi="Times New Roman" w:cs="Times New Roman"/>
+          <w:sz w:val="28"/>
+          <w:szCs w:val="28"/>
+        </w:rPr>
+      </w:pPr>
+      <w:r>
+        <w:rPr>
+          <w:rFonts w:ascii="Times New Roman" w:hAnsi="Times New Roman" w:cs="Times New Roman"/>
+          <w:b/>
+          <w:bCs/>
+          <w:sz w:val="32"/>
+          <w:szCs w:val="32"/>
+        </w:rPr>
+        <w:t>&lt;Nome&gt;</w:t>
+      </w:r>
+    </w:p>
+    <w:p>
+      <w:pPr>
+        <w:ind w:firstLine="567"/>
+        <w:rPr>
+          <w:rFonts w:ascii="Times New Roman" w:hAnsi="Times New Roman" w:cs="Times New Roman"/>
+          <w:b/>
+          <w:bCs/>
+          <w:sz w:val="28"/>
+          <w:szCs w:val="28"/>
+        </w:rPr>
+      </w:pPr>
+      <w:r>
+        <w:rPr>
+          <w:rFonts w:ascii="Times New Roman" w:hAnsi="Times New Roman" w:cs="Times New Roman"/>
+          <w:b/>
+          <w:bCs/>
+          <w:sz w:val="28"/>
+          <w:szCs w:val="28"/>
+        </w:rPr>
+        <w:t>3. Custo:</w:t>
+      </w:r>
+    </w:p>
+    <w:p>
+      <w:pPr>
+        <w:ind w:firstLine="567"/>
+        <w:rPr>
+          <w:rFonts w:ascii="Times New Roman" w:hAnsi="Times New Roman" w:cs="Times New Roman"/>
+          <w:b/>
+          <w:bCs/>
+          <w:sz w:val="28"/>
+          <w:szCs w:val="28"/>
+        </w:rPr>
+      </w:pPr>
+      <w:r>
+        <w:rPr>
+          <w:rFonts w:ascii="Times New Roman" w:hAnsi="Times New Roman" w:cs="Times New Roman"/>
+          <w:b/>
+          <w:bCs/>
+          <w:sz w:val="28"/>
+          <w:szCs w:val="28"/>
+        </w:rPr>
+        <w:t>4. Alcance:</w:t>
+      </w:r>
+    </w:p>
+    <w:p>
+      <w:pPr>
+        <w:ind w:firstLine="567"/>
+        <w:rPr>
+          <w:rFonts w:ascii="Times New Roman" w:hAnsi="Times New Roman" w:cs="Times New Roman"/>
+          <w:b/>
+          <w:bCs/>
+          <w:sz w:val="28"/>
+          <w:szCs w:val="28"/>
+        </w:rPr>
+      </w:pPr>
+      <w:r>
+        <w:rPr>
+          <w:rFonts w:ascii="Times New Roman" w:hAnsi="Times New Roman" w:cs="Times New Roman"/>
+          <w:b/>
+          <w:bCs/>
+          <w:sz w:val="28"/>
+          <w:szCs w:val="28"/>
+        </w:rPr>
+        <w:t>6. Descrição:</w:t>
+      </w:r>
+    </w:p>
+    <w:p>
+      <w:pPr>
+        <w:ind w:firstLine="567"/>
+        <w:rPr>
+          <w:rFonts w:ascii="Times New Roman" w:hAnsi="Times New Roman" w:cs="Times New Roman"/>
+          <w:b/>
+          <w:bCs/>
+          <w:sz w:val="28"/>
+          <w:szCs w:val="28"/>
+        </w:rPr>
+      </w:pPr>
+    </w:p>
+    <w:p>
+      <w:pPr>
+        <w:numPr>
+          <w:ilvl w:val="0"/>
+          <w:numId w:val="1"/>
+        </w:numPr>
+        <w:spacing w:line="254" w:lineRule="auto"/>
+        <w:rPr>
+          <w:rFonts w:ascii="Times New Roman" w:hAnsi="Times New Roman" w:cs="Times New Roman"/>
+          <w:sz w:val="28"/>
+          <w:szCs w:val="28"/>
+        </w:rPr>
+      </w:pPr>
+      <w:r>
+        <w:rPr>
+          <w:rFonts w:ascii="Times New Roman" w:hAnsi="Times New Roman" w:cs="Times New Roman"/>
+          <w:b/>
+          <w:bCs/>
+          <w:sz w:val="32"/>
+          <w:szCs w:val="32"/>
+        </w:rPr>
+        <w:t>&lt;Nome&gt;</w:t>
+      </w:r>
+    </w:p>
+    <w:p>
+      <w:pPr>
+        <w:ind w:firstLine="567"/>
+        <w:rPr>
+          <w:rFonts w:ascii="Times New Roman" w:hAnsi="Times New Roman" w:cs="Times New Roman"/>
+          <w:b/>
+          <w:bCs/>
+          <w:sz w:val="28"/>
+          <w:szCs w:val="28"/>
+        </w:rPr>
+      </w:pPr>
+      <w:r>
+        <w:rPr>
+          <w:rFonts w:ascii="Times New Roman" w:hAnsi="Times New Roman" w:cs="Times New Roman"/>
+          <w:b/>
+          <w:bCs/>
+          <w:sz w:val="28"/>
+          <w:szCs w:val="28"/>
+        </w:rPr>
+        <w:t>3. Custo:</w:t>
+      </w:r>
+    </w:p>
+    <w:p>
+      <w:pPr>
+        <w:ind w:firstLine="567"/>
+        <w:rPr>
+          <w:rFonts w:ascii="Times New Roman" w:hAnsi="Times New Roman" w:cs="Times New Roman"/>
+          <w:b/>
+          <w:bCs/>
+          <w:sz w:val="28"/>
+          <w:szCs w:val="28"/>
+        </w:rPr>
+      </w:pPr>
+      <w:r>
+        <w:rPr>
+          <w:rFonts w:ascii="Times New Roman" w:hAnsi="Times New Roman" w:cs="Times New Roman"/>
+          <w:b/>
+          <w:bCs/>
+          <w:sz w:val="28"/>
+          <w:szCs w:val="28"/>
+        </w:rPr>
+        <w:lastRenderedPageBreak/>
+        <w:t>4. Alcance:</w:t>
+      </w:r>
+    </w:p>
+    <w:p>
+      <w:pPr>
+        <w:ind w:firstLine="567"/>
+        <w:rPr>
+          <w:rFonts w:ascii="Times New Roman" w:hAnsi="Times New Roman" w:cs="Times New Roman"/>
+          <w:b/>
+          <w:bCs/>
+          <w:sz w:val="28"/>
+          <w:szCs w:val="28"/>
+        </w:rPr>
+      </w:pPr>
+      <w:r>
+        <w:rPr>
+          <w:rFonts w:ascii="Times New Roman" w:hAnsi="Times New Roman" w:cs="Times New Roman"/>
+          <w:b/>
+          <w:bCs/>
+          <w:sz w:val="28"/>
+          <w:szCs w:val="28"/>
+        </w:rPr>
+        <w:t>6. Descrição:</w:t>
+      </w:r>
+    </w:p>
+    <w:p>
+      <w:pPr>
+        <w:ind w:firstLine="567"/>
+        <w:rPr>
+          <w:rFonts w:ascii="Times New Roman" w:hAnsi="Times New Roman" w:cs="Times New Roman"/>
+          <w:b/>
+          <w:bCs/>
+          <w:sz w:val="28"/>
+          <w:szCs w:val="28"/>
+        </w:rPr>
+      </w:pPr>
+    </w:p>
+    <w:p>
+      <w:pPr>
+        <w:numPr>
+          <w:ilvl w:val="0"/>
+          <w:numId w:val="1"/>
+        </w:numPr>
+        <w:spacing w:line="254" w:lineRule="auto"/>
+        <w:rPr>
+          <w:rFonts w:ascii="Times New Roman" w:hAnsi="Times New Roman" w:cs="Times New Roman"/>
+          <w:sz w:val="28"/>
+          <w:szCs w:val="28"/>
+        </w:rPr>
+      </w:pPr>
+      <w:r>
+        <w:rPr>
+          <w:rFonts w:ascii="Times New Roman" w:hAnsi="Times New Roman" w:cs="Times New Roman"/>
+          <w:b/>
+          <w:bCs/>
+          <w:sz w:val="32"/>
+          <w:szCs w:val="32"/>
+        </w:rPr>
+        <w:t>&lt;Nome&gt;</w:t>
+      </w:r>
+    </w:p>
+    <w:p>
+      <w:pPr>
+        <w:ind w:firstLine="567"/>
+        <w:rPr>
+          <w:rFonts w:ascii="Times New Roman" w:hAnsi="Times New Roman" w:cs="Times New Roman"/>
+          <w:b/>
+          <w:bCs/>
+          <w:sz w:val="28"/>
+          <w:szCs w:val="28"/>
+        </w:rPr>
+      </w:pPr>
+      <w:r>
+        <w:rPr>
+          <w:rFonts w:ascii="Times New Roman" w:hAnsi="Times New Roman" w:cs="Times New Roman"/>
+          <w:b/>
+          <w:bCs/>
+          <w:sz w:val="28"/>
+          <w:szCs w:val="28"/>
+        </w:rPr>
+        <w:t>3. Custo:</w:t>
+      </w:r>
+    </w:p>
+    <w:p>
+      <w:pPr>
+        <w:ind w:firstLine="567"/>
+        <w:rPr>
+          <w:rFonts w:ascii="Times New Roman" w:hAnsi="Times New Roman" w:cs="Times New Roman"/>
+          <w:b/>
+          <w:bCs/>
+          <w:sz w:val="28"/>
+          <w:szCs w:val="28"/>
+        </w:rPr>
+      </w:pPr>
+      <w:r>
+        <w:rPr>
+          <w:rFonts w:ascii="Times New Roman" w:hAnsi="Times New Roman" w:cs="Times New Roman"/>
+          <w:b/>
+          <w:bCs/>
+          <w:sz w:val="28"/>
+          <w:szCs w:val="28"/>
+        </w:rPr>
+        <w:t>4. Alcance:</w:t>
+      </w:r>
+    </w:p>
+    <w:p>
+      <w:pPr>
+        <w:ind w:firstLine="567"/>
+        <w:rPr>
+          <w:rFonts w:ascii="Times New Roman" w:hAnsi="Times New Roman" w:cs="Times New Roman"/>
+          <w:b/>
+          <w:bCs/>
+          <w:sz w:val="28"/>
+          <w:szCs w:val="28"/>
+        </w:rPr>
+      </w:pPr>
+      <w:r>
+        <w:rPr>
+          <w:rFonts w:ascii="Times New Roman" w:hAnsi="Times New Roman" w:cs="Times New Roman"/>
+          <w:b/>
+          <w:bCs/>
+          <w:sz w:val="28"/>
+          <w:szCs w:val="28"/>
+        </w:rPr>
+        <w:t>6. Descrição:</w:t>
+      </w:r>
+    </w:p>
+    <w:p>
+      <w:pPr>
+        <w:ind w:firstLine="567"/>
+        <w:rPr>
+          <w:rFonts w:ascii="Times New Roman" w:hAnsi="Times New Roman" w:cs="Times New Roman"/>
+          <w:b/>
+          <w:bCs/>
+          <w:sz w:val="28"/>
+          <w:szCs w:val="28"/>
+        </w:rPr>
+      </w:pPr>
+    </w:p>
+    <w:p>
+      <w:pPr>
+        <w:numPr>
+          <w:ilvl w:val="0"/>
+          <w:numId w:val="1"/>
+        </w:numPr>
+        <w:spacing w:line="254" w:lineRule="auto"/>
+        <w:rPr>
+          <w:rFonts w:ascii="Times New Roman" w:hAnsi="Times New Roman" w:cs="Times New Roman"/>
+          <w:sz w:val="28"/>
+          <w:szCs w:val="28"/>
+        </w:rPr>
+      </w:pPr>
+      <w:r>
+        <w:rPr>
+          <w:rFonts w:ascii="Times New Roman" w:hAnsi="Times New Roman" w:cs="Times New Roman"/>
+          <w:b/>
+          <w:bCs/>
+          <w:sz w:val="32"/>
+          <w:szCs w:val="32"/>
+        </w:rPr>
+        <w:t>&lt;Nome&gt;</w:t>
+      </w:r>
+    </w:p>
+    <w:p>
+      <w:pPr>
+        <w:ind w:firstLine="567"/>
+        <w:rPr>
+          <w:rFonts w:ascii="Times New Roman" w:hAnsi="Times New Roman" w:cs="Times New Roman"/>
+          <w:b/>
+          <w:bCs/>
+          <w:sz w:val="28"/>
+          <w:szCs w:val="28"/>
+        </w:rPr>
+      </w:pPr>
+      <w:r>
+        <w:rPr>
+          <w:rFonts w:ascii="Times New Roman" w:hAnsi="Times New Roman" w:cs="Times New Roman"/>
+          <w:b/>
+          <w:bCs/>
+          <w:sz w:val="28"/>
+          <w:szCs w:val="28"/>
+        </w:rPr>
+        <w:t>3. Custo:</w:t>
+      </w:r>
+    </w:p>
+    <w:p>
+      <w:pPr>
+        <w:ind w:firstLine="567"/>
+        <w:rPr>
+          <w:rFonts w:ascii="Times New Roman" w:hAnsi="Times New Roman" w:cs="Times New Roman"/>
+          <w:b/>
+          <w:bCs/>
+          <w:sz w:val="28"/>
+          <w:szCs w:val="28"/>
+        </w:rPr>
+      </w:pPr>
+      <w:r>
+        <w:rPr>
+          <w:rFonts w:ascii="Times New Roman" w:hAnsi="Times New Roman" w:cs="Times New Roman"/>
+          <w:b/>
+          <w:bCs/>
+          <w:sz w:val="28"/>
+          <w:szCs w:val="28"/>
+        </w:rPr>
+        <w:t>4. Alcance:</w:t>
+      </w:r>
+    </w:p>
+    <w:p>
+      <w:pPr>
+        <w:ind w:firstLine="567"/>
+        <w:rPr>
+          <w:rFonts w:ascii="Times New Roman" w:hAnsi="Times New Roman" w:cs="Times New Roman"/>
+          <w:b/>
+          <w:bCs/>
+          <w:sz w:val="28"/>
+          <w:szCs w:val="28"/>
+        </w:rPr>
+      </w:pPr>
+      <w:r>
+        <w:rPr>
+          <w:rFonts w:ascii="Times New Roman" w:hAnsi="Times New Roman" w:cs="Times New Roman"/>
+          <w:b/>
+          <w:bCs/>
+          <w:sz w:val="28"/>
+          <w:szCs w:val="28"/>
+        </w:rPr>
+        <w:t>6. Descrição:</w:t>
+      </w:r>
+    </w:p>
+    <w:p>
+      <w:pPr>
+        <w:jc w:val="center"/>
+        <w:rPr>
+          <w:rFonts w:ascii="Times New Roman" w:hAnsi="Times New Roman" w:cs="Times New Roman"/>
+          <w:b/>
+          <w:bCs/>
+          <w:sz w:val="40"/>
+          <w:szCs w:val="40"/>
+        </w:rPr>
+      </w:pPr>
+    </w:p>
+    <w:p>
+      <w:pPr>
+        <w:jc w:val="center"/>
+        <w:rPr>
+          <w:rFonts w:ascii="Times New Roman" w:hAnsi="Times New Roman" w:cs="Times New Roman"/>
+          <w:b/>
+          <w:bCs/>
+          <w:sz w:val="40"/>
+          <w:szCs w:val="40"/>
+        </w:rPr>
+      </w:pPr>
+      <w:r>
+        <w:rPr>
+          <w:rFonts w:ascii="Times New Roman" w:hAnsi="Times New Roman" w:cs="Times New Roman"/>
+          <w:b/>
+          <w:bCs/>
+          <w:sz w:val="40"/>
+          <w:szCs w:val="40"/>
+        </w:rPr>
+        <w:t xml:space="preserve">Nível </w:t>
+      </w:r>
+      <w:r>
+        <w:rPr>
+          <w:rFonts w:ascii="Times New Roman" w:hAnsi="Times New Roman" w:cs="Times New Roman"/>
+          <w:b/>
+          <w:bCs/>
+          <w:sz w:val="40"/>
+          <w:szCs w:val="40"/>
+        </w:rPr>
+        <w:t>4</w:t>
+      </w:r>
+    </w:p>
+    <w:p>
+      <w:pPr>
+        <w:numPr>
+          <w:ilvl w:val="0"/>
+          <w:numId w:val="1"/>
+        </w:numPr>
+        <w:spacing w:line="254" w:lineRule="auto"/>
+        <w:rPr>
+          <w:rFonts w:ascii="Times New Roman" w:hAnsi="Times New Roman" w:cs="Times New Roman"/>
+          <w:sz w:val="28"/>
+          <w:szCs w:val="28"/>
+        </w:rPr>
+      </w:pPr>
+      <w:r>
+        <w:rPr>
+          <w:rFonts w:ascii="Times New Roman" w:hAnsi="Times New Roman" w:cs="Times New Roman"/>
+          <w:b/>
+          <w:bCs/>
+          <w:sz w:val="32"/>
+          <w:szCs w:val="32"/>
+        </w:rPr>
+        <w:t xml:space="preserve"> &lt;Nome&gt;</w:t>
+      </w:r>
+    </w:p>
+    <w:p>
+      <w:pPr>
+        <w:ind w:firstLine="567"/>
+        <w:rPr>
+          <w:rFonts w:ascii="Times New Roman" w:hAnsi="Times New Roman" w:cs="Times New Roman"/>
+          <w:b/>
+          <w:bCs/>
+          <w:sz w:val="28"/>
+          <w:szCs w:val="28"/>
+        </w:rPr>
+      </w:pPr>
+      <w:r>
+        <w:rPr>
+          <w:rFonts w:ascii="Times New Roman" w:hAnsi="Times New Roman" w:cs="Times New Roman"/>
+          <w:b/>
+          <w:bCs/>
+          <w:sz w:val="28"/>
+          <w:szCs w:val="28"/>
+        </w:rPr>
+        <w:t>3. Custo:</w:t>
+      </w:r>
+    </w:p>
+    <w:p>
+      <w:pPr>
+        <w:ind w:firstLine="567"/>
+        <w:rPr>
+          <w:rFonts w:ascii="Times New Roman" w:hAnsi="Times New Roman" w:cs="Times New Roman"/>
+          <w:b/>
+          <w:bCs/>
+          <w:sz w:val="28"/>
+          <w:szCs w:val="28"/>
+        </w:rPr>
+      </w:pPr>
+      <w:r>
+        <w:rPr>
+          <w:rFonts w:ascii="Times New Roman" w:hAnsi="Times New Roman" w:cs="Times New Roman"/>
+          <w:b/>
+          <w:bCs/>
+          <w:sz w:val="28"/>
+          <w:szCs w:val="28"/>
+        </w:rPr>
+        <w:t>4. Alcance:</w:t>
+      </w:r>
+    </w:p>
+    <w:p>
+      <w:pPr>
+        <w:ind w:firstLine="567"/>
+        <w:rPr>
+          <w:rFonts w:ascii="Times New Roman" w:hAnsi="Times New Roman" w:cs="Times New Roman"/>
+          <w:b/>
+          <w:bCs/>
+          <w:sz w:val="28"/>
+          <w:szCs w:val="28"/>
+        </w:rPr>
+      </w:pPr>
+      <w:r>
+        <w:rPr>
+          <w:rFonts w:ascii="Times New Roman" w:hAnsi="Times New Roman" w:cs="Times New Roman"/>
+          <w:b/>
+          <w:bCs/>
+          <w:sz w:val="28"/>
+          <w:szCs w:val="28"/>
+        </w:rPr>
+        <w:t>6. Descrição:</w:t>
+      </w:r>
+    </w:p>
+    <w:p>
+      <w:pPr>
+        <w:ind w:firstLine="567"/>
+        <w:rPr>
+          <w:rFonts w:ascii="Times New Roman" w:hAnsi="Times New Roman" w:cs="Times New Roman"/>
+          <w:b/>
+          <w:bCs/>
+          <w:sz w:val="28"/>
+          <w:szCs w:val="28"/>
+        </w:rPr>
+      </w:pPr>
+    </w:p>
+    <w:p>
+      <w:pPr>
+        <w:numPr>
+          <w:ilvl w:val="0"/>
+          <w:numId w:val="1"/>
+        </w:numPr>
+        <w:spacing w:line="254" w:lineRule="auto"/>
+        <w:rPr>
+          <w:rFonts w:ascii="Times New Roman" w:hAnsi="Times New Roman" w:cs="Times New Roman"/>
+          <w:sz w:val="28"/>
+          <w:szCs w:val="28"/>
+        </w:rPr>
+      </w:pPr>
+      <w:r>
+        <w:rPr>
+          <w:rFonts w:ascii="Times New Roman" w:hAnsi="Times New Roman" w:cs="Times New Roman"/>
+          <w:b/>
+          <w:bCs/>
+          <w:sz w:val="32"/>
+          <w:szCs w:val="32"/>
+        </w:rPr>
+        <w:t>&lt;Nome&gt;</w:t>
+      </w:r>
+    </w:p>
+    <w:p>
+      <w:pPr>
+        <w:ind w:firstLine="567"/>
+        <w:rPr>
+          <w:rFonts w:ascii="Times New Roman" w:hAnsi="Times New Roman" w:cs="Times New Roman"/>
+          <w:b/>
+          <w:bCs/>
+          <w:sz w:val="28"/>
+          <w:szCs w:val="28"/>
+        </w:rPr>
+      </w:pPr>
+      <w:r>
+        <w:rPr>
+          <w:rFonts w:ascii="Times New Roman" w:hAnsi="Times New Roman" w:cs="Times New Roman"/>
+          <w:b/>
+          <w:bCs/>
+          <w:sz w:val="28"/>
+          <w:szCs w:val="28"/>
+        </w:rPr>
+        <w:t>3. Custo:</w:t>
+      </w:r>
+    </w:p>
+    <w:p>
+      <w:pPr>
+        <w:ind w:firstLine="567"/>
+        <w:rPr>
+          <w:rFonts w:ascii="Times New Roman" w:hAnsi="Times New Roman" w:cs="Times New Roman"/>
+          <w:b/>
+          <w:bCs/>
+          <w:sz w:val="28"/>
+          <w:szCs w:val="28"/>
+        </w:rPr>
+      </w:pPr>
+      <w:r>
+        <w:rPr>
+          <w:rFonts w:ascii="Times New Roman" w:hAnsi="Times New Roman" w:cs="Times New Roman"/>
+          <w:b/>
+          <w:bCs/>
+          <w:sz w:val="28"/>
+          <w:szCs w:val="28"/>
+        </w:rPr>
+        <w:t>4. Alcance:</w:t>
+      </w:r>
+    </w:p>
+    <w:p>
+      <w:pPr>
+        <w:ind w:firstLine="567"/>
+        <w:rPr>
+          <w:rFonts w:ascii="Times New Roman" w:hAnsi="Times New Roman" w:cs="Times New Roman"/>
+          <w:b/>
+          <w:bCs/>
+          <w:sz w:val="28"/>
+          <w:szCs w:val="28"/>
+        </w:rPr>
+      </w:pPr>
+      <w:r>
+        <w:rPr>
+          <w:rFonts w:ascii="Times New Roman" w:hAnsi="Times New Roman" w:cs="Times New Roman"/>
+          <w:b/>
+          <w:bCs/>
+          <w:sz w:val="28"/>
+          <w:szCs w:val="28"/>
+        </w:rPr>
+        <w:t>6. Descrição:</w:t>
+      </w:r>
+    </w:p>
+    <w:p>
+      <w:pPr>
+        <w:ind w:firstLine="567"/>
+        <w:rPr>
+          <w:rFonts w:ascii="Times New Roman" w:hAnsi="Times New Roman" w:cs="Times New Roman"/>
+          <w:b/>
+          <w:bCs/>
+          <w:sz w:val="28"/>
+          <w:szCs w:val="28"/>
+        </w:rPr>
+      </w:pPr>
+    </w:p>
+    <w:p>
+      <w:pPr>
+        <w:numPr>
+          <w:ilvl w:val="0"/>
+          <w:numId w:val="1"/>
+        </w:numPr>
+        <w:spacing w:line="254" w:lineRule="auto"/>
+        <w:rPr>
+          <w:rFonts w:ascii="Times New Roman" w:hAnsi="Times New Roman" w:cs="Times New Roman"/>
+          <w:sz w:val="28"/>
+          <w:szCs w:val="28"/>
+        </w:rPr>
+      </w:pPr>
+      <w:r>
+        <w:rPr>
+          <w:rFonts w:ascii="Times New Roman" w:hAnsi="Times New Roman" w:cs="Times New Roman"/>
+          <w:b/>
+          <w:bCs/>
+          <w:sz w:val="32"/>
+          <w:szCs w:val="32"/>
+        </w:rPr>
+        <w:t>&lt;Nome&gt;</w:t>
+      </w:r>
+    </w:p>
+    <w:p>
+      <w:pPr>
+        <w:ind w:firstLine="567"/>
+        <w:rPr>
+          <w:rFonts w:ascii="Times New Roman" w:hAnsi="Times New Roman" w:cs="Times New Roman"/>
+          <w:b/>
+          <w:bCs/>
+          <w:sz w:val="28"/>
+          <w:szCs w:val="28"/>
+        </w:rPr>
+      </w:pPr>
+      <w:r>
+        <w:rPr>
+          <w:rFonts w:ascii="Times New Roman" w:hAnsi="Times New Roman" w:cs="Times New Roman"/>
+          <w:b/>
+          <w:bCs/>
+          <w:sz w:val="28"/>
+          <w:szCs w:val="28"/>
+        </w:rPr>
+        <w:t>3. Custo:</w:t>
+      </w:r>
+    </w:p>
+    <w:p>
+      <w:pPr>
+        <w:ind w:firstLine="567"/>
+        <w:rPr>
+          <w:rFonts w:ascii="Times New Roman" w:hAnsi="Times New Roman" w:cs="Times New Roman"/>
+          <w:b/>
+          <w:bCs/>
+          <w:sz w:val="28"/>
+          <w:szCs w:val="28"/>
+        </w:rPr>
+      </w:pPr>
+      <w:r>
+        <w:rPr>
+          <w:rFonts w:ascii="Times New Roman" w:hAnsi="Times New Roman" w:cs="Times New Roman"/>
+          <w:b/>
+          <w:bCs/>
+          <w:sz w:val="28"/>
+          <w:szCs w:val="28"/>
+        </w:rPr>
+        <w:lastRenderedPageBreak/>
+        <w:t>4. Alcance:</w:t>
+      </w:r>
+    </w:p>
+    <w:p>
+      <w:pPr>
+        <w:ind w:firstLine="567"/>
+        <w:rPr>
+          <w:rFonts w:ascii="Times New Roman" w:hAnsi="Times New Roman" w:cs="Times New Roman"/>
+          <w:b/>
+          <w:bCs/>
+          <w:sz w:val="28"/>
+          <w:szCs w:val="28"/>
+        </w:rPr>
+      </w:pPr>
+      <w:r>
+        <w:rPr>
+          <w:rFonts w:ascii="Times New Roman" w:hAnsi="Times New Roman" w:cs="Times New Roman"/>
+          <w:b/>
+          <w:bCs/>
+          <w:sz w:val="28"/>
+          <w:szCs w:val="28"/>
+        </w:rPr>
+        <w:t>6. Descrição:</w:t>
+      </w:r>
+    </w:p>
+    <w:p>
+      <w:pPr>
+        <w:ind w:firstLine="567"/>
+        <w:rPr>
+          <w:rFonts w:ascii="Times New Roman" w:hAnsi="Times New Roman" w:cs="Times New Roman"/>
+          <w:b/>
+          <w:bCs/>
+          <w:sz w:val="28"/>
+          <w:szCs w:val="28"/>
+        </w:rPr>
+      </w:pPr>
+    </w:p>
+    <w:p>
+      <w:pPr>
+        <w:numPr>
+          <w:ilvl w:val="0"/>
+          <w:numId w:val="1"/>
+        </w:numPr>
+        <w:spacing w:line="254" w:lineRule="auto"/>
+        <w:rPr>
+          <w:rFonts w:ascii="Times New Roman" w:hAnsi="Times New Roman" w:cs="Times New Roman"/>
+          <w:sz w:val="28"/>
+          <w:szCs w:val="28"/>
+        </w:rPr>
+      </w:pPr>
+      <w:r>
+        <w:rPr>
+          <w:rFonts w:ascii="Times New Roman" w:hAnsi="Times New Roman" w:cs="Times New Roman"/>
+          <w:b/>
+          <w:bCs/>
+          <w:sz w:val="32"/>
+          <w:szCs w:val="32"/>
+        </w:rPr>
+        <w:t>&lt;Nome&gt;</w:t>
+      </w:r>
+    </w:p>
+    <w:p>
+      <w:pPr>
+        <w:ind w:firstLine="567"/>
+        <w:rPr>
+          <w:rFonts w:ascii="Times New Roman" w:hAnsi="Times New Roman" w:cs="Times New Roman"/>
+          <w:b/>
+          <w:bCs/>
+          <w:sz w:val="28"/>
+          <w:szCs w:val="28"/>
+        </w:rPr>
+      </w:pPr>
+      <w:r>
+        <w:rPr>
+          <w:rFonts w:ascii="Times New Roman" w:hAnsi="Times New Roman" w:cs="Times New Roman"/>
+          <w:b/>
+          <w:bCs/>
+          <w:sz w:val="28"/>
+          <w:szCs w:val="28"/>
+        </w:rPr>
+        <w:t>3. Custo:</w:t>
+      </w:r>
+    </w:p>
+    <w:p>
+      <w:pPr>
+        <w:ind w:firstLine="567"/>
+        <w:rPr>
+          <w:rFonts w:ascii="Times New Roman" w:hAnsi="Times New Roman" w:cs="Times New Roman"/>
+          <w:b/>
+          <w:bCs/>
+          <w:sz w:val="28"/>
+          <w:szCs w:val="28"/>
+        </w:rPr>
+      </w:pPr>
+      <w:r>
+        <w:rPr>
+          <w:rFonts w:ascii="Times New Roman" w:hAnsi="Times New Roman" w:cs="Times New Roman"/>
+          <w:b/>
+          <w:bCs/>
+          <w:sz w:val="28"/>
+          <w:szCs w:val="28"/>
+        </w:rPr>
+        <w:t>4. Alcance:</w:t>
+      </w:r>
+    </w:p>
+    <w:p>
+      <w:pPr>
+        <w:ind w:firstLine="567"/>
+        <w:rPr>
+          <w:rFonts w:ascii="Times New Roman" w:hAnsi="Times New Roman" w:cs="Times New Roman"/>
+          <w:b/>
+          <w:bCs/>
+          <w:sz w:val="28"/>
+          <w:szCs w:val="28"/>
+        </w:rPr>
+      </w:pPr>
+      <w:r>
+        <w:rPr>
+          <w:rFonts w:ascii="Times New Roman" w:hAnsi="Times New Roman" w:cs="Times New Roman"/>
+          <w:b/>
+          <w:bCs/>
+          <w:sz w:val="28"/>
+          <w:szCs w:val="28"/>
+        </w:rPr>
+        <w:t>6. Descrição:</w:t>
+      </w:r>
+    </w:p>
+    <w:p>
+      <w:pPr>
+        <w:ind w:firstLine="567"/>
+        <w:rPr>
+          <w:rFonts w:ascii="Times New Roman" w:hAnsi="Times New Roman" w:cs="Times New Roman"/>
+          <w:b/>
+          <w:bCs/>
+          <w:sz w:val="28"/>
+          <w:szCs w:val="28"/>
+        </w:rPr>
+      </w:pPr>
+    </w:p>
+    <w:p>
+      <w:pPr>
+        <w:numPr>
+          <w:ilvl w:val="0"/>
+          <w:numId w:val="1"/>
+        </w:numPr>
+        <w:spacing w:line="254" w:lineRule="auto"/>
+        <w:rPr>
+          <w:rFonts w:ascii="Times New Roman" w:hAnsi="Times New Roman" w:cs="Times New Roman"/>
+          <w:sz w:val="28"/>
+          <w:szCs w:val="28"/>
+        </w:rPr>
+      </w:pPr>
+      <w:r>
+        <w:rPr>
+          <w:rFonts w:ascii="Times New Roman" w:hAnsi="Times New Roman" w:cs="Times New Roman"/>
+          <w:b/>
+          <w:bCs/>
+          <w:sz w:val="32"/>
+          <w:szCs w:val="32"/>
+        </w:rPr>
+        <w:t>&lt;Nome&gt;</w:t>
+      </w:r>
+    </w:p>
+    <w:p>
+      <w:pPr>
+        <w:ind w:firstLine="567"/>
+        <w:rPr>
+          <w:rFonts w:ascii="Times New Roman" w:hAnsi="Times New Roman" w:cs="Times New Roman"/>
+          <w:b/>
+          <w:bCs/>
+          <w:sz w:val="28"/>
+          <w:szCs w:val="28"/>
+        </w:rPr>
+      </w:pPr>
+      <w:r>
+        <w:rPr>
+          <w:rFonts w:ascii="Times New Roman" w:hAnsi="Times New Roman" w:cs="Times New Roman"/>
+          <w:b/>
+          <w:bCs/>
+          <w:sz w:val="28"/>
+          <w:szCs w:val="28"/>
+        </w:rPr>
+        <w:t>3. Custo:</w:t>
+      </w:r>
+    </w:p>
+    <w:p>
+      <w:pPr>
+        <w:ind w:firstLine="567"/>
+        <w:rPr>
+          <w:rFonts w:ascii="Times New Roman" w:hAnsi="Times New Roman" w:cs="Times New Roman"/>
+          <w:b/>
+          <w:bCs/>
+          <w:sz w:val="28"/>
+          <w:szCs w:val="28"/>
+        </w:rPr>
+      </w:pPr>
+      <w:r>
+        <w:rPr>
+          <w:rFonts w:ascii="Times New Roman" w:hAnsi="Times New Roman" w:cs="Times New Roman"/>
+          <w:b/>
+          <w:bCs/>
+          <w:sz w:val="28"/>
+          <w:szCs w:val="28"/>
+        </w:rPr>
+        <w:t>4. Alcance:</w:t>
+      </w:r>
+    </w:p>
+    <w:p>
+      <w:pPr>
+        <w:ind w:firstLine="567"/>
+        <w:rPr>
+          <w:rFonts w:ascii="Times New Roman" w:hAnsi="Times New Roman" w:cs="Times New Roman"/>
+          <w:b/>
+          <w:bCs/>
+          <w:sz w:val="28"/>
+          <w:szCs w:val="28"/>
+        </w:rPr>
+      </w:pPr>
+      <w:r>
+        <w:rPr>
+          <w:rFonts w:ascii="Times New Roman" w:hAnsi="Times New Roman" w:cs="Times New Roman"/>
+          <w:b/>
+          <w:bCs/>
+          <w:sz w:val="28"/>
+          <w:szCs w:val="28"/>
+        </w:rPr>
+        <w:t>6. Descrição:</w:t>
+      </w:r>
+    </w:p>
+    <w:p>
+      <w:pPr>
+        <w:jc w:val="center"/>
+        <w:rPr>
+          <w:rFonts w:ascii="Times New Roman" w:hAnsi="Times New Roman" w:cs="Times New Roman"/>
+          <w:b/>
+          <w:bCs/>
+          <w:sz w:val="40"/>
+          <w:szCs w:val="40"/>
+        </w:rPr>
+      </w:pPr>
+    </w:p>
+    <w:p>
+      <w:pPr>
+        <w:jc w:val="center"/>
+        <w:rPr>
+          <w:rFonts w:ascii="Times New Roman" w:hAnsi="Times New Roman" w:cs="Times New Roman"/>
+          <w:b/>
+          <w:bCs/>
+          <w:sz w:val="40"/>
+          <w:szCs w:val="40"/>
+        </w:rPr>
+      </w:pPr>
+      <w:r>
+        <w:rPr>
+          <w:rFonts w:ascii="Times New Roman" w:hAnsi="Times New Roman" w:cs="Times New Roman"/>
+          <w:b/>
+          <w:bCs/>
+          <w:sz w:val="40"/>
+          <w:szCs w:val="40"/>
+        </w:rPr>
+        <w:t xml:space="preserve">Nível </w:t>
+      </w:r>
+      <w:r>
+        <w:rPr>
+          <w:rFonts w:ascii="Times New Roman" w:hAnsi="Times New Roman" w:cs="Times New Roman"/>
+          <w:b/>
+          <w:bCs/>
+          <w:sz w:val="40"/>
+          <w:szCs w:val="40"/>
+        </w:rPr>
+        <w:t>5</w:t>
+      </w:r>
+    </w:p>
+    <w:p>
+      <w:pPr>
+        <w:numPr>
+          <w:ilvl w:val="0"/>
+          <w:numId w:val="1"/>
+        </w:numPr>
+        <w:spacing w:line="254" w:lineRule="auto"/>
+        <w:rPr>
+          <w:rFonts w:ascii="Times New Roman" w:hAnsi="Times New Roman" w:cs="Times New Roman"/>
+          <w:sz w:val="28"/>
+          <w:szCs w:val="28"/>
+        </w:rPr>
+      </w:pPr>
+      <w:r>
+        <w:rPr>
+          <w:rFonts w:ascii="Times New Roman" w:hAnsi="Times New Roman" w:cs="Times New Roman"/>
+          <w:b/>
+          <w:bCs/>
+          <w:sz w:val="32"/>
+          <w:szCs w:val="32"/>
+        </w:rPr>
+        <w:t xml:space="preserve"> &lt;Nome&gt;</w:t>
+      </w:r>
+    </w:p>
+    <w:p>
+      <w:pPr>
+        <w:ind w:firstLine="567"/>
+        <w:rPr>
+          <w:rFonts w:ascii="Times New Roman" w:hAnsi="Times New Roman" w:cs="Times New Roman"/>
+          <w:b/>
+          <w:bCs/>
+          <w:sz w:val="28"/>
+          <w:szCs w:val="28"/>
+        </w:rPr>
+      </w:pPr>
+      <w:r>
+        <w:rPr>
+          <w:rFonts w:ascii="Times New Roman" w:hAnsi="Times New Roman" w:cs="Times New Roman"/>
+          <w:b/>
+          <w:bCs/>
+          <w:sz w:val="28"/>
+          <w:szCs w:val="28"/>
+        </w:rPr>
+        <w:t>3. Custo:</w:t>
+      </w:r>
+    </w:p>
+    <w:p>
+      <w:pPr>
+        <w:ind w:firstLine="567"/>
+        <w:rPr>
+          <w:rFonts w:ascii="Times New Roman" w:hAnsi="Times New Roman" w:cs="Times New Roman"/>
+          <w:b/>
+          <w:bCs/>
+          <w:sz w:val="28"/>
+          <w:szCs w:val="28"/>
+        </w:rPr>
+      </w:pPr>
+      <w:r>
+        <w:rPr>
+          <w:rFonts w:ascii="Times New Roman" w:hAnsi="Times New Roman" w:cs="Times New Roman"/>
+          <w:b/>
+          <w:bCs/>
+          <w:sz w:val="28"/>
+          <w:szCs w:val="28"/>
+        </w:rPr>
+        <w:t>4. Alcance:</w:t>
+      </w:r>
+    </w:p>
+    <w:p>
+      <w:pPr>
+        <w:ind w:firstLine="567"/>
+        <w:rPr>
+          <w:rFonts w:ascii="Times New Roman" w:hAnsi="Times New Roman" w:cs="Times New Roman"/>
+          <w:b/>
+          <w:bCs/>
+          <w:sz w:val="28"/>
+          <w:szCs w:val="28"/>
+        </w:rPr>
+      </w:pPr>
+      <w:r>
+        <w:rPr>
+          <w:rFonts w:ascii="Times New Roman" w:hAnsi="Times New Roman" w:cs="Times New Roman"/>
+          <w:b/>
+          <w:bCs/>
+          <w:sz w:val="28"/>
+          <w:szCs w:val="28"/>
+        </w:rPr>
+        <w:t>6. Descrição:</w:t>
+      </w:r>
+    </w:p>
+    <w:p>
+      <w:pPr>
+        <w:ind w:firstLine="567"/>
+        <w:rPr>
+          <w:rFonts w:ascii="Times New Roman" w:hAnsi="Times New Roman" w:cs="Times New Roman"/>
+          <w:b/>
+          <w:bCs/>
+          <w:sz w:val="28"/>
+          <w:szCs w:val="28"/>
+        </w:rPr>
+      </w:pPr>
+    </w:p>
+    <w:p>
+      <w:pPr>
+        <w:numPr>
+          <w:ilvl w:val="0"/>
+          <w:numId w:val="1"/>
+        </w:numPr>
+        <w:spacing w:line="254" w:lineRule="auto"/>
+        <w:rPr>
+          <w:rFonts w:ascii="Times New Roman" w:hAnsi="Times New Roman" w:cs="Times New Roman"/>
+          <w:sz w:val="28"/>
+          <w:szCs w:val="28"/>
+        </w:rPr>
+      </w:pPr>
+      <w:r>
+        <w:rPr>
+          <w:rFonts w:ascii="Times New Roman" w:hAnsi="Times New Roman" w:cs="Times New Roman"/>
+          <w:b/>
+          <w:bCs/>
+          <w:sz w:val="32"/>
+          <w:szCs w:val="32"/>
+        </w:rPr>
+        <w:t>&lt;Nome&gt;</w:t>
+      </w:r>
+    </w:p>
+    <w:p>
+      <w:pPr>
+        <w:ind w:firstLine="567"/>
+        <w:rPr>
+          <w:rFonts w:ascii="Times New Roman" w:hAnsi="Times New Roman" w:cs="Times New Roman"/>
+          <w:b/>
+          <w:bCs/>
+          <w:sz w:val="28"/>
+          <w:szCs w:val="28"/>
+        </w:rPr>
+      </w:pPr>
+      <w:r>
+        <w:rPr>
+          <w:rFonts w:ascii="Times New Roman" w:hAnsi="Times New Roman" w:cs="Times New Roman"/>
+          <w:b/>
+          <w:bCs/>
+          <w:sz w:val="28"/>
+          <w:szCs w:val="28"/>
+        </w:rPr>
+        <w:t>3. Custo:</w:t>
+      </w:r>
+    </w:p>
+    <w:p>
+      <w:pPr>
+        <w:ind w:firstLine="567"/>
+        <w:rPr>
+          <w:rFonts w:ascii="Times New Roman" w:hAnsi="Times New Roman" w:cs="Times New Roman"/>
+          <w:b/>
+          <w:bCs/>
+          <w:sz w:val="28"/>
+          <w:szCs w:val="28"/>
+        </w:rPr>
+      </w:pPr>
+      <w:r>
+        <w:rPr>
+          <w:rFonts w:ascii="Times New Roman" w:hAnsi="Times New Roman" w:cs="Times New Roman"/>
+          <w:b/>
+          <w:bCs/>
+          <w:sz w:val="28"/>
+          <w:szCs w:val="28"/>
+        </w:rPr>
+        <w:t>4. Alcance:</w:t>
+      </w:r>
+    </w:p>
+    <w:p>
+      <w:pPr>
+        <w:ind w:firstLine="567"/>
+        <w:rPr>
+          <w:rFonts w:ascii="Times New Roman" w:hAnsi="Times New Roman" w:cs="Times New Roman"/>
+          <w:b/>
+          <w:bCs/>
+          <w:sz w:val="28"/>
+          <w:szCs w:val="28"/>
+        </w:rPr>
+      </w:pPr>
+      <w:r>
+        <w:rPr>
+          <w:rFonts w:ascii="Times New Roman" w:hAnsi="Times New Roman" w:cs="Times New Roman"/>
+          <w:b/>
+          <w:bCs/>
+          <w:sz w:val="28"/>
+          <w:szCs w:val="28"/>
+        </w:rPr>
+        <w:t>6. Descrição:</w:t>
+      </w:r>
+    </w:p>
+    <w:p>
+      <w:pPr>
+        <w:ind w:firstLine="567"/>
+        <w:rPr>
+          <w:rFonts w:ascii="Times New Roman" w:hAnsi="Times New Roman" w:cs="Times New Roman"/>
+          <w:b/>
+          <w:bCs/>
+          <w:sz w:val="28"/>
+          <w:szCs w:val="28"/>
+        </w:rPr>
+      </w:pPr>
+    </w:p>
+    <w:p>
+      <w:pPr>
+        <w:numPr>
+          <w:ilvl w:val="0"/>
+          <w:numId w:val="1"/>
+        </w:numPr>
+        <w:spacing w:line="254" w:lineRule="auto"/>
+        <w:rPr>
+          <w:rFonts w:ascii="Times New Roman" w:hAnsi="Times New Roman" w:cs="Times New Roman"/>
+          <w:sz w:val="28"/>
+          <w:szCs w:val="28"/>
+        </w:rPr>
+      </w:pPr>
+      <w:r>
+        <w:rPr>
+          <w:rFonts w:ascii="Times New Roman" w:hAnsi="Times New Roman" w:cs="Times New Roman"/>
+          <w:b/>
+          <w:bCs/>
+          <w:sz w:val="32"/>
+          <w:szCs w:val="32"/>
+        </w:rPr>
+        <w:t>&lt;Nome&gt;</w:t>
+      </w:r>
+    </w:p>
+    <w:p>
+      <w:pPr>
+        <w:ind w:firstLine="567"/>
+        <w:rPr>
+          <w:rFonts w:ascii="Times New Roman" w:hAnsi="Times New Roman" w:cs="Times New Roman"/>
+          <w:b/>
+          <w:bCs/>
+          <w:sz w:val="28"/>
+          <w:szCs w:val="28"/>
+        </w:rPr>
+      </w:pPr>
+      <w:r>
+        <w:rPr>
+          <w:rFonts w:ascii="Times New Roman" w:hAnsi="Times New Roman" w:cs="Times New Roman"/>
+          <w:b/>
+          <w:bCs/>
+          <w:sz w:val="28"/>
+          <w:szCs w:val="28"/>
+        </w:rPr>
+        <w:t>3. Custo:</w:t>
+      </w:r>
+    </w:p>
+    <w:p>
+      <w:pPr>
+        <w:ind w:firstLine="567"/>
+        <w:rPr>
+          <w:rFonts w:ascii="Times New Roman" w:hAnsi="Times New Roman" w:cs="Times New Roman"/>
+          <w:b/>
+          <w:bCs/>
+          <w:sz w:val="28"/>
+          <w:szCs w:val="28"/>
+        </w:rPr>
+      </w:pPr>
+      <w:r>
+        <w:rPr>
+          <w:rFonts w:ascii="Times New Roman" w:hAnsi="Times New Roman" w:cs="Times New Roman"/>
+          <w:b/>
+          <w:bCs/>
+          <w:sz w:val="28"/>
+          <w:szCs w:val="28"/>
+        </w:rPr>
+        <w:lastRenderedPageBreak/>
+        <w:t>4. Alcance:</w:t>
+      </w:r>
+    </w:p>
+    <w:p>
+      <w:pPr>
+        <w:ind w:firstLine="567"/>
+        <w:rPr>
+          <w:rFonts w:ascii="Times New Roman" w:hAnsi="Times New Roman" w:cs="Times New Roman"/>
+          <w:b/>
+          <w:bCs/>
+          <w:sz w:val="28"/>
+          <w:szCs w:val="28"/>
+        </w:rPr>
+      </w:pPr>
+      <w:r>
+        <w:rPr>
+          <w:rFonts w:ascii="Times New Roman" w:hAnsi="Times New Roman" w:cs="Times New Roman"/>
+          <w:b/>
+          <w:bCs/>
+          <w:sz w:val="28"/>
+          <w:szCs w:val="28"/>
+        </w:rPr>
+        <w:t>6. Descrição:</w:t>
+      </w:r>
+    </w:p>
+    <w:p>
+      <w:pPr>
+        <w:ind w:firstLine="567"/>
+        <w:rPr>
+          <w:rFonts w:ascii="Times New Roman" w:hAnsi="Times New Roman" w:cs="Times New Roman"/>
+          <w:b/>
+          <w:bCs/>
+          <w:sz w:val="28"/>
+          <w:szCs w:val="28"/>
+        </w:rPr>
+      </w:pPr>
+    </w:p>
+    <w:p>
+      <w:pPr>
+        <w:numPr>
+          <w:ilvl w:val="0"/>
+          <w:numId w:val="1"/>
+        </w:numPr>
+        <w:spacing w:line="254" w:lineRule="auto"/>
+        <w:rPr>
+          <w:rFonts w:ascii="Times New Roman" w:hAnsi="Times New Roman" w:cs="Times New Roman"/>
+          <w:sz w:val="28"/>
+          <w:szCs w:val="28"/>
+        </w:rPr>
+      </w:pPr>
+      <w:r>
+        <w:rPr>
+          <w:rFonts w:ascii="Times New Roman" w:hAnsi="Times New Roman" w:cs="Times New Roman"/>
+          <w:b/>
+          <w:bCs/>
+          <w:sz w:val="32"/>
+          <w:szCs w:val="32"/>
+        </w:rPr>
+        <w:t>&lt;Nome&gt;</w:t>
+      </w:r>
+    </w:p>
+    <w:p>
+      <w:pPr>
+        <w:ind w:firstLine="567"/>
+        <w:rPr>
+          <w:rFonts w:ascii="Times New Roman" w:hAnsi="Times New Roman" w:cs="Times New Roman"/>
+          <w:b/>
+          <w:bCs/>
+          <w:sz w:val="28"/>
+          <w:szCs w:val="28"/>
+        </w:rPr>
+      </w:pPr>
+      <w:r>
+        <w:rPr>
+          <w:rFonts w:ascii="Times New Roman" w:hAnsi="Times New Roman" w:cs="Times New Roman"/>
+          <w:b/>
+          <w:bCs/>
+          <w:sz w:val="28"/>
+          <w:szCs w:val="28"/>
+        </w:rPr>
+        <w:t>3. Custo:</w:t>
+      </w:r>
+    </w:p>
+    <w:p>
+      <w:pPr>
+        <w:ind w:firstLine="567"/>
+        <w:rPr>
+          <w:rFonts w:ascii="Times New Roman" w:hAnsi="Times New Roman" w:cs="Times New Roman"/>
+          <w:b/>
+          <w:bCs/>
+          <w:sz w:val="28"/>
+          <w:szCs w:val="28"/>
+        </w:rPr>
+      </w:pPr>
+      <w:r>
+        <w:rPr>
+          <w:rFonts w:ascii="Times New Roman" w:hAnsi="Times New Roman" w:cs="Times New Roman"/>
+          <w:b/>
+          <w:bCs/>
+          <w:sz w:val="28"/>
+          <w:szCs w:val="28"/>
+        </w:rPr>
+        <w:t>4. Alcance:</w:t>
+      </w:r>
+    </w:p>
+    <w:p>
+      <w:pPr>
+        <w:ind w:firstLine="567"/>
+        <w:rPr>
+          <w:rFonts w:ascii="Times New Roman" w:hAnsi="Times New Roman" w:cs="Times New Roman"/>
+          <w:b/>
+          <w:bCs/>
+          <w:sz w:val="28"/>
+          <w:szCs w:val="28"/>
+        </w:rPr>
+      </w:pPr>
+      <w:r>
+        <w:rPr>
+          <w:rFonts w:ascii="Times New Roman" w:hAnsi="Times New Roman" w:cs="Times New Roman"/>
+          <w:b/>
+          <w:bCs/>
+          <w:sz w:val="28"/>
+          <w:szCs w:val="28"/>
+        </w:rPr>
+        <w:t>6. Descrição:</w:t>
+      </w:r>
+    </w:p>
+    <w:p>
+      <w:pPr>
+        <w:ind w:firstLine="567"/>
+        <w:rPr>
+          <w:rFonts w:ascii="Times New Roman" w:hAnsi="Times New Roman" w:cs="Times New Roman"/>
+          <w:b/>
+          <w:bCs/>
+          <w:sz w:val="28"/>
+          <w:szCs w:val="28"/>
+        </w:rPr>
+      </w:pPr>
+    </w:p>
+    <w:p>
+      <w:pPr>
+        <w:numPr>
+          <w:ilvl w:val="0"/>
+          <w:numId w:val="1"/>
+        </w:numPr>
+        <w:spacing w:line="254" w:lineRule="auto"/>
+        <w:rPr>
+          <w:rFonts w:ascii="Times New Roman" w:hAnsi="Times New Roman" w:cs="Times New Roman"/>
+          <w:sz w:val="28"/>
+          <w:szCs w:val="28"/>
+        </w:rPr>
+      </w:pPr>
+      <w:r>
+        <w:rPr>
+          <w:rFonts w:ascii="Times New Roman" w:hAnsi="Times New Roman" w:cs="Times New Roman"/>
+          <w:b/>
+          <w:bCs/>
+          <w:sz w:val="32"/>
+          <w:szCs w:val="32"/>
+        </w:rPr>
+        <w:t>&lt;Nome&gt;</w:t>
+      </w:r>
+    </w:p>
+    <w:p>
+      <w:pPr>
+        <w:ind w:firstLine="567"/>
+        <w:rPr>
+          <w:rFonts w:ascii="Times New Roman" w:hAnsi="Times New Roman" w:cs="Times New Roman"/>
+          <w:b/>
+          <w:bCs/>
+          <w:sz w:val="28"/>
+          <w:szCs w:val="28"/>
+        </w:rPr>
+      </w:pPr>
+      <w:r>
+        <w:rPr>
+          <w:rFonts w:ascii="Times New Roman" w:hAnsi="Times New Roman" w:cs="Times New Roman"/>
+          <w:b/>
+          <w:bCs/>
+          <w:sz w:val="28"/>
+          <w:szCs w:val="28"/>
+        </w:rPr>
+        <w:t>3. Custo:</w:t>
+      </w:r>
+    </w:p>
+    <w:p>
+      <w:pPr>
+        <w:ind w:firstLine="567"/>
+        <w:rPr>
+          <w:rFonts w:ascii="Times New Roman" w:hAnsi="Times New Roman" w:cs="Times New Roman"/>
+          <w:b/>
+          <w:bCs/>
+          <w:sz w:val="28"/>
+          <w:szCs w:val="28"/>
+        </w:rPr>
+      </w:pPr>
+      <w:r>
+        <w:rPr>
+          <w:rFonts w:ascii="Times New Roman" w:hAnsi="Times New Roman" w:cs="Times New Roman"/>
+          <w:b/>
+          <w:bCs/>
+          <w:sz w:val="28"/>
+          <w:szCs w:val="28"/>
+        </w:rPr>
+        <w:t>4. Alcance:</w:t>
+      </w:r>
+    </w:p>
+    <w:p>
+      <w:pPr>
+        <w:ind w:firstLine="567"/>
+        <w:rPr>
+          <w:rFonts w:ascii="Times New Roman" w:hAnsi="Times New Roman" w:cs="Times New Roman"/>
+          <w:b/>
+          <w:bCs/>
+          <w:sz w:val="28"/>
+          <w:szCs w:val="28"/>
+        </w:rPr>
+      </w:pPr>
+      <w:r>
+        <w:rPr>
+          <w:rFonts w:ascii="Times New Roman" w:hAnsi="Times New Roman" w:cs="Times New Roman"/>
+          <w:b/>
+          <w:bCs/>
+          <w:sz w:val="28"/>
+          <w:szCs w:val="28"/>
+        </w:rPr>
+        <w:t>6. Descrição:</w:t>
+      </w:r>
+    </w:p>
+    <w:p>
+      <w:pPr>
+        <w:ind w:firstLine="567"/>
+        <w:rPr>
+          <w:rFonts w:ascii="Times New Roman" w:hAnsi="Times New Roman" w:cs="Times New Roman"/>
+          <w:b/>
+          <w:bCs/>
+          <w:sz w:val="28"/>
+          <w:szCs w:val="28"/>
+        </w:rPr>
+      </w:pPr>
     </w:p>
     <w:sectPr>
       <w:pgSz w:w="11906" w:h="16838"/>

--- a/habilidades/Habilidade-Base.docx
+++ b/habilidades/Habilidade-Base.docx
@@ -295,51 +295,51 @@
           <w:sz w:val="28"/>
           <w:szCs w:val="28"/>
         </w:rPr>
-        <w:t>3. Custo:</w:t>
-      </w:r>
-    </w:p>
-    <w:p>
-      <w:pPr>
-        <w:ind w:firstLine="567"/>
-        <w:rPr>
-          <w:rFonts w:ascii="Times New Roman" w:hAnsi="Times New Roman" w:cs="Times New Roman"/>
-          <w:b/>
-          <w:bCs/>
-          <w:sz w:val="28"/>
-          <w:szCs w:val="28"/>
-        </w:rPr>
-      </w:pPr>
-      <w:r>
-        <w:rPr>
-          <w:rFonts w:ascii="Times New Roman" w:hAnsi="Times New Roman" w:cs="Times New Roman"/>
-          <w:b/>
-          <w:bCs/>
-          <w:sz w:val="28"/>
-          <w:szCs w:val="28"/>
-        </w:rPr>
-        <w:t>4. Alcance:</w:t>
-      </w:r>
-    </w:p>
-    <w:p>
-      <w:pPr>
-        <w:ind w:firstLine="567"/>
-        <w:rPr>
-          <w:rFonts w:ascii="Times New Roman" w:hAnsi="Times New Roman" w:cs="Times New Roman"/>
-          <w:b/>
-          <w:bCs/>
-          <w:sz w:val="28"/>
-          <w:szCs w:val="28"/>
-        </w:rPr>
-      </w:pPr>
-      <w:r>
-        <w:rPr>
-          <w:rFonts w:ascii="Times New Roman" w:hAnsi="Times New Roman" w:cs="Times New Roman"/>
-          <w:b/>
-          <w:bCs/>
-          <w:sz w:val="28"/>
-          <w:szCs w:val="28"/>
-        </w:rPr>
-        <w:t>6. Descrição:</w:t>
+        <w:t>Custo:</w:t>
+      </w:r>
+    </w:p>
+    <w:p>
+      <w:pPr>
+        <w:ind w:firstLine="567"/>
+        <w:rPr>
+          <w:rFonts w:ascii="Times New Roman" w:hAnsi="Times New Roman" w:cs="Times New Roman"/>
+          <w:b/>
+          <w:bCs/>
+          <w:sz w:val="28"/>
+          <w:szCs w:val="28"/>
+        </w:rPr>
+      </w:pPr>
+      <w:r>
+        <w:rPr>
+          <w:rFonts w:ascii="Times New Roman" w:hAnsi="Times New Roman" w:cs="Times New Roman"/>
+          <w:b/>
+          <w:bCs/>
+          <w:sz w:val="28"/>
+          <w:szCs w:val="28"/>
+        </w:rPr>
+        <w:t>Alcance:</w:t>
+      </w:r>
+    </w:p>
+    <w:p>
+      <w:pPr>
+        <w:ind w:firstLine="567"/>
+        <w:rPr>
+          <w:rFonts w:ascii="Times New Roman" w:hAnsi="Times New Roman" w:cs="Times New Roman"/>
+          <w:b/>
+          <w:bCs/>
+          <w:sz w:val="28"/>
+          <w:szCs w:val="28"/>
+        </w:rPr>
+      </w:pPr>
+      <w:r>
+        <w:rPr>
+          <w:rFonts w:ascii="Times New Roman" w:hAnsi="Times New Roman" w:cs="Times New Roman"/>
+          <w:b/>
+          <w:bCs/>
+          <w:sz w:val="28"/>
+          <w:szCs w:val="28"/>
+        </w:rPr>
+        <w:t>Descrição:</w:t>
       </w:r>
     </w:p>
     <w:p>
@@ -397,51 +397,51 @@
           <w:sz w:val="28"/>
           <w:szCs w:val="28"/>
         </w:rPr>
-        <w:t>3. Custo:</w:t>
-      </w:r>
-    </w:p>
-    <w:p>
-      <w:pPr>
-        <w:ind w:firstLine="567"/>
-        <w:rPr>
-          <w:rFonts w:ascii="Times New Roman" w:hAnsi="Times New Roman" w:cs="Times New Roman"/>
-          <w:b/>
-          <w:bCs/>
-          <w:sz w:val="28"/>
-          <w:szCs w:val="28"/>
-        </w:rPr>
-      </w:pPr>
-      <w:r>
-        <w:rPr>
-          <w:rFonts w:ascii="Times New Roman" w:hAnsi="Times New Roman" w:cs="Times New Roman"/>
-          <w:b/>
-          <w:bCs/>
-          <w:sz w:val="28"/>
-          <w:szCs w:val="28"/>
-        </w:rPr>
-        <w:t>4. Alcance:</w:t>
-      </w:r>
-    </w:p>
-    <w:p>
-      <w:pPr>
-        <w:ind w:firstLine="567"/>
-        <w:rPr>
-          <w:rFonts w:ascii="Times New Roman" w:hAnsi="Times New Roman" w:cs="Times New Roman"/>
-          <w:b/>
-          <w:bCs/>
-          <w:sz w:val="28"/>
-          <w:szCs w:val="28"/>
-        </w:rPr>
-      </w:pPr>
-      <w:r>
-        <w:rPr>
-          <w:rFonts w:ascii="Times New Roman" w:hAnsi="Times New Roman" w:cs="Times New Roman"/>
-          <w:b/>
-          <w:bCs/>
-          <w:sz w:val="28"/>
-          <w:szCs w:val="28"/>
-        </w:rPr>
-        <w:t>6. Descrição:</w:t>
+        <w:t>Custo:</w:t>
+      </w:r>
+    </w:p>
+    <w:p>
+      <w:pPr>
+        <w:ind w:firstLine="567"/>
+        <w:rPr>
+          <w:rFonts w:ascii="Times New Roman" w:hAnsi="Times New Roman" w:cs="Times New Roman"/>
+          <w:b/>
+          <w:bCs/>
+          <w:sz w:val="28"/>
+          <w:szCs w:val="28"/>
+        </w:rPr>
+      </w:pPr>
+      <w:r>
+        <w:rPr>
+          <w:rFonts w:ascii="Times New Roman" w:hAnsi="Times New Roman" w:cs="Times New Roman"/>
+          <w:b/>
+          <w:bCs/>
+          <w:sz w:val="28"/>
+          <w:szCs w:val="28"/>
+        </w:rPr>
+        <w:t>Alcance:</w:t>
+      </w:r>
+    </w:p>
+    <w:p>
+      <w:pPr>
+        <w:ind w:firstLine="567"/>
+        <w:rPr>
+          <w:rFonts w:ascii="Times New Roman" w:hAnsi="Times New Roman" w:cs="Times New Roman"/>
+          <w:b/>
+          <w:bCs/>
+          <w:sz w:val="28"/>
+          <w:szCs w:val="28"/>
+        </w:rPr>
+      </w:pPr>
+      <w:r>
+        <w:rPr>
+          <w:rFonts w:ascii="Times New Roman" w:hAnsi="Times New Roman" w:cs="Times New Roman"/>
+          <w:b/>
+          <w:bCs/>
+          <w:sz w:val="28"/>
+          <w:szCs w:val="28"/>
+        </w:rPr>
+        <w:t>Descrição:</w:t>
       </w:r>
     </w:p>
     <w:p>
@@ -499,7 +499,7 @@
           <w:sz w:val="28"/>
           <w:szCs w:val="28"/>
         </w:rPr>
-        <w:t>3. Custo:</w:t>
+        <w:t>Custo:</w:t>
       </w:r>
     </w:p>
     <w:p>
@@ -522,29 +522,29 @@
           <w:szCs w:val="28"/>
         </w:rPr>
         <w:lastRenderedPageBreak/>
-        <w:t>4. Alcance:</w:t>
-      </w:r>
-    </w:p>
-    <w:p>
-      <w:pPr>
-        <w:ind w:firstLine="567"/>
-        <w:rPr>
-          <w:rFonts w:ascii="Times New Roman" w:hAnsi="Times New Roman" w:cs="Times New Roman"/>
-          <w:b/>
-          <w:bCs/>
-          <w:sz w:val="28"/>
-          <w:szCs w:val="28"/>
-        </w:rPr>
-      </w:pPr>
-      <w:r>
-        <w:rPr>
-          <w:rFonts w:ascii="Times New Roman" w:hAnsi="Times New Roman" w:cs="Times New Roman"/>
-          <w:b/>
-          <w:bCs/>
-          <w:sz w:val="28"/>
-          <w:szCs w:val="28"/>
-        </w:rPr>
-        <w:t>6. Descrição:</w:t>
+        <w:t>Alcance:</w:t>
+      </w:r>
+    </w:p>
+    <w:p>
+      <w:pPr>
+        <w:ind w:firstLine="567"/>
+        <w:rPr>
+          <w:rFonts w:ascii="Times New Roman" w:hAnsi="Times New Roman" w:cs="Times New Roman"/>
+          <w:b/>
+          <w:bCs/>
+          <w:sz w:val="28"/>
+          <w:szCs w:val="28"/>
+        </w:rPr>
+      </w:pPr>
+      <w:r>
+        <w:rPr>
+          <w:rFonts w:ascii="Times New Roman" w:hAnsi="Times New Roman" w:cs="Times New Roman"/>
+          <w:b/>
+          <w:bCs/>
+          <w:sz w:val="28"/>
+          <w:szCs w:val="28"/>
+        </w:rPr>
+        <w:t>Descrição:</w:t>
       </w:r>
     </w:p>
     <w:p>
@@ -602,51 +602,51 @@
           <w:sz w:val="28"/>
           <w:szCs w:val="28"/>
         </w:rPr>
-        <w:t>3. Custo:</w:t>
-      </w:r>
-    </w:p>
-    <w:p>
-      <w:pPr>
-        <w:ind w:firstLine="567"/>
-        <w:rPr>
-          <w:rFonts w:ascii="Times New Roman" w:hAnsi="Times New Roman" w:cs="Times New Roman"/>
-          <w:b/>
-          <w:bCs/>
-          <w:sz w:val="28"/>
-          <w:szCs w:val="28"/>
-        </w:rPr>
-      </w:pPr>
-      <w:r>
-        <w:rPr>
-          <w:rFonts w:ascii="Times New Roman" w:hAnsi="Times New Roman" w:cs="Times New Roman"/>
-          <w:b/>
-          <w:bCs/>
-          <w:sz w:val="28"/>
-          <w:szCs w:val="28"/>
-        </w:rPr>
-        <w:t>4. Alcance:</w:t>
-      </w:r>
-    </w:p>
-    <w:p>
-      <w:pPr>
-        <w:ind w:firstLine="567"/>
-        <w:rPr>
-          <w:rFonts w:ascii="Times New Roman" w:hAnsi="Times New Roman" w:cs="Times New Roman"/>
-          <w:b/>
-          <w:bCs/>
-          <w:sz w:val="28"/>
-          <w:szCs w:val="28"/>
-        </w:rPr>
-      </w:pPr>
-      <w:r>
-        <w:rPr>
-          <w:rFonts w:ascii="Times New Roman" w:hAnsi="Times New Roman" w:cs="Times New Roman"/>
-          <w:b/>
-          <w:bCs/>
-          <w:sz w:val="28"/>
-          <w:szCs w:val="28"/>
-        </w:rPr>
-        <w:t>6. Descrição:</w:t>
+        <w:t>Custo:</w:t>
+      </w:r>
+    </w:p>
+    <w:p>
+      <w:pPr>
+        <w:ind w:firstLine="567"/>
+        <w:rPr>
+          <w:rFonts w:ascii="Times New Roman" w:hAnsi="Times New Roman" w:cs="Times New Roman"/>
+          <w:b/>
+          <w:bCs/>
+          <w:sz w:val="28"/>
+          <w:szCs w:val="28"/>
+        </w:rPr>
+      </w:pPr>
+      <w:r>
+        <w:rPr>
+          <w:rFonts w:ascii="Times New Roman" w:hAnsi="Times New Roman" w:cs="Times New Roman"/>
+          <w:b/>
+          <w:bCs/>
+          <w:sz w:val="28"/>
+          <w:szCs w:val="28"/>
+        </w:rPr>
+        <w:t>Alcance:</w:t>
+      </w:r>
+    </w:p>
+    <w:p>
+      <w:pPr>
+        <w:ind w:firstLine="567"/>
+        <w:rPr>
+          <w:rFonts w:ascii="Times New Roman" w:hAnsi="Times New Roman" w:cs="Times New Roman"/>
+          <w:b/>
+          <w:bCs/>
+          <w:sz w:val="28"/>
+          <w:szCs w:val="28"/>
+        </w:rPr>
+      </w:pPr>
+      <w:r>
+        <w:rPr>
+          <w:rFonts w:ascii="Times New Roman" w:hAnsi="Times New Roman" w:cs="Times New Roman"/>
+          <w:b/>
+          <w:bCs/>
+          <w:sz w:val="28"/>
+          <w:szCs w:val="28"/>
+        </w:rPr>
+        <w:t>Descrição:</w:t>
       </w:r>
     </w:p>
     <w:p>
@@ -704,51 +704,51 @@
           <w:sz w:val="28"/>
           <w:szCs w:val="28"/>
         </w:rPr>
-        <w:t>3. Custo:</w:t>
-      </w:r>
-    </w:p>
-    <w:p>
-      <w:pPr>
-        <w:ind w:firstLine="567"/>
-        <w:rPr>
-          <w:rFonts w:ascii="Times New Roman" w:hAnsi="Times New Roman" w:cs="Times New Roman"/>
-          <w:b/>
-          <w:bCs/>
-          <w:sz w:val="28"/>
-          <w:szCs w:val="28"/>
-        </w:rPr>
-      </w:pPr>
-      <w:r>
-        <w:rPr>
-          <w:rFonts w:ascii="Times New Roman" w:hAnsi="Times New Roman" w:cs="Times New Roman"/>
-          <w:b/>
-          <w:bCs/>
-          <w:sz w:val="28"/>
-          <w:szCs w:val="28"/>
-        </w:rPr>
-        <w:t>4. Alcance:</w:t>
-      </w:r>
-    </w:p>
-    <w:p>
-      <w:pPr>
-        <w:ind w:firstLine="567"/>
-        <w:rPr>
-          <w:rFonts w:ascii="Times New Roman" w:hAnsi="Times New Roman" w:cs="Times New Roman"/>
-          <w:b/>
-          <w:bCs/>
-          <w:sz w:val="28"/>
-          <w:szCs w:val="28"/>
-        </w:rPr>
-      </w:pPr>
-      <w:r>
-        <w:rPr>
-          <w:rFonts w:ascii="Times New Roman" w:hAnsi="Times New Roman" w:cs="Times New Roman"/>
-          <w:b/>
-          <w:bCs/>
-          <w:sz w:val="28"/>
-          <w:szCs w:val="28"/>
-        </w:rPr>
-        <w:t>6. Descrição:</w:t>
+        <w:t>Custo:</w:t>
+      </w:r>
+    </w:p>
+    <w:p>
+      <w:pPr>
+        <w:ind w:firstLine="567"/>
+        <w:rPr>
+          <w:rFonts w:ascii="Times New Roman" w:hAnsi="Times New Roman" w:cs="Times New Roman"/>
+          <w:b/>
+          <w:bCs/>
+          <w:sz w:val="28"/>
+          <w:szCs w:val="28"/>
+        </w:rPr>
+      </w:pPr>
+      <w:r>
+        <w:rPr>
+          <w:rFonts w:ascii="Times New Roman" w:hAnsi="Times New Roman" w:cs="Times New Roman"/>
+          <w:b/>
+          <w:bCs/>
+          <w:sz w:val="28"/>
+          <w:szCs w:val="28"/>
+        </w:rPr>
+        <w:t>Alcance:</w:t>
+      </w:r>
+    </w:p>
+    <w:p>
+      <w:pPr>
+        <w:ind w:firstLine="567"/>
+        <w:rPr>
+          <w:rFonts w:ascii="Times New Roman" w:hAnsi="Times New Roman" w:cs="Times New Roman"/>
+          <w:b/>
+          <w:bCs/>
+          <w:sz w:val="28"/>
+          <w:szCs w:val="28"/>
+        </w:rPr>
+      </w:pPr>
+      <w:r>
+        <w:rPr>
+          <w:rFonts w:ascii="Times New Roman" w:hAnsi="Times New Roman" w:cs="Times New Roman"/>
+          <w:b/>
+          <w:bCs/>
+          <w:sz w:val="28"/>
+          <w:szCs w:val="28"/>
+        </w:rPr>
+        <w:t>Descrição:</w:t>
       </w:r>
     </w:p>
     <w:p>
@@ -782,17 +782,7 @@
           <w:sz w:val="40"/>
           <w:szCs w:val="40"/>
         </w:rPr>
-        <w:t xml:space="preserve">Nível </w:t>
-      </w:r>
-      <w:r>
-        <w:rPr>
-          <w:rFonts w:ascii="Times New Roman" w:hAnsi="Times New Roman" w:cs="Times New Roman"/>
-          <w:b/>
-          <w:bCs/>
-          <w:sz w:val="40"/>
-          <w:szCs w:val="40"/>
-        </w:rPr>
-        <w:t>1</w:t>
+        <w:t>Nível 1</w:t>
       </w:r>
     </w:p>
     <w:p>
@@ -838,51 +828,51 @@
           <w:sz w:val="28"/>
           <w:szCs w:val="28"/>
         </w:rPr>
-        <w:t>3. Custo:</w:t>
-      </w:r>
-    </w:p>
-    <w:p>
-      <w:pPr>
-        <w:ind w:firstLine="567"/>
-        <w:rPr>
-          <w:rFonts w:ascii="Times New Roman" w:hAnsi="Times New Roman" w:cs="Times New Roman"/>
-          <w:b/>
-          <w:bCs/>
-          <w:sz w:val="28"/>
-          <w:szCs w:val="28"/>
-        </w:rPr>
-      </w:pPr>
-      <w:r>
-        <w:rPr>
-          <w:rFonts w:ascii="Times New Roman" w:hAnsi="Times New Roman" w:cs="Times New Roman"/>
-          <w:b/>
-          <w:bCs/>
-          <w:sz w:val="28"/>
-          <w:szCs w:val="28"/>
-        </w:rPr>
-        <w:t>4. Alcance:</w:t>
-      </w:r>
-    </w:p>
-    <w:p>
-      <w:pPr>
-        <w:ind w:firstLine="567"/>
-        <w:rPr>
-          <w:rFonts w:ascii="Times New Roman" w:hAnsi="Times New Roman" w:cs="Times New Roman"/>
-          <w:b/>
-          <w:bCs/>
-          <w:sz w:val="28"/>
-          <w:szCs w:val="28"/>
-        </w:rPr>
-      </w:pPr>
-      <w:r>
-        <w:rPr>
-          <w:rFonts w:ascii="Times New Roman" w:hAnsi="Times New Roman" w:cs="Times New Roman"/>
-          <w:b/>
-          <w:bCs/>
-          <w:sz w:val="28"/>
-          <w:szCs w:val="28"/>
-        </w:rPr>
-        <w:t>6. Descrição:</w:t>
+        <w:t>Custo:</w:t>
+      </w:r>
+    </w:p>
+    <w:p>
+      <w:pPr>
+        <w:ind w:firstLine="567"/>
+        <w:rPr>
+          <w:rFonts w:ascii="Times New Roman" w:hAnsi="Times New Roman" w:cs="Times New Roman"/>
+          <w:b/>
+          <w:bCs/>
+          <w:sz w:val="28"/>
+          <w:szCs w:val="28"/>
+        </w:rPr>
+      </w:pPr>
+      <w:r>
+        <w:rPr>
+          <w:rFonts w:ascii="Times New Roman" w:hAnsi="Times New Roman" w:cs="Times New Roman"/>
+          <w:b/>
+          <w:bCs/>
+          <w:sz w:val="28"/>
+          <w:szCs w:val="28"/>
+        </w:rPr>
+        <w:t>Alcance:</w:t>
+      </w:r>
+    </w:p>
+    <w:p>
+      <w:pPr>
+        <w:ind w:firstLine="567"/>
+        <w:rPr>
+          <w:rFonts w:ascii="Times New Roman" w:hAnsi="Times New Roman" w:cs="Times New Roman"/>
+          <w:b/>
+          <w:bCs/>
+          <w:sz w:val="28"/>
+          <w:szCs w:val="28"/>
+        </w:rPr>
+      </w:pPr>
+      <w:r>
+        <w:rPr>
+          <w:rFonts w:ascii="Times New Roman" w:hAnsi="Times New Roman" w:cs="Times New Roman"/>
+          <w:b/>
+          <w:bCs/>
+          <w:sz w:val="28"/>
+          <w:szCs w:val="28"/>
+        </w:rPr>
+        <w:t>Descrição:</w:t>
       </w:r>
     </w:p>
     <w:p>
@@ -940,51 +930,51 @@
           <w:sz w:val="28"/>
           <w:szCs w:val="28"/>
         </w:rPr>
-        <w:t>3. Custo:</w:t>
-      </w:r>
-    </w:p>
-    <w:p>
-      <w:pPr>
-        <w:ind w:firstLine="567"/>
-        <w:rPr>
-          <w:rFonts w:ascii="Times New Roman" w:hAnsi="Times New Roman" w:cs="Times New Roman"/>
-          <w:b/>
-          <w:bCs/>
-          <w:sz w:val="28"/>
-          <w:szCs w:val="28"/>
-        </w:rPr>
-      </w:pPr>
-      <w:r>
-        <w:rPr>
-          <w:rFonts w:ascii="Times New Roman" w:hAnsi="Times New Roman" w:cs="Times New Roman"/>
-          <w:b/>
-          <w:bCs/>
-          <w:sz w:val="28"/>
-          <w:szCs w:val="28"/>
-        </w:rPr>
-        <w:t>4. Alcance:</w:t>
-      </w:r>
-    </w:p>
-    <w:p>
-      <w:pPr>
-        <w:ind w:firstLine="567"/>
-        <w:rPr>
-          <w:rFonts w:ascii="Times New Roman" w:hAnsi="Times New Roman" w:cs="Times New Roman"/>
-          <w:b/>
-          <w:bCs/>
-          <w:sz w:val="28"/>
-          <w:szCs w:val="28"/>
-        </w:rPr>
-      </w:pPr>
-      <w:r>
-        <w:rPr>
-          <w:rFonts w:ascii="Times New Roman" w:hAnsi="Times New Roman" w:cs="Times New Roman"/>
-          <w:b/>
-          <w:bCs/>
-          <w:sz w:val="28"/>
-          <w:szCs w:val="28"/>
-        </w:rPr>
-        <w:t>6. Descrição:</w:t>
+        <w:t>Custo:</w:t>
+      </w:r>
+    </w:p>
+    <w:p>
+      <w:pPr>
+        <w:ind w:firstLine="567"/>
+        <w:rPr>
+          <w:rFonts w:ascii="Times New Roman" w:hAnsi="Times New Roman" w:cs="Times New Roman"/>
+          <w:b/>
+          <w:bCs/>
+          <w:sz w:val="28"/>
+          <w:szCs w:val="28"/>
+        </w:rPr>
+      </w:pPr>
+      <w:r>
+        <w:rPr>
+          <w:rFonts w:ascii="Times New Roman" w:hAnsi="Times New Roman" w:cs="Times New Roman"/>
+          <w:b/>
+          <w:bCs/>
+          <w:sz w:val="28"/>
+          <w:szCs w:val="28"/>
+        </w:rPr>
+        <w:t>Alcance:</w:t>
+      </w:r>
+    </w:p>
+    <w:p>
+      <w:pPr>
+        <w:ind w:firstLine="567"/>
+        <w:rPr>
+          <w:rFonts w:ascii="Times New Roman" w:hAnsi="Times New Roman" w:cs="Times New Roman"/>
+          <w:b/>
+          <w:bCs/>
+          <w:sz w:val="28"/>
+          <w:szCs w:val="28"/>
+        </w:rPr>
+      </w:pPr>
+      <w:r>
+        <w:rPr>
+          <w:rFonts w:ascii="Times New Roman" w:hAnsi="Times New Roman" w:cs="Times New Roman"/>
+          <w:b/>
+          <w:bCs/>
+          <w:sz w:val="28"/>
+          <w:szCs w:val="28"/>
+        </w:rPr>
+        <w:t>Descrição:</w:t>
       </w:r>
     </w:p>
     <w:p>
@@ -1042,7 +1032,7 @@
           <w:sz w:val="28"/>
           <w:szCs w:val="28"/>
         </w:rPr>
-        <w:t>3. Custo:</w:t>
+        <w:t>Custo:</w:t>
       </w:r>
     </w:p>
     <w:p>
@@ -1065,29 +1055,29 @@
           <w:szCs w:val="28"/>
         </w:rPr>
         <w:lastRenderedPageBreak/>
-        <w:t>4. Alcance:</w:t>
-      </w:r>
-    </w:p>
-    <w:p>
-      <w:pPr>
-        <w:ind w:firstLine="567"/>
-        <w:rPr>
-          <w:rFonts w:ascii="Times New Roman" w:hAnsi="Times New Roman" w:cs="Times New Roman"/>
-          <w:b/>
-          <w:bCs/>
-          <w:sz w:val="28"/>
-          <w:szCs w:val="28"/>
-        </w:rPr>
-      </w:pPr>
-      <w:r>
-        <w:rPr>
-          <w:rFonts w:ascii="Times New Roman" w:hAnsi="Times New Roman" w:cs="Times New Roman"/>
-          <w:b/>
-          <w:bCs/>
-          <w:sz w:val="28"/>
-          <w:szCs w:val="28"/>
-        </w:rPr>
-        <w:t>6. Descrição:</w:t>
+        <w:t>Alcance:</w:t>
+      </w:r>
+    </w:p>
+    <w:p>
+      <w:pPr>
+        <w:ind w:firstLine="567"/>
+        <w:rPr>
+          <w:rFonts w:ascii="Times New Roman" w:hAnsi="Times New Roman" w:cs="Times New Roman"/>
+          <w:b/>
+          <w:bCs/>
+          <w:sz w:val="28"/>
+          <w:szCs w:val="28"/>
+        </w:rPr>
+      </w:pPr>
+      <w:r>
+        <w:rPr>
+          <w:rFonts w:ascii="Times New Roman" w:hAnsi="Times New Roman" w:cs="Times New Roman"/>
+          <w:b/>
+          <w:bCs/>
+          <w:sz w:val="28"/>
+          <w:szCs w:val="28"/>
+        </w:rPr>
+        <w:t>Descrição:</w:t>
       </w:r>
     </w:p>
     <w:p>
@@ -1145,51 +1135,51 @@
           <w:sz w:val="28"/>
           <w:szCs w:val="28"/>
         </w:rPr>
-        <w:t>3. Custo:</w:t>
-      </w:r>
-    </w:p>
-    <w:p>
-      <w:pPr>
-        <w:ind w:firstLine="567"/>
-        <w:rPr>
-          <w:rFonts w:ascii="Times New Roman" w:hAnsi="Times New Roman" w:cs="Times New Roman"/>
-          <w:b/>
-          <w:bCs/>
-          <w:sz w:val="28"/>
-          <w:szCs w:val="28"/>
-        </w:rPr>
-      </w:pPr>
-      <w:r>
-        <w:rPr>
-          <w:rFonts w:ascii="Times New Roman" w:hAnsi="Times New Roman" w:cs="Times New Roman"/>
-          <w:b/>
-          <w:bCs/>
-          <w:sz w:val="28"/>
-          <w:szCs w:val="28"/>
-        </w:rPr>
-        <w:t>4. Alcance:</w:t>
-      </w:r>
-    </w:p>
-    <w:p>
-      <w:pPr>
-        <w:ind w:firstLine="567"/>
-        <w:rPr>
-          <w:rFonts w:ascii="Times New Roman" w:hAnsi="Times New Roman" w:cs="Times New Roman"/>
-          <w:b/>
-          <w:bCs/>
-          <w:sz w:val="28"/>
-          <w:szCs w:val="28"/>
-        </w:rPr>
-      </w:pPr>
-      <w:r>
-        <w:rPr>
-          <w:rFonts w:ascii="Times New Roman" w:hAnsi="Times New Roman" w:cs="Times New Roman"/>
-          <w:b/>
-          <w:bCs/>
-          <w:sz w:val="28"/>
-          <w:szCs w:val="28"/>
-        </w:rPr>
-        <w:t>6. Descrição:</w:t>
+        <w:t>Custo:</w:t>
+      </w:r>
+    </w:p>
+    <w:p>
+      <w:pPr>
+        <w:ind w:firstLine="567"/>
+        <w:rPr>
+          <w:rFonts w:ascii="Times New Roman" w:hAnsi="Times New Roman" w:cs="Times New Roman"/>
+          <w:b/>
+          <w:bCs/>
+          <w:sz w:val="28"/>
+          <w:szCs w:val="28"/>
+        </w:rPr>
+      </w:pPr>
+      <w:r>
+        <w:rPr>
+          <w:rFonts w:ascii="Times New Roman" w:hAnsi="Times New Roman" w:cs="Times New Roman"/>
+          <w:b/>
+          <w:bCs/>
+          <w:sz w:val="28"/>
+          <w:szCs w:val="28"/>
+        </w:rPr>
+        <w:t>Alcance:</w:t>
+      </w:r>
+    </w:p>
+    <w:p>
+      <w:pPr>
+        <w:ind w:firstLine="567"/>
+        <w:rPr>
+          <w:rFonts w:ascii="Times New Roman" w:hAnsi="Times New Roman" w:cs="Times New Roman"/>
+          <w:b/>
+          <w:bCs/>
+          <w:sz w:val="28"/>
+          <w:szCs w:val="28"/>
+        </w:rPr>
+      </w:pPr>
+      <w:r>
+        <w:rPr>
+          <w:rFonts w:ascii="Times New Roman" w:hAnsi="Times New Roman" w:cs="Times New Roman"/>
+          <w:b/>
+          <w:bCs/>
+          <w:sz w:val="28"/>
+          <w:szCs w:val="28"/>
+        </w:rPr>
+        <w:t>Descrição:</w:t>
       </w:r>
     </w:p>
     <w:p>
@@ -1247,51 +1237,51 @@
           <w:sz w:val="28"/>
           <w:szCs w:val="28"/>
         </w:rPr>
-        <w:t>3. Custo:</w:t>
-      </w:r>
-    </w:p>
-    <w:p>
-      <w:pPr>
-        <w:ind w:firstLine="567"/>
-        <w:rPr>
-          <w:rFonts w:ascii="Times New Roman" w:hAnsi="Times New Roman" w:cs="Times New Roman"/>
-          <w:b/>
-          <w:bCs/>
-          <w:sz w:val="28"/>
-          <w:szCs w:val="28"/>
-        </w:rPr>
-      </w:pPr>
-      <w:r>
-        <w:rPr>
-          <w:rFonts w:ascii="Times New Roman" w:hAnsi="Times New Roman" w:cs="Times New Roman"/>
-          <w:b/>
-          <w:bCs/>
-          <w:sz w:val="28"/>
-          <w:szCs w:val="28"/>
-        </w:rPr>
-        <w:t>4. Alcance:</w:t>
-      </w:r>
-    </w:p>
-    <w:p>
-      <w:pPr>
-        <w:ind w:firstLine="567"/>
-        <w:rPr>
-          <w:rFonts w:ascii="Times New Roman" w:hAnsi="Times New Roman" w:cs="Times New Roman"/>
-          <w:b/>
-          <w:bCs/>
-          <w:sz w:val="28"/>
-          <w:szCs w:val="28"/>
-        </w:rPr>
-      </w:pPr>
-      <w:r>
-        <w:rPr>
-          <w:rFonts w:ascii="Times New Roman" w:hAnsi="Times New Roman" w:cs="Times New Roman"/>
-          <w:b/>
-          <w:bCs/>
-          <w:sz w:val="28"/>
-          <w:szCs w:val="28"/>
-        </w:rPr>
-        <w:t>6. Descrição:</w:t>
+        <w:t>Custo:</w:t>
+      </w:r>
+    </w:p>
+    <w:p>
+      <w:pPr>
+        <w:ind w:firstLine="567"/>
+        <w:rPr>
+          <w:rFonts w:ascii="Times New Roman" w:hAnsi="Times New Roman" w:cs="Times New Roman"/>
+          <w:b/>
+          <w:bCs/>
+          <w:sz w:val="28"/>
+          <w:szCs w:val="28"/>
+        </w:rPr>
+      </w:pPr>
+      <w:r>
+        <w:rPr>
+          <w:rFonts w:ascii="Times New Roman" w:hAnsi="Times New Roman" w:cs="Times New Roman"/>
+          <w:b/>
+          <w:bCs/>
+          <w:sz w:val="28"/>
+          <w:szCs w:val="28"/>
+        </w:rPr>
+        <w:t>Alcance:</w:t>
+      </w:r>
+    </w:p>
+    <w:p>
+      <w:pPr>
+        <w:ind w:firstLine="567"/>
+        <w:rPr>
+          <w:rFonts w:ascii="Times New Roman" w:hAnsi="Times New Roman" w:cs="Times New Roman"/>
+          <w:b/>
+          <w:bCs/>
+          <w:sz w:val="28"/>
+          <w:szCs w:val="28"/>
+        </w:rPr>
+      </w:pPr>
+      <w:r>
+        <w:rPr>
+          <w:rFonts w:ascii="Times New Roman" w:hAnsi="Times New Roman" w:cs="Times New Roman"/>
+          <w:b/>
+          <w:bCs/>
+          <w:sz w:val="28"/>
+          <w:szCs w:val="28"/>
+        </w:rPr>
+        <w:t>Descrição:</w:t>
       </w:r>
     </w:p>
     <w:p>
@@ -1325,17 +1315,7 @@
           <w:sz w:val="40"/>
           <w:szCs w:val="40"/>
         </w:rPr>
-        <w:t xml:space="preserve">Nível </w:t>
-      </w:r>
-      <w:r>
-        <w:rPr>
-          <w:rFonts w:ascii="Times New Roman" w:hAnsi="Times New Roman" w:cs="Times New Roman"/>
-          <w:b/>
-          <w:bCs/>
-          <w:sz w:val="40"/>
-          <w:szCs w:val="40"/>
-        </w:rPr>
-        <w:t>2</w:t>
+        <w:t>Nível 2</w:t>
       </w:r>
     </w:p>
     <w:p>
@@ -1381,51 +1361,51 @@
           <w:sz w:val="28"/>
           <w:szCs w:val="28"/>
         </w:rPr>
-        <w:t>3. Custo:</w:t>
-      </w:r>
-    </w:p>
-    <w:p>
-      <w:pPr>
-        <w:ind w:firstLine="567"/>
-        <w:rPr>
-          <w:rFonts w:ascii="Times New Roman" w:hAnsi="Times New Roman" w:cs="Times New Roman"/>
-          <w:b/>
-          <w:bCs/>
-          <w:sz w:val="28"/>
-          <w:szCs w:val="28"/>
-        </w:rPr>
-      </w:pPr>
-      <w:r>
-        <w:rPr>
-          <w:rFonts w:ascii="Times New Roman" w:hAnsi="Times New Roman" w:cs="Times New Roman"/>
-          <w:b/>
-          <w:bCs/>
-          <w:sz w:val="28"/>
-          <w:szCs w:val="28"/>
-        </w:rPr>
-        <w:t>4. Alcance:</w:t>
-      </w:r>
-    </w:p>
-    <w:p>
-      <w:pPr>
-        <w:ind w:firstLine="567"/>
-        <w:rPr>
-          <w:rFonts w:ascii="Times New Roman" w:hAnsi="Times New Roman" w:cs="Times New Roman"/>
-          <w:b/>
-          <w:bCs/>
-          <w:sz w:val="28"/>
-          <w:szCs w:val="28"/>
-        </w:rPr>
-      </w:pPr>
-      <w:r>
-        <w:rPr>
-          <w:rFonts w:ascii="Times New Roman" w:hAnsi="Times New Roman" w:cs="Times New Roman"/>
-          <w:b/>
-          <w:bCs/>
-          <w:sz w:val="28"/>
-          <w:szCs w:val="28"/>
-        </w:rPr>
-        <w:t>6. Descrição:</w:t>
+        <w:t>Custo:</w:t>
+      </w:r>
+    </w:p>
+    <w:p>
+      <w:pPr>
+        <w:ind w:firstLine="567"/>
+        <w:rPr>
+          <w:rFonts w:ascii="Times New Roman" w:hAnsi="Times New Roman" w:cs="Times New Roman"/>
+          <w:b/>
+          <w:bCs/>
+          <w:sz w:val="28"/>
+          <w:szCs w:val="28"/>
+        </w:rPr>
+      </w:pPr>
+      <w:r>
+        <w:rPr>
+          <w:rFonts w:ascii="Times New Roman" w:hAnsi="Times New Roman" w:cs="Times New Roman"/>
+          <w:b/>
+          <w:bCs/>
+          <w:sz w:val="28"/>
+          <w:szCs w:val="28"/>
+        </w:rPr>
+        <w:t>Alcance:</w:t>
+      </w:r>
+    </w:p>
+    <w:p>
+      <w:pPr>
+        <w:ind w:firstLine="567"/>
+        <w:rPr>
+          <w:rFonts w:ascii="Times New Roman" w:hAnsi="Times New Roman" w:cs="Times New Roman"/>
+          <w:b/>
+          <w:bCs/>
+          <w:sz w:val="28"/>
+          <w:szCs w:val="28"/>
+        </w:rPr>
+      </w:pPr>
+      <w:r>
+        <w:rPr>
+          <w:rFonts w:ascii="Times New Roman" w:hAnsi="Times New Roman" w:cs="Times New Roman"/>
+          <w:b/>
+          <w:bCs/>
+          <w:sz w:val="28"/>
+          <w:szCs w:val="28"/>
+        </w:rPr>
+        <w:t>Descrição:</w:t>
       </w:r>
     </w:p>
     <w:p>
@@ -1483,51 +1463,51 @@
           <w:sz w:val="28"/>
           <w:szCs w:val="28"/>
         </w:rPr>
-        <w:t>3. Custo:</w:t>
-      </w:r>
-    </w:p>
-    <w:p>
-      <w:pPr>
-        <w:ind w:firstLine="567"/>
-        <w:rPr>
-          <w:rFonts w:ascii="Times New Roman" w:hAnsi="Times New Roman" w:cs="Times New Roman"/>
-          <w:b/>
-          <w:bCs/>
-          <w:sz w:val="28"/>
-          <w:szCs w:val="28"/>
-        </w:rPr>
-      </w:pPr>
-      <w:r>
-        <w:rPr>
-          <w:rFonts w:ascii="Times New Roman" w:hAnsi="Times New Roman" w:cs="Times New Roman"/>
-          <w:b/>
-          <w:bCs/>
-          <w:sz w:val="28"/>
-          <w:szCs w:val="28"/>
-        </w:rPr>
-        <w:t>4. Alcance:</w:t>
-      </w:r>
-    </w:p>
-    <w:p>
-      <w:pPr>
-        <w:ind w:firstLine="567"/>
-        <w:rPr>
-          <w:rFonts w:ascii="Times New Roman" w:hAnsi="Times New Roman" w:cs="Times New Roman"/>
-          <w:b/>
-          <w:bCs/>
-          <w:sz w:val="28"/>
-          <w:szCs w:val="28"/>
-        </w:rPr>
-      </w:pPr>
-      <w:r>
-        <w:rPr>
-          <w:rFonts w:ascii="Times New Roman" w:hAnsi="Times New Roman" w:cs="Times New Roman"/>
-          <w:b/>
-          <w:bCs/>
-          <w:sz w:val="28"/>
-          <w:szCs w:val="28"/>
-        </w:rPr>
-        <w:t>6. Descrição:</w:t>
+        <w:t>Custo:</w:t>
+      </w:r>
+    </w:p>
+    <w:p>
+      <w:pPr>
+        <w:ind w:firstLine="567"/>
+        <w:rPr>
+          <w:rFonts w:ascii="Times New Roman" w:hAnsi="Times New Roman" w:cs="Times New Roman"/>
+          <w:b/>
+          <w:bCs/>
+          <w:sz w:val="28"/>
+          <w:szCs w:val="28"/>
+        </w:rPr>
+      </w:pPr>
+      <w:r>
+        <w:rPr>
+          <w:rFonts w:ascii="Times New Roman" w:hAnsi="Times New Roman" w:cs="Times New Roman"/>
+          <w:b/>
+          <w:bCs/>
+          <w:sz w:val="28"/>
+          <w:szCs w:val="28"/>
+        </w:rPr>
+        <w:t>Alcance:</w:t>
+      </w:r>
+    </w:p>
+    <w:p>
+      <w:pPr>
+        <w:ind w:firstLine="567"/>
+        <w:rPr>
+          <w:rFonts w:ascii="Times New Roman" w:hAnsi="Times New Roman" w:cs="Times New Roman"/>
+          <w:b/>
+          <w:bCs/>
+          <w:sz w:val="28"/>
+          <w:szCs w:val="28"/>
+        </w:rPr>
+      </w:pPr>
+      <w:r>
+        <w:rPr>
+          <w:rFonts w:ascii="Times New Roman" w:hAnsi="Times New Roman" w:cs="Times New Roman"/>
+          <w:b/>
+          <w:bCs/>
+          <w:sz w:val="28"/>
+          <w:szCs w:val="28"/>
+        </w:rPr>
+        <w:t>Descrição:</w:t>
       </w:r>
     </w:p>
     <w:p>
@@ -1585,7 +1565,7 @@
           <w:sz w:val="28"/>
           <w:szCs w:val="28"/>
         </w:rPr>
-        <w:t>3. Custo:</w:t>
+        <w:t>Custo:</w:t>
       </w:r>
     </w:p>
     <w:p>
@@ -1608,29 +1588,29 @@
           <w:szCs w:val="28"/>
         </w:rPr>
         <w:lastRenderedPageBreak/>
-        <w:t>4. Alcance:</w:t>
-      </w:r>
-    </w:p>
-    <w:p>
-      <w:pPr>
-        <w:ind w:firstLine="567"/>
-        <w:rPr>
-          <w:rFonts w:ascii="Times New Roman" w:hAnsi="Times New Roman" w:cs="Times New Roman"/>
-          <w:b/>
-          <w:bCs/>
-          <w:sz w:val="28"/>
-          <w:szCs w:val="28"/>
-        </w:rPr>
-      </w:pPr>
-      <w:r>
-        <w:rPr>
-          <w:rFonts w:ascii="Times New Roman" w:hAnsi="Times New Roman" w:cs="Times New Roman"/>
-          <w:b/>
-          <w:bCs/>
-          <w:sz w:val="28"/>
-          <w:szCs w:val="28"/>
-        </w:rPr>
-        <w:t>6. Descrição:</w:t>
+        <w:t>Alcance:</w:t>
+      </w:r>
+    </w:p>
+    <w:p>
+      <w:pPr>
+        <w:ind w:firstLine="567"/>
+        <w:rPr>
+          <w:rFonts w:ascii="Times New Roman" w:hAnsi="Times New Roman" w:cs="Times New Roman"/>
+          <w:b/>
+          <w:bCs/>
+          <w:sz w:val="28"/>
+          <w:szCs w:val="28"/>
+        </w:rPr>
+      </w:pPr>
+      <w:r>
+        <w:rPr>
+          <w:rFonts w:ascii="Times New Roman" w:hAnsi="Times New Roman" w:cs="Times New Roman"/>
+          <w:b/>
+          <w:bCs/>
+          <w:sz w:val="28"/>
+          <w:szCs w:val="28"/>
+        </w:rPr>
+        <w:t>Descrição:</w:t>
       </w:r>
     </w:p>
     <w:p>
@@ -1688,51 +1668,51 @@
           <w:sz w:val="28"/>
           <w:szCs w:val="28"/>
         </w:rPr>
-        <w:t>3. Custo:</w:t>
-      </w:r>
-    </w:p>
-    <w:p>
-      <w:pPr>
-        <w:ind w:firstLine="567"/>
-        <w:rPr>
-          <w:rFonts w:ascii="Times New Roman" w:hAnsi="Times New Roman" w:cs="Times New Roman"/>
-          <w:b/>
-          <w:bCs/>
-          <w:sz w:val="28"/>
-          <w:szCs w:val="28"/>
-        </w:rPr>
-      </w:pPr>
-      <w:r>
-        <w:rPr>
-          <w:rFonts w:ascii="Times New Roman" w:hAnsi="Times New Roman" w:cs="Times New Roman"/>
-          <w:b/>
-          <w:bCs/>
-          <w:sz w:val="28"/>
-          <w:szCs w:val="28"/>
-        </w:rPr>
-        <w:t>4. Alcance:</w:t>
-      </w:r>
-    </w:p>
-    <w:p>
-      <w:pPr>
-        <w:ind w:firstLine="567"/>
-        <w:rPr>
-          <w:rFonts w:ascii="Times New Roman" w:hAnsi="Times New Roman" w:cs="Times New Roman"/>
-          <w:b/>
-          <w:bCs/>
-          <w:sz w:val="28"/>
-          <w:szCs w:val="28"/>
-        </w:rPr>
-      </w:pPr>
-      <w:r>
-        <w:rPr>
-          <w:rFonts w:ascii="Times New Roman" w:hAnsi="Times New Roman" w:cs="Times New Roman"/>
-          <w:b/>
-          <w:bCs/>
-          <w:sz w:val="28"/>
-          <w:szCs w:val="28"/>
-        </w:rPr>
-        <w:t>6. Descrição:</w:t>
+        <w:t>Custo:</w:t>
+      </w:r>
+    </w:p>
+    <w:p>
+      <w:pPr>
+        <w:ind w:firstLine="567"/>
+        <w:rPr>
+          <w:rFonts w:ascii="Times New Roman" w:hAnsi="Times New Roman" w:cs="Times New Roman"/>
+          <w:b/>
+          <w:bCs/>
+          <w:sz w:val="28"/>
+          <w:szCs w:val="28"/>
+        </w:rPr>
+      </w:pPr>
+      <w:r>
+        <w:rPr>
+          <w:rFonts w:ascii="Times New Roman" w:hAnsi="Times New Roman" w:cs="Times New Roman"/>
+          <w:b/>
+          <w:bCs/>
+          <w:sz w:val="28"/>
+          <w:szCs w:val="28"/>
+        </w:rPr>
+        <w:t>Alcance:</w:t>
+      </w:r>
+    </w:p>
+    <w:p>
+      <w:pPr>
+        <w:ind w:firstLine="567"/>
+        <w:rPr>
+          <w:rFonts w:ascii="Times New Roman" w:hAnsi="Times New Roman" w:cs="Times New Roman"/>
+          <w:b/>
+          <w:bCs/>
+          <w:sz w:val="28"/>
+          <w:szCs w:val="28"/>
+        </w:rPr>
+      </w:pPr>
+      <w:r>
+        <w:rPr>
+          <w:rFonts w:ascii="Times New Roman" w:hAnsi="Times New Roman" w:cs="Times New Roman"/>
+          <w:b/>
+          <w:bCs/>
+          <w:sz w:val="28"/>
+          <w:szCs w:val="28"/>
+        </w:rPr>
+        <w:t>Descrição:</w:t>
       </w:r>
     </w:p>
     <w:p>
@@ -1790,51 +1770,51 @@
           <w:sz w:val="28"/>
           <w:szCs w:val="28"/>
         </w:rPr>
-        <w:t>3. Custo:</w:t>
-      </w:r>
-    </w:p>
-    <w:p>
-      <w:pPr>
-        <w:ind w:firstLine="567"/>
-        <w:rPr>
-          <w:rFonts w:ascii="Times New Roman" w:hAnsi="Times New Roman" w:cs="Times New Roman"/>
-          <w:b/>
-          <w:bCs/>
-          <w:sz w:val="28"/>
-          <w:szCs w:val="28"/>
-        </w:rPr>
-      </w:pPr>
-      <w:r>
-        <w:rPr>
-          <w:rFonts w:ascii="Times New Roman" w:hAnsi="Times New Roman" w:cs="Times New Roman"/>
-          <w:b/>
-          <w:bCs/>
-          <w:sz w:val="28"/>
-          <w:szCs w:val="28"/>
-        </w:rPr>
-        <w:t>4. Alcance:</w:t>
-      </w:r>
-    </w:p>
-    <w:p>
-      <w:pPr>
-        <w:ind w:firstLine="567"/>
-        <w:rPr>
-          <w:rFonts w:ascii="Times New Roman" w:hAnsi="Times New Roman" w:cs="Times New Roman"/>
-          <w:b/>
-          <w:bCs/>
-          <w:sz w:val="28"/>
-          <w:szCs w:val="28"/>
-        </w:rPr>
-      </w:pPr>
-      <w:r>
-        <w:rPr>
-          <w:rFonts w:ascii="Times New Roman" w:hAnsi="Times New Roman" w:cs="Times New Roman"/>
-          <w:b/>
-          <w:bCs/>
-          <w:sz w:val="28"/>
-          <w:szCs w:val="28"/>
-        </w:rPr>
-        <w:t>6. Descrição:</w:t>
+        <w:t>Custo:</w:t>
+      </w:r>
+    </w:p>
+    <w:p>
+      <w:pPr>
+        <w:ind w:firstLine="567"/>
+        <w:rPr>
+          <w:rFonts w:ascii="Times New Roman" w:hAnsi="Times New Roman" w:cs="Times New Roman"/>
+          <w:b/>
+          <w:bCs/>
+          <w:sz w:val="28"/>
+          <w:szCs w:val="28"/>
+        </w:rPr>
+      </w:pPr>
+      <w:r>
+        <w:rPr>
+          <w:rFonts w:ascii="Times New Roman" w:hAnsi="Times New Roman" w:cs="Times New Roman"/>
+          <w:b/>
+          <w:bCs/>
+          <w:sz w:val="28"/>
+          <w:szCs w:val="28"/>
+        </w:rPr>
+        <w:t>Alcance:</w:t>
+      </w:r>
+    </w:p>
+    <w:p>
+      <w:pPr>
+        <w:ind w:firstLine="567"/>
+        <w:rPr>
+          <w:rFonts w:ascii="Times New Roman" w:hAnsi="Times New Roman" w:cs="Times New Roman"/>
+          <w:b/>
+          <w:bCs/>
+          <w:sz w:val="28"/>
+          <w:szCs w:val="28"/>
+        </w:rPr>
+      </w:pPr>
+      <w:r>
+        <w:rPr>
+          <w:rFonts w:ascii="Times New Roman" w:hAnsi="Times New Roman" w:cs="Times New Roman"/>
+          <w:b/>
+          <w:bCs/>
+          <w:sz w:val="28"/>
+          <w:szCs w:val="28"/>
+        </w:rPr>
+        <w:t>Descrição:</w:t>
       </w:r>
     </w:p>
     <w:p>
@@ -1868,17 +1848,7 @@
           <w:sz w:val="40"/>
           <w:szCs w:val="40"/>
         </w:rPr>
-        <w:t xml:space="preserve">Nível </w:t>
-      </w:r>
-      <w:r>
-        <w:rPr>
-          <w:rFonts w:ascii="Times New Roman" w:hAnsi="Times New Roman" w:cs="Times New Roman"/>
-          <w:b/>
-          <w:bCs/>
-          <w:sz w:val="40"/>
-          <w:szCs w:val="40"/>
-        </w:rPr>
-        <w:t>3</w:t>
+        <w:t>Nível 3</w:t>
       </w:r>
     </w:p>
     <w:p>
@@ -1924,51 +1894,51 @@
           <w:sz w:val="28"/>
           <w:szCs w:val="28"/>
         </w:rPr>
-        <w:t>3. Custo:</w:t>
-      </w:r>
-    </w:p>
-    <w:p>
-      <w:pPr>
-        <w:ind w:firstLine="567"/>
-        <w:rPr>
-          <w:rFonts w:ascii="Times New Roman" w:hAnsi="Times New Roman" w:cs="Times New Roman"/>
-          <w:b/>
-          <w:bCs/>
-          <w:sz w:val="28"/>
-          <w:szCs w:val="28"/>
-        </w:rPr>
-      </w:pPr>
-      <w:r>
-        <w:rPr>
-          <w:rFonts w:ascii="Times New Roman" w:hAnsi="Times New Roman" w:cs="Times New Roman"/>
-          <w:b/>
-          <w:bCs/>
-          <w:sz w:val="28"/>
-          <w:szCs w:val="28"/>
-        </w:rPr>
-        <w:t>4. Alcance:</w:t>
-      </w:r>
-    </w:p>
-    <w:p>
-      <w:pPr>
-        <w:ind w:firstLine="567"/>
-        <w:rPr>
-          <w:rFonts w:ascii="Times New Roman" w:hAnsi="Times New Roman" w:cs="Times New Roman"/>
-          <w:b/>
-          <w:bCs/>
-          <w:sz w:val="28"/>
-          <w:szCs w:val="28"/>
-        </w:rPr>
-      </w:pPr>
-      <w:r>
-        <w:rPr>
-          <w:rFonts w:ascii="Times New Roman" w:hAnsi="Times New Roman" w:cs="Times New Roman"/>
-          <w:b/>
-          <w:bCs/>
-          <w:sz w:val="28"/>
-          <w:szCs w:val="28"/>
-        </w:rPr>
-        <w:t>6. Descrição:</w:t>
+        <w:t>Custo:</w:t>
+      </w:r>
+    </w:p>
+    <w:p>
+      <w:pPr>
+        <w:ind w:firstLine="567"/>
+        <w:rPr>
+          <w:rFonts w:ascii="Times New Roman" w:hAnsi="Times New Roman" w:cs="Times New Roman"/>
+          <w:b/>
+          <w:bCs/>
+          <w:sz w:val="28"/>
+          <w:szCs w:val="28"/>
+        </w:rPr>
+      </w:pPr>
+      <w:r>
+        <w:rPr>
+          <w:rFonts w:ascii="Times New Roman" w:hAnsi="Times New Roman" w:cs="Times New Roman"/>
+          <w:b/>
+          <w:bCs/>
+          <w:sz w:val="28"/>
+          <w:szCs w:val="28"/>
+        </w:rPr>
+        <w:t>Alcance:</w:t>
+      </w:r>
+    </w:p>
+    <w:p>
+      <w:pPr>
+        <w:ind w:firstLine="567"/>
+        <w:rPr>
+          <w:rFonts w:ascii="Times New Roman" w:hAnsi="Times New Roman" w:cs="Times New Roman"/>
+          <w:b/>
+          <w:bCs/>
+          <w:sz w:val="28"/>
+          <w:szCs w:val="28"/>
+        </w:rPr>
+      </w:pPr>
+      <w:r>
+        <w:rPr>
+          <w:rFonts w:ascii="Times New Roman" w:hAnsi="Times New Roman" w:cs="Times New Roman"/>
+          <w:b/>
+          <w:bCs/>
+          <w:sz w:val="28"/>
+          <w:szCs w:val="28"/>
+        </w:rPr>
+        <w:t>Descrição:</w:t>
       </w:r>
     </w:p>
     <w:p>
@@ -2026,51 +1996,51 @@
           <w:sz w:val="28"/>
           <w:szCs w:val="28"/>
         </w:rPr>
-        <w:t>3. Custo:</w:t>
-      </w:r>
-    </w:p>
-    <w:p>
-      <w:pPr>
-        <w:ind w:firstLine="567"/>
-        <w:rPr>
-          <w:rFonts w:ascii="Times New Roman" w:hAnsi="Times New Roman" w:cs="Times New Roman"/>
-          <w:b/>
-          <w:bCs/>
-          <w:sz w:val="28"/>
-          <w:szCs w:val="28"/>
-        </w:rPr>
-      </w:pPr>
-      <w:r>
-        <w:rPr>
-          <w:rFonts w:ascii="Times New Roman" w:hAnsi="Times New Roman" w:cs="Times New Roman"/>
-          <w:b/>
-          <w:bCs/>
-          <w:sz w:val="28"/>
-          <w:szCs w:val="28"/>
-        </w:rPr>
-        <w:t>4. Alcance:</w:t>
-      </w:r>
-    </w:p>
-    <w:p>
-      <w:pPr>
-        <w:ind w:firstLine="567"/>
-        <w:rPr>
-          <w:rFonts w:ascii="Times New Roman" w:hAnsi="Times New Roman" w:cs="Times New Roman"/>
-          <w:b/>
-          <w:bCs/>
-          <w:sz w:val="28"/>
-          <w:szCs w:val="28"/>
-        </w:rPr>
-      </w:pPr>
-      <w:r>
-        <w:rPr>
-          <w:rFonts w:ascii="Times New Roman" w:hAnsi="Times New Roman" w:cs="Times New Roman"/>
-          <w:b/>
-          <w:bCs/>
-          <w:sz w:val="28"/>
-          <w:szCs w:val="28"/>
-        </w:rPr>
-        <w:t>6. Descrição:</w:t>
+        <w:t>Custo:</w:t>
+      </w:r>
+    </w:p>
+    <w:p>
+      <w:pPr>
+        <w:ind w:firstLine="567"/>
+        <w:rPr>
+          <w:rFonts w:ascii="Times New Roman" w:hAnsi="Times New Roman" w:cs="Times New Roman"/>
+          <w:b/>
+          <w:bCs/>
+          <w:sz w:val="28"/>
+          <w:szCs w:val="28"/>
+        </w:rPr>
+      </w:pPr>
+      <w:r>
+        <w:rPr>
+          <w:rFonts w:ascii="Times New Roman" w:hAnsi="Times New Roman" w:cs="Times New Roman"/>
+          <w:b/>
+          <w:bCs/>
+          <w:sz w:val="28"/>
+          <w:szCs w:val="28"/>
+        </w:rPr>
+        <w:t>Alcance:</w:t>
+      </w:r>
+    </w:p>
+    <w:p>
+      <w:pPr>
+        <w:ind w:firstLine="567"/>
+        <w:rPr>
+          <w:rFonts w:ascii="Times New Roman" w:hAnsi="Times New Roman" w:cs="Times New Roman"/>
+          <w:b/>
+          <w:bCs/>
+          <w:sz w:val="28"/>
+          <w:szCs w:val="28"/>
+        </w:rPr>
+      </w:pPr>
+      <w:r>
+        <w:rPr>
+          <w:rFonts w:ascii="Times New Roman" w:hAnsi="Times New Roman" w:cs="Times New Roman"/>
+          <w:b/>
+          <w:bCs/>
+          <w:sz w:val="28"/>
+          <w:szCs w:val="28"/>
+        </w:rPr>
+        <w:t>Descrição:</w:t>
       </w:r>
     </w:p>
     <w:p>
@@ -2128,7 +2098,7 @@
           <w:sz w:val="28"/>
           <w:szCs w:val="28"/>
         </w:rPr>
-        <w:t>3. Custo:</w:t>
+        <w:t>Custo:</w:t>
       </w:r>
     </w:p>
     <w:p>
@@ -2151,29 +2121,29 @@
           <w:szCs w:val="28"/>
         </w:rPr>
         <w:lastRenderedPageBreak/>
-        <w:t>4. Alcance:</w:t>
-      </w:r>
-    </w:p>
-    <w:p>
-      <w:pPr>
-        <w:ind w:firstLine="567"/>
-        <w:rPr>
-          <w:rFonts w:ascii="Times New Roman" w:hAnsi="Times New Roman" w:cs="Times New Roman"/>
-          <w:b/>
-          <w:bCs/>
-          <w:sz w:val="28"/>
-          <w:szCs w:val="28"/>
-        </w:rPr>
-      </w:pPr>
-      <w:r>
-        <w:rPr>
-          <w:rFonts w:ascii="Times New Roman" w:hAnsi="Times New Roman" w:cs="Times New Roman"/>
-          <w:b/>
-          <w:bCs/>
-          <w:sz w:val="28"/>
-          <w:szCs w:val="28"/>
-        </w:rPr>
-        <w:t>6. Descrição:</w:t>
+        <w:t>Alcance:</w:t>
+      </w:r>
+    </w:p>
+    <w:p>
+      <w:pPr>
+        <w:ind w:firstLine="567"/>
+        <w:rPr>
+          <w:rFonts w:ascii="Times New Roman" w:hAnsi="Times New Roman" w:cs="Times New Roman"/>
+          <w:b/>
+          <w:bCs/>
+          <w:sz w:val="28"/>
+          <w:szCs w:val="28"/>
+        </w:rPr>
+      </w:pPr>
+      <w:r>
+        <w:rPr>
+          <w:rFonts w:ascii="Times New Roman" w:hAnsi="Times New Roman" w:cs="Times New Roman"/>
+          <w:b/>
+          <w:bCs/>
+          <w:sz w:val="28"/>
+          <w:szCs w:val="28"/>
+        </w:rPr>
+        <w:t>Descrição:</w:t>
       </w:r>
     </w:p>
     <w:p>
@@ -2231,51 +2201,51 @@
           <w:sz w:val="28"/>
           <w:szCs w:val="28"/>
         </w:rPr>
-        <w:t>3. Custo:</w:t>
-      </w:r>
-    </w:p>
-    <w:p>
-      <w:pPr>
-        <w:ind w:firstLine="567"/>
-        <w:rPr>
-          <w:rFonts w:ascii="Times New Roman" w:hAnsi="Times New Roman" w:cs="Times New Roman"/>
-          <w:b/>
-          <w:bCs/>
-          <w:sz w:val="28"/>
-          <w:szCs w:val="28"/>
-        </w:rPr>
-      </w:pPr>
-      <w:r>
-        <w:rPr>
-          <w:rFonts w:ascii="Times New Roman" w:hAnsi="Times New Roman" w:cs="Times New Roman"/>
-          <w:b/>
-          <w:bCs/>
-          <w:sz w:val="28"/>
-          <w:szCs w:val="28"/>
-        </w:rPr>
-        <w:t>4. Alcance:</w:t>
-      </w:r>
-    </w:p>
-    <w:p>
-      <w:pPr>
-        <w:ind w:firstLine="567"/>
-        <w:rPr>
-          <w:rFonts w:ascii="Times New Roman" w:hAnsi="Times New Roman" w:cs="Times New Roman"/>
-          <w:b/>
-          <w:bCs/>
-          <w:sz w:val="28"/>
-          <w:szCs w:val="28"/>
-        </w:rPr>
-      </w:pPr>
-      <w:r>
-        <w:rPr>
-          <w:rFonts w:ascii="Times New Roman" w:hAnsi="Times New Roman" w:cs="Times New Roman"/>
-          <w:b/>
-          <w:bCs/>
-          <w:sz w:val="28"/>
-          <w:szCs w:val="28"/>
-        </w:rPr>
-        <w:t>6. Descrição:</w:t>
+        <w:t>Custo:</w:t>
+      </w:r>
+    </w:p>
+    <w:p>
+      <w:pPr>
+        <w:ind w:firstLine="567"/>
+        <w:rPr>
+          <w:rFonts w:ascii="Times New Roman" w:hAnsi="Times New Roman" w:cs="Times New Roman"/>
+          <w:b/>
+          <w:bCs/>
+          <w:sz w:val="28"/>
+          <w:szCs w:val="28"/>
+        </w:rPr>
+      </w:pPr>
+      <w:r>
+        <w:rPr>
+          <w:rFonts w:ascii="Times New Roman" w:hAnsi="Times New Roman" w:cs="Times New Roman"/>
+          <w:b/>
+          <w:bCs/>
+          <w:sz w:val="28"/>
+          <w:szCs w:val="28"/>
+        </w:rPr>
+        <w:t>Alcance:</w:t>
+      </w:r>
+    </w:p>
+    <w:p>
+      <w:pPr>
+        <w:ind w:firstLine="567"/>
+        <w:rPr>
+          <w:rFonts w:ascii="Times New Roman" w:hAnsi="Times New Roman" w:cs="Times New Roman"/>
+          <w:b/>
+          <w:bCs/>
+          <w:sz w:val="28"/>
+          <w:szCs w:val="28"/>
+        </w:rPr>
+      </w:pPr>
+      <w:r>
+        <w:rPr>
+          <w:rFonts w:ascii="Times New Roman" w:hAnsi="Times New Roman" w:cs="Times New Roman"/>
+          <w:b/>
+          <w:bCs/>
+          <w:sz w:val="28"/>
+          <w:szCs w:val="28"/>
+        </w:rPr>
+        <w:t>Descrição:</w:t>
       </w:r>
     </w:p>
     <w:p>
@@ -2333,51 +2303,51 @@
           <w:sz w:val="28"/>
           <w:szCs w:val="28"/>
         </w:rPr>
-        <w:t>3. Custo:</w:t>
-      </w:r>
-    </w:p>
-    <w:p>
-      <w:pPr>
-        <w:ind w:firstLine="567"/>
-        <w:rPr>
-          <w:rFonts w:ascii="Times New Roman" w:hAnsi="Times New Roman" w:cs="Times New Roman"/>
-          <w:b/>
-          <w:bCs/>
-          <w:sz w:val="28"/>
-          <w:szCs w:val="28"/>
-        </w:rPr>
-      </w:pPr>
-      <w:r>
-        <w:rPr>
-          <w:rFonts w:ascii="Times New Roman" w:hAnsi="Times New Roman" w:cs="Times New Roman"/>
-          <w:b/>
-          <w:bCs/>
-          <w:sz w:val="28"/>
-          <w:szCs w:val="28"/>
-        </w:rPr>
-        <w:t>4. Alcance:</w:t>
-      </w:r>
-    </w:p>
-    <w:p>
-      <w:pPr>
-        <w:ind w:firstLine="567"/>
-        <w:rPr>
-          <w:rFonts w:ascii="Times New Roman" w:hAnsi="Times New Roman" w:cs="Times New Roman"/>
-          <w:b/>
-          <w:bCs/>
-          <w:sz w:val="28"/>
-          <w:szCs w:val="28"/>
-        </w:rPr>
-      </w:pPr>
-      <w:r>
-        <w:rPr>
-          <w:rFonts w:ascii="Times New Roman" w:hAnsi="Times New Roman" w:cs="Times New Roman"/>
-          <w:b/>
-          <w:bCs/>
-          <w:sz w:val="28"/>
-          <w:szCs w:val="28"/>
-        </w:rPr>
-        <w:t>6. Descrição:</w:t>
+        <w:t>Custo:</w:t>
+      </w:r>
+    </w:p>
+    <w:p>
+      <w:pPr>
+        <w:ind w:firstLine="567"/>
+        <w:rPr>
+          <w:rFonts w:ascii="Times New Roman" w:hAnsi="Times New Roman" w:cs="Times New Roman"/>
+          <w:b/>
+          <w:bCs/>
+          <w:sz w:val="28"/>
+          <w:szCs w:val="28"/>
+        </w:rPr>
+      </w:pPr>
+      <w:r>
+        <w:rPr>
+          <w:rFonts w:ascii="Times New Roman" w:hAnsi="Times New Roman" w:cs="Times New Roman"/>
+          <w:b/>
+          <w:bCs/>
+          <w:sz w:val="28"/>
+          <w:szCs w:val="28"/>
+        </w:rPr>
+        <w:t>Alcance:</w:t>
+      </w:r>
+    </w:p>
+    <w:p>
+      <w:pPr>
+        <w:ind w:firstLine="567"/>
+        <w:rPr>
+          <w:rFonts w:ascii="Times New Roman" w:hAnsi="Times New Roman" w:cs="Times New Roman"/>
+          <w:b/>
+          <w:bCs/>
+          <w:sz w:val="28"/>
+          <w:szCs w:val="28"/>
+        </w:rPr>
+      </w:pPr>
+      <w:r>
+        <w:rPr>
+          <w:rFonts w:ascii="Times New Roman" w:hAnsi="Times New Roman" w:cs="Times New Roman"/>
+          <w:b/>
+          <w:bCs/>
+          <w:sz w:val="28"/>
+          <w:szCs w:val="28"/>
+        </w:rPr>
+        <w:t>Descrição:</w:t>
       </w:r>
     </w:p>
     <w:p>
@@ -2411,17 +2381,7 @@
           <w:sz w:val="40"/>
           <w:szCs w:val="40"/>
         </w:rPr>
-        <w:t xml:space="preserve">Nível </w:t>
-      </w:r>
-      <w:r>
-        <w:rPr>
-          <w:rFonts w:ascii="Times New Roman" w:hAnsi="Times New Roman" w:cs="Times New Roman"/>
-          <w:b/>
-          <w:bCs/>
-          <w:sz w:val="40"/>
-          <w:szCs w:val="40"/>
-        </w:rPr>
-        <w:t>4</w:t>
+        <w:t>Nível 4</w:t>
       </w:r>
     </w:p>
     <w:p>
@@ -2467,51 +2427,51 @@
           <w:sz w:val="28"/>
           <w:szCs w:val="28"/>
         </w:rPr>
-        <w:t>3. Custo:</w:t>
-      </w:r>
-    </w:p>
-    <w:p>
-      <w:pPr>
-        <w:ind w:firstLine="567"/>
-        <w:rPr>
-          <w:rFonts w:ascii="Times New Roman" w:hAnsi="Times New Roman" w:cs="Times New Roman"/>
-          <w:b/>
-          <w:bCs/>
-          <w:sz w:val="28"/>
-          <w:szCs w:val="28"/>
-        </w:rPr>
-      </w:pPr>
-      <w:r>
-        <w:rPr>
-          <w:rFonts w:ascii="Times New Roman" w:hAnsi="Times New Roman" w:cs="Times New Roman"/>
-          <w:b/>
-          <w:bCs/>
-          <w:sz w:val="28"/>
-          <w:szCs w:val="28"/>
-        </w:rPr>
-        <w:t>4. Alcance:</w:t>
-      </w:r>
-    </w:p>
-    <w:p>
-      <w:pPr>
-        <w:ind w:firstLine="567"/>
-        <w:rPr>
-          <w:rFonts w:ascii="Times New Roman" w:hAnsi="Times New Roman" w:cs="Times New Roman"/>
-          <w:b/>
-          <w:bCs/>
-          <w:sz w:val="28"/>
-          <w:szCs w:val="28"/>
-        </w:rPr>
-      </w:pPr>
-      <w:r>
-        <w:rPr>
-          <w:rFonts w:ascii="Times New Roman" w:hAnsi="Times New Roman" w:cs="Times New Roman"/>
-          <w:b/>
-          <w:bCs/>
-          <w:sz w:val="28"/>
-          <w:szCs w:val="28"/>
-        </w:rPr>
-        <w:t>6. Descrição:</w:t>
+        <w:t>Custo:</w:t>
+      </w:r>
+    </w:p>
+    <w:p>
+      <w:pPr>
+        <w:ind w:firstLine="567"/>
+        <w:rPr>
+          <w:rFonts w:ascii="Times New Roman" w:hAnsi="Times New Roman" w:cs="Times New Roman"/>
+          <w:b/>
+          <w:bCs/>
+          <w:sz w:val="28"/>
+          <w:szCs w:val="28"/>
+        </w:rPr>
+      </w:pPr>
+      <w:r>
+        <w:rPr>
+          <w:rFonts w:ascii="Times New Roman" w:hAnsi="Times New Roman" w:cs="Times New Roman"/>
+          <w:b/>
+          <w:bCs/>
+          <w:sz w:val="28"/>
+          <w:szCs w:val="28"/>
+        </w:rPr>
+        <w:t>Alcance:</w:t>
+      </w:r>
+    </w:p>
+    <w:p>
+      <w:pPr>
+        <w:ind w:firstLine="567"/>
+        <w:rPr>
+          <w:rFonts w:ascii="Times New Roman" w:hAnsi="Times New Roman" w:cs="Times New Roman"/>
+          <w:b/>
+          <w:bCs/>
+          <w:sz w:val="28"/>
+          <w:szCs w:val="28"/>
+        </w:rPr>
+      </w:pPr>
+      <w:r>
+        <w:rPr>
+          <w:rFonts w:ascii="Times New Roman" w:hAnsi="Times New Roman" w:cs="Times New Roman"/>
+          <w:b/>
+          <w:bCs/>
+          <w:sz w:val="28"/>
+          <w:szCs w:val="28"/>
+        </w:rPr>
+        <w:t>Descrição:</w:t>
       </w:r>
     </w:p>
     <w:p>
@@ -2569,51 +2529,51 @@
           <w:sz w:val="28"/>
           <w:szCs w:val="28"/>
         </w:rPr>
-        <w:t>3. Custo:</w:t>
-      </w:r>
-    </w:p>
-    <w:p>
-      <w:pPr>
-        <w:ind w:firstLine="567"/>
-        <w:rPr>
-          <w:rFonts w:ascii="Times New Roman" w:hAnsi="Times New Roman" w:cs="Times New Roman"/>
-          <w:b/>
-          <w:bCs/>
-          <w:sz w:val="28"/>
-          <w:szCs w:val="28"/>
-        </w:rPr>
-      </w:pPr>
-      <w:r>
-        <w:rPr>
-          <w:rFonts w:ascii="Times New Roman" w:hAnsi="Times New Roman" w:cs="Times New Roman"/>
-          <w:b/>
-          <w:bCs/>
-          <w:sz w:val="28"/>
-          <w:szCs w:val="28"/>
-        </w:rPr>
-        <w:t>4. Alcance:</w:t>
-      </w:r>
-    </w:p>
-    <w:p>
-      <w:pPr>
-        <w:ind w:firstLine="567"/>
-        <w:rPr>
-          <w:rFonts w:ascii="Times New Roman" w:hAnsi="Times New Roman" w:cs="Times New Roman"/>
-          <w:b/>
-          <w:bCs/>
-          <w:sz w:val="28"/>
-          <w:szCs w:val="28"/>
-        </w:rPr>
-      </w:pPr>
-      <w:r>
-        <w:rPr>
-          <w:rFonts w:ascii="Times New Roman" w:hAnsi="Times New Roman" w:cs="Times New Roman"/>
-          <w:b/>
-          <w:bCs/>
-          <w:sz w:val="28"/>
-          <w:szCs w:val="28"/>
-        </w:rPr>
-        <w:t>6. Descrição:</w:t>
+        <w:t>Custo:</w:t>
+      </w:r>
+    </w:p>
+    <w:p>
+      <w:pPr>
+        <w:ind w:firstLine="567"/>
+        <w:rPr>
+          <w:rFonts w:ascii="Times New Roman" w:hAnsi="Times New Roman" w:cs="Times New Roman"/>
+          <w:b/>
+          <w:bCs/>
+          <w:sz w:val="28"/>
+          <w:szCs w:val="28"/>
+        </w:rPr>
+      </w:pPr>
+      <w:r>
+        <w:rPr>
+          <w:rFonts w:ascii="Times New Roman" w:hAnsi="Times New Roman" w:cs="Times New Roman"/>
+          <w:b/>
+          <w:bCs/>
+          <w:sz w:val="28"/>
+          <w:szCs w:val="28"/>
+        </w:rPr>
+        <w:t>Alcance:</w:t>
+      </w:r>
+    </w:p>
+    <w:p>
+      <w:pPr>
+        <w:ind w:firstLine="567"/>
+        <w:rPr>
+          <w:rFonts w:ascii="Times New Roman" w:hAnsi="Times New Roman" w:cs="Times New Roman"/>
+          <w:b/>
+          <w:bCs/>
+          <w:sz w:val="28"/>
+          <w:szCs w:val="28"/>
+        </w:rPr>
+      </w:pPr>
+      <w:r>
+        <w:rPr>
+          <w:rFonts w:ascii="Times New Roman" w:hAnsi="Times New Roman" w:cs="Times New Roman"/>
+          <w:b/>
+          <w:bCs/>
+          <w:sz w:val="28"/>
+          <w:szCs w:val="28"/>
+        </w:rPr>
+        <w:t>Descrição:</w:t>
       </w:r>
     </w:p>
     <w:p>
@@ -2671,7 +2631,7 @@
           <w:sz w:val="28"/>
           <w:szCs w:val="28"/>
         </w:rPr>
-        <w:t>3. Custo:</w:t>
+        <w:t>Custo:</w:t>
       </w:r>
     </w:p>
     <w:p>
@@ -2694,29 +2654,29 @@
           <w:szCs w:val="28"/>
         </w:rPr>
         <w:lastRenderedPageBreak/>
-        <w:t>4. Alcance:</w:t>
-      </w:r>
-    </w:p>
-    <w:p>
-      <w:pPr>
-        <w:ind w:firstLine="567"/>
-        <w:rPr>
-          <w:rFonts w:ascii="Times New Roman" w:hAnsi="Times New Roman" w:cs="Times New Roman"/>
-          <w:b/>
-          <w:bCs/>
-          <w:sz w:val="28"/>
-          <w:szCs w:val="28"/>
-        </w:rPr>
-      </w:pPr>
-      <w:r>
-        <w:rPr>
-          <w:rFonts w:ascii="Times New Roman" w:hAnsi="Times New Roman" w:cs="Times New Roman"/>
-          <w:b/>
-          <w:bCs/>
-          <w:sz w:val="28"/>
-          <w:szCs w:val="28"/>
-        </w:rPr>
-        <w:t>6. Descrição:</w:t>
+        <w:t>Alcance:</w:t>
+      </w:r>
+    </w:p>
+    <w:p>
+      <w:pPr>
+        <w:ind w:firstLine="567"/>
+        <w:rPr>
+          <w:rFonts w:ascii="Times New Roman" w:hAnsi="Times New Roman" w:cs="Times New Roman"/>
+          <w:b/>
+          <w:bCs/>
+          <w:sz w:val="28"/>
+          <w:szCs w:val="28"/>
+        </w:rPr>
+      </w:pPr>
+      <w:r>
+        <w:rPr>
+          <w:rFonts w:ascii="Times New Roman" w:hAnsi="Times New Roman" w:cs="Times New Roman"/>
+          <w:b/>
+          <w:bCs/>
+          <w:sz w:val="28"/>
+          <w:szCs w:val="28"/>
+        </w:rPr>
+        <w:t>Descrição:</w:t>
       </w:r>
     </w:p>
     <w:p>
@@ -2774,51 +2734,51 @@
           <w:sz w:val="28"/>
           <w:szCs w:val="28"/>
         </w:rPr>
-        <w:t>3. Custo:</w:t>
-      </w:r>
-    </w:p>
-    <w:p>
-      <w:pPr>
-        <w:ind w:firstLine="567"/>
-        <w:rPr>
-          <w:rFonts w:ascii="Times New Roman" w:hAnsi="Times New Roman" w:cs="Times New Roman"/>
-          <w:b/>
-          <w:bCs/>
-          <w:sz w:val="28"/>
-          <w:szCs w:val="28"/>
-        </w:rPr>
-      </w:pPr>
-      <w:r>
-        <w:rPr>
-          <w:rFonts w:ascii="Times New Roman" w:hAnsi="Times New Roman" w:cs="Times New Roman"/>
-          <w:b/>
-          <w:bCs/>
-          <w:sz w:val="28"/>
-          <w:szCs w:val="28"/>
-        </w:rPr>
-        <w:t>4. Alcance:</w:t>
-      </w:r>
-    </w:p>
-    <w:p>
-      <w:pPr>
-        <w:ind w:firstLine="567"/>
-        <w:rPr>
-          <w:rFonts w:ascii="Times New Roman" w:hAnsi="Times New Roman" w:cs="Times New Roman"/>
-          <w:b/>
-          <w:bCs/>
-          <w:sz w:val="28"/>
-          <w:szCs w:val="28"/>
-        </w:rPr>
-      </w:pPr>
-      <w:r>
-        <w:rPr>
-          <w:rFonts w:ascii="Times New Roman" w:hAnsi="Times New Roman" w:cs="Times New Roman"/>
-          <w:b/>
-          <w:bCs/>
-          <w:sz w:val="28"/>
-          <w:szCs w:val="28"/>
-        </w:rPr>
-        <w:t>6. Descrição:</w:t>
+        <w:t>Custo:</w:t>
+      </w:r>
+    </w:p>
+    <w:p>
+      <w:pPr>
+        <w:ind w:firstLine="567"/>
+        <w:rPr>
+          <w:rFonts w:ascii="Times New Roman" w:hAnsi="Times New Roman" w:cs="Times New Roman"/>
+          <w:b/>
+          <w:bCs/>
+          <w:sz w:val="28"/>
+          <w:szCs w:val="28"/>
+        </w:rPr>
+      </w:pPr>
+      <w:r>
+        <w:rPr>
+          <w:rFonts w:ascii="Times New Roman" w:hAnsi="Times New Roman" w:cs="Times New Roman"/>
+          <w:b/>
+          <w:bCs/>
+          <w:sz w:val="28"/>
+          <w:szCs w:val="28"/>
+        </w:rPr>
+        <w:t>Alcance:</w:t>
+      </w:r>
+    </w:p>
+    <w:p>
+      <w:pPr>
+        <w:ind w:firstLine="567"/>
+        <w:rPr>
+          <w:rFonts w:ascii="Times New Roman" w:hAnsi="Times New Roman" w:cs="Times New Roman"/>
+          <w:b/>
+          <w:bCs/>
+          <w:sz w:val="28"/>
+          <w:szCs w:val="28"/>
+        </w:rPr>
+      </w:pPr>
+      <w:r>
+        <w:rPr>
+          <w:rFonts w:ascii="Times New Roman" w:hAnsi="Times New Roman" w:cs="Times New Roman"/>
+          <w:b/>
+          <w:bCs/>
+          <w:sz w:val="28"/>
+          <w:szCs w:val="28"/>
+        </w:rPr>
+        <w:t>Descrição:</w:t>
       </w:r>
     </w:p>
     <w:p>
@@ -2876,51 +2836,51 @@
           <w:sz w:val="28"/>
           <w:szCs w:val="28"/>
         </w:rPr>
-        <w:t>3. Custo:</w:t>
-      </w:r>
-    </w:p>
-    <w:p>
-      <w:pPr>
-        <w:ind w:firstLine="567"/>
-        <w:rPr>
-          <w:rFonts w:ascii="Times New Roman" w:hAnsi="Times New Roman" w:cs="Times New Roman"/>
-          <w:b/>
-          <w:bCs/>
-          <w:sz w:val="28"/>
-          <w:szCs w:val="28"/>
-        </w:rPr>
-      </w:pPr>
-      <w:r>
-        <w:rPr>
-          <w:rFonts w:ascii="Times New Roman" w:hAnsi="Times New Roman" w:cs="Times New Roman"/>
-          <w:b/>
-          <w:bCs/>
-          <w:sz w:val="28"/>
-          <w:szCs w:val="28"/>
-        </w:rPr>
-        <w:t>4. Alcance:</w:t>
-      </w:r>
-    </w:p>
-    <w:p>
-      <w:pPr>
-        <w:ind w:firstLine="567"/>
-        <w:rPr>
-          <w:rFonts w:ascii="Times New Roman" w:hAnsi="Times New Roman" w:cs="Times New Roman"/>
-          <w:b/>
-          <w:bCs/>
-          <w:sz w:val="28"/>
-          <w:szCs w:val="28"/>
-        </w:rPr>
-      </w:pPr>
-      <w:r>
-        <w:rPr>
-          <w:rFonts w:ascii="Times New Roman" w:hAnsi="Times New Roman" w:cs="Times New Roman"/>
-          <w:b/>
-          <w:bCs/>
-          <w:sz w:val="28"/>
-          <w:szCs w:val="28"/>
-        </w:rPr>
-        <w:t>6. Descrição:</w:t>
+        <w:t>Custo:</w:t>
+      </w:r>
+    </w:p>
+    <w:p>
+      <w:pPr>
+        <w:ind w:firstLine="567"/>
+        <w:rPr>
+          <w:rFonts w:ascii="Times New Roman" w:hAnsi="Times New Roman" w:cs="Times New Roman"/>
+          <w:b/>
+          <w:bCs/>
+          <w:sz w:val="28"/>
+          <w:szCs w:val="28"/>
+        </w:rPr>
+      </w:pPr>
+      <w:r>
+        <w:rPr>
+          <w:rFonts w:ascii="Times New Roman" w:hAnsi="Times New Roman" w:cs="Times New Roman"/>
+          <w:b/>
+          <w:bCs/>
+          <w:sz w:val="28"/>
+          <w:szCs w:val="28"/>
+        </w:rPr>
+        <w:t>Alcance:</w:t>
+      </w:r>
+    </w:p>
+    <w:p>
+      <w:pPr>
+        <w:ind w:firstLine="567"/>
+        <w:rPr>
+          <w:rFonts w:ascii="Times New Roman" w:hAnsi="Times New Roman" w:cs="Times New Roman"/>
+          <w:b/>
+          <w:bCs/>
+          <w:sz w:val="28"/>
+          <w:szCs w:val="28"/>
+        </w:rPr>
+      </w:pPr>
+      <w:r>
+        <w:rPr>
+          <w:rFonts w:ascii="Times New Roman" w:hAnsi="Times New Roman" w:cs="Times New Roman"/>
+          <w:b/>
+          <w:bCs/>
+          <w:sz w:val="28"/>
+          <w:szCs w:val="28"/>
+        </w:rPr>
+        <w:t>Descrição:</w:t>
       </w:r>
     </w:p>
     <w:p>
@@ -2954,17 +2914,7 @@
           <w:sz w:val="40"/>
           <w:szCs w:val="40"/>
         </w:rPr>
-        <w:t xml:space="preserve">Nível </w:t>
-      </w:r>
-      <w:r>
-        <w:rPr>
-          <w:rFonts w:ascii="Times New Roman" w:hAnsi="Times New Roman" w:cs="Times New Roman"/>
-          <w:b/>
-          <w:bCs/>
-          <w:sz w:val="40"/>
-          <w:szCs w:val="40"/>
-        </w:rPr>
-        <w:t>5</w:t>
+        <w:t>Nível 5</w:t>
       </w:r>
     </w:p>
     <w:p>
@@ -3010,51 +2960,51 @@
           <w:sz w:val="28"/>
           <w:szCs w:val="28"/>
         </w:rPr>
-        <w:t>3. Custo:</w:t>
-      </w:r>
-    </w:p>
-    <w:p>
-      <w:pPr>
-        <w:ind w:firstLine="567"/>
-        <w:rPr>
-          <w:rFonts w:ascii="Times New Roman" w:hAnsi="Times New Roman" w:cs="Times New Roman"/>
-          <w:b/>
-          <w:bCs/>
-          <w:sz w:val="28"/>
-          <w:szCs w:val="28"/>
-        </w:rPr>
-      </w:pPr>
-      <w:r>
-        <w:rPr>
-          <w:rFonts w:ascii="Times New Roman" w:hAnsi="Times New Roman" w:cs="Times New Roman"/>
-          <w:b/>
-          <w:bCs/>
-          <w:sz w:val="28"/>
-          <w:szCs w:val="28"/>
-        </w:rPr>
-        <w:t>4. Alcance:</w:t>
-      </w:r>
-    </w:p>
-    <w:p>
-      <w:pPr>
-        <w:ind w:firstLine="567"/>
-        <w:rPr>
-          <w:rFonts w:ascii="Times New Roman" w:hAnsi="Times New Roman" w:cs="Times New Roman"/>
-          <w:b/>
-          <w:bCs/>
-          <w:sz w:val="28"/>
-          <w:szCs w:val="28"/>
-        </w:rPr>
-      </w:pPr>
-      <w:r>
-        <w:rPr>
-          <w:rFonts w:ascii="Times New Roman" w:hAnsi="Times New Roman" w:cs="Times New Roman"/>
-          <w:b/>
-          <w:bCs/>
-          <w:sz w:val="28"/>
-          <w:szCs w:val="28"/>
-        </w:rPr>
-        <w:t>6. Descrição:</w:t>
+        <w:t>Custo:</w:t>
+      </w:r>
+    </w:p>
+    <w:p>
+      <w:pPr>
+        <w:ind w:firstLine="567"/>
+        <w:rPr>
+          <w:rFonts w:ascii="Times New Roman" w:hAnsi="Times New Roman" w:cs="Times New Roman"/>
+          <w:b/>
+          <w:bCs/>
+          <w:sz w:val="28"/>
+          <w:szCs w:val="28"/>
+        </w:rPr>
+      </w:pPr>
+      <w:r>
+        <w:rPr>
+          <w:rFonts w:ascii="Times New Roman" w:hAnsi="Times New Roman" w:cs="Times New Roman"/>
+          <w:b/>
+          <w:bCs/>
+          <w:sz w:val="28"/>
+          <w:szCs w:val="28"/>
+        </w:rPr>
+        <w:t>Alcance:</w:t>
+      </w:r>
+    </w:p>
+    <w:p>
+      <w:pPr>
+        <w:ind w:firstLine="567"/>
+        <w:rPr>
+          <w:rFonts w:ascii="Times New Roman" w:hAnsi="Times New Roman" w:cs="Times New Roman"/>
+          <w:b/>
+          <w:bCs/>
+          <w:sz w:val="28"/>
+          <w:szCs w:val="28"/>
+        </w:rPr>
+      </w:pPr>
+      <w:r>
+        <w:rPr>
+          <w:rFonts w:ascii="Times New Roman" w:hAnsi="Times New Roman" w:cs="Times New Roman"/>
+          <w:b/>
+          <w:bCs/>
+          <w:sz w:val="28"/>
+          <w:szCs w:val="28"/>
+        </w:rPr>
+        <w:t>Descrição:</w:t>
       </w:r>
     </w:p>
     <w:p>
@@ -3112,51 +3062,51 @@
           <w:sz w:val="28"/>
           <w:szCs w:val="28"/>
         </w:rPr>
-        <w:t>3. Custo:</w:t>
-      </w:r>
-    </w:p>
-    <w:p>
-      <w:pPr>
-        <w:ind w:firstLine="567"/>
-        <w:rPr>
-          <w:rFonts w:ascii="Times New Roman" w:hAnsi="Times New Roman" w:cs="Times New Roman"/>
-          <w:b/>
-          <w:bCs/>
-          <w:sz w:val="28"/>
-          <w:szCs w:val="28"/>
-        </w:rPr>
-      </w:pPr>
-      <w:r>
-        <w:rPr>
-          <w:rFonts w:ascii="Times New Roman" w:hAnsi="Times New Roman" w:cs="Times New Roman"/>
-          <w:b/>
-          <w:bCs/>
-          <w:sz w:val="28"/>
-          <w:szCs w:val="28"/>
-        </w:rPr>
-        <w:t>4. Alcance:</w:t>
-      </w:r>
-    </w:p>
-    <w:p>
-      <w:pPr>
-        <w:ind w:firstLine="567"/>
-        <w:rPr>
-          <w:rFonts w:ascii="Times New Roman" w:hAnsi="Times New Roman" w:cs="Times New Roman"/>
-          <w:b/>
-          <w:bCs/>
-          <w:sz w:val="28"/>
-          <w:szCs w:val="28"/>
-        </w:rPr>
-      </w:pPr>
-      <w:r>
-        <w:rPr>
-          <w:rFonts w:ascii="Times New Roman" w:hAnsi="Times New Roman" w:cs="Times New Roman"/>
-          <w:b/>
-          <w:bCs/>
-          <w:sz w:val="28"/>
-          <w:szCs w:val="28"/>
-        </w:rPr>
-        <w:t>6. Descrição:</w:t>
+        <w:t>Custo:</w:t>
+      </w:r>
+    </w:p>
+    <w:p>
+      <w:pPr>
+        <w:ind w:firstLine="567"/>
+        <w:rPr>
+          <w:rFonts w:ascii="Times New Roman" w:hAnsi="Times New Roman" w:cs="Times New Roman"/>
+          <w:b/>
+          <w:bCs/>
+          <w:sz w:val="28"/>
+          <w:szCs w:val="28"/>
+        </w:rPr>
+      </w:pPr>
+      <w:r>
+        <w:rPr>
+          <w:rFonts w:ascii="Times New Roman" w:hAnsi="Times New Roman" w:cs="Times New Roman"/>
+          <w:b/>
+          <w:bCs/>
+          <w:sz w:val="28"/>
+          <w:szCs w:val="28"/>
+        </w:rPr>
+        <w:t>Alcance:</w:t>
+      </w:r>
+    </w:p>
+    <w:p>
+      <w:pPr>
+        <w:ind w:firstLine="567"/>
+        <w:rPr>
+          <w:rFonts w:ascii="Times New Roman" w:hAnsi="Times New Roman" w:cs="Times New Roman"/>
+          <w:b/>
+          <w:bCs/>
+          <w:sz w:val="28"/>
+          <w:szCs w:val="28"/>
+        </w:rPr>
+      </w:pPr>
+      <w:r>
+        <w:rPr>
+          <w:rFonts w:ascii="Times New Roman" w:hAnsi="Times New Roman" w:cs="Times New Roman"/>
+          <w:b/>
+          <w:bCs/>
+          <w:sz w:val="28"/>
+          <w:szCs w:val="28"/>
+        </w:rPr>
+        <w:t>Descrição:</w:t>
       </w:r>
     </w:p>
     <w:p>
@@ -3214,7 +3164,7 @@
           <w:sz w:val="28"/>
           <w:szCs w:val="28"/>
         </w:rPr>
-        <w:t>3. Custo:</w:t>
+        <w:t>Custo:</w:t>
       </w:r>
     </w:p>
     <w:p>
@@ -3237,29 +3187,29 @@
           <w:szCs w:val="28"/>
         </w:rPr>
         <w:lastRenderedPageBreak/>
-        <w:t>4. Alcance:</w:t>
-      </w:r>
-    </w:p>
-    <w:p>
-      <w:pPr>
-        <w:ind w:firstLine="567"/>
-        <w:rPr>
-          <w:rFonts w:ascii="Times New Roman" w:hAnsi="Times New Roman" w:cs="Times New Roman"/>
-          <w:b/>
-          <w:bCs/>
-          <w:sz w:val="28"/>
-          <w:szCs w:val="28"/>
-        </w:rPr>
-      </w:pPr>
-      <w:r>
-        <w:rPr>
-          <w:rFonts w:ascii="Times New Roman" w:hAnsi="Times New Roman" w:cs="Times New Roman"/>
-          <w:b/>
-          <w:bCs/>
-          <w:sz w:val="28"/>
-          <w:szCs w:val="28"/>
-        </w:rPr>
-        <w:t>6. Descrição:</w:t>
+        <w:t>Alcance:</w:t>
+      </w:r>
+    </w:p>
+    <w:p>
+      <w:pPr>
+        <w:ind w:firstLine="567"/>
+        <w:rPr>
+          <w:rFonts w:ascii="Times New Roman" w:hAnsi="Times New Roman" w:cs="Times New Roman"/>
+          <w:b/>
+          <w:bCs/>
+          <w:sz w:val="28"/>
+          <w:szCs w:val="28"/>
+        </w:rPr>
+      </w:pPr>
+      <w:r>
+        <w:rPr>
+          <w:rFonts w:ascii="Times New Roman" w:hAnsi="Times New Roman" w:cs="Times New Roman"/>
+          <w:b/>
+          <w:bCs/>
+          <w:sz w:val="28"/>
+          <w:szCs w:val="28"/>
+        </w:rPr>
+        <w:t>Descrição:</w:t>
       </w:r>
     </w:p>
     <w:p>
@@ -3317,51 +3267,51 @@
           <w:sz w:val="28"/>
           <w:szCs w:val="28"/>
         </w:rPr>
-        <w:t>3. Custo:</w:t>
-      </w:r>
-    </w:p>
-    <w:p>
-      <w:pPr>
-        <w:ind w:firstLine="567"/>
-        <w:rPr>
-          <w:rFonts w:ascii="Times New Roman" w:hAnsi="Times New Roman" w:cs="Times New Roman"/>
-          <w:b/>
-          <w:bCs/>
-          <w:sz w:val="28"/>
-          <w:szCs w:val="28"/>
-        </w:rPr>
-      </w:pPr>
-      <w:r>
-        <w:rPr>
-          <w:rFonts w:ascii="Times New Roman" w:hAnsi="Times New Roman" w:cs="Times New Roman"/>
-          <w:b/>
-          <w:bCs/>
-          <w:sz w:val="28"/>
-          <w:szCs w:val="28"/>
-        </w:rPr>
-        <w:t>4. Alcance:</w:t>
-      </w:r>
-    </w:p>
-    <w:p>
-      <w:pPr>
-        <w:ind w:firstLine="567"/>
-        <w:rPr>
-          <w:rFonts w:ascii="Times New Roman" w:hAnsi="Times New Roman" w:cs="Times New Roman"/>
-          <w:b/>
-          <w:bCs/>
-          <w:sz w:val="28"/>
-          <w:szCs w:val="28"/>
-        </w:rPr>
-      </w:pPr>
-      <w:r>
-        <w:rPr>
-          <w:rFonts w:ascii="Times New Roman" w:hAnsi="Times New Roman" w:cs="Times New Roman"/>
-          <w:b/>
-          <w:bCs/>
-          <w:sz w:val="28"/>
-          <w:szCs w:val="28"/>
-        </w:rPr>
-        <w:t>6. Descrição:</w:t>
+        <w:t>Custo:</w:t>
+      </w:r>
+    </w:p>
+    <w:p>
+      <w:pPr>
+        <w:ind w:firstLine="567"/>
+        <w:rPr>
+          <w:rFonts w:ascii="Times New Roman" w:hAnsi="Times New Roman" w:cs="Times New Roman"/>
+          <w:b/>
+          <w:bCs/>
+          <w:sz w:val="28"/>
+          <w:szCs w:val="28"/>
+        </w:rPr>
+      </w:pPr>
+      <w:r>
+        <w:rPr>
+          <w:rFonts w:ascii="Times New Roman" w:hAnsi="Times New Roman" w:cs="Times New Roman"/>
+          <w:b/>
+          <w:bCs/>
+          <w:sz w:val="28"/>
+          <w:szCs w:val="28"/>
+        </w:rPr>
+        <w:t>Alcance:</w:t>
+      </w:r>
+    </w:p>
+    <w:p>
+      <w:pPr>
+        <w:ind w:firstLine="567"/>
+        <w:rPr>
+          <w:rFonts w:ascii="Times New Roman" w:hAnsi="Times New Roman" w:cs="Times New Roman"/>
+          <w:b/>
+          <w:bCs/>
+          <w:sz w:val="28"/>
+          <w:szCs w:val="28"/>
+        </w:rPr>
+      </w:pPr>
+      <w:r>
+        <w:rPr>
+          <w:rFonts w:ascii="Times New Roman" w:hAnsi="Times New Roman" w:cs="Times New Roman"/>
+          <w:b/>
+          <w:bCs/>
+          <w:sz w:val="28"/>
+          <w:szCs w:val="28"/>
+        </w:rPr>
+        <w:t>Descrição:</w:t>
       </w:r>
     </w:p>
     <w:p>
@@ -3419,51 +3369,1037 @@
           <w:sz w:val="28"/>
           <w:szCs w:val="28"/>
         </w:rPr>
-        <w:t>3. Custo:</w:t>
-      </w:r>
-    </w:p>
-    <w:p>
-      <w:pPr>
-        <w:ind w:firstLine="567"/>
-        <w:rPr>
-          <w:rFonts w:ascii="Times New Roman" w:hAnsi="Times New Roman" w:cs="Times New Roman"/>
-          <w:b/>
-          <w:bCs/>
-          <w:sz w:val="28"/>
-          <w:szCs w:val="28"/>
-        </w:rPr>
-      </w:pPr>
-      <w:r>
-        <w:rPr>
-          <w:rFonts w:ascii="Times New Roman" w:hAnsi="Times New Roman" w:cs="Times New Roman"/>
-          <w:b/>
-          <w:bCs/>
-          <w:sz w:val="28"/>
-          <w:szCs w:val="28"/>
-        </w:rPr>
-        <w:t>4. Alcance:</w:t>
-      </w:r>
-    </w:p>
-    <w:p>
-      <w:pPr>
-        <w:ind w:firstLine="567"/>
-        <w:rPr>
-          <w:rFonts w:ascii="Times New Roman" w:hAnsi="Times New Roman" w:cs="Times New Roman"/>
-          <w:b/>
-          <w:bCs/>
-          <w:sz w:val="28"/>
-          <w:szCs w:val="28"/>
-        </w:rPr>
-      </w:pPr>
-      <w:r>
-        <w:rPr>
-          <w:rFonts w:ascii="Times New Roman" w:hAnsi="Times New Roman" w:cs="Times New Roman"/>
-          <w:b/>
-          <w:bCs/>
-          <w:sz w:val="28"/>
-          <w:szCs w:val="28"/>
-        </w:rPr>
-        <w:t>6. Descrição:</w:t>
+        <w:t>Custo:</w:t>
+      </w:r>
+    </w:p>
+    <w:p>
+      <w:pPr>
+        <w:ind w:firstLine="567"/>
+        <w:rPr>
+          <w:rFonts w:ascii="Times New Roman" w:hAnsi="Times New Roman" w:cs="Times New Roman"/>
+          <w:b/>
+          <w:bCs/>
+          <w:sz w:val="28"/>
+          <w:szCs w:val="28"/>
+        </w:rPr>
+      </w:pPr>
+      <w:r>
+        <w:rPr>
+          <w:rFonts w:ascii="Times New Roman" w:hAnsi="Times New Roman" w:cs="Times New Roman"/>
+          <w:b/>
+          <w:bCs/>
+          <w:sz w:val="28"/>
+          <w:szCs w:val="28"/>
+        </w:rPr>
+        <w:t>Alcance:</w:t>
+      </w:r>
+    </w:p>
+    <w:p>
+      <w:pPr>
+        <w:ind w:firstLine="567"/>
+        <w:rPr>
+          <w:rFonts w:ascii="Times New Roman" w:hAnsi="Times New Roman" w:cs="Times New Roman"/>
+          <w:b/>
+          <w:bCs/>
+          <w:sz w:val="28"/>
+          <w:szCs w:val="28"/>
+        </w:rPr>
+      </w:pPr>
+      <w:r>
+        <w:rPr>
+          <w:rFonts w:ascii="Times New Roman" w:hAnsi="Times New Roman" w:cs="Times New Roman"/>
+          <w:b/>
+          <w:bCs/>
+          <w:sz w:val="28"/>
+          <w:szCs w:val="28"/>
+        </w:rPr>
+        <w:t>Descrição:</w:t>
+      </w:r>
+    </w:p>
+    <w:p>
+      <w:pPr>
+        <w:ind w:firstLine="567"/>
+        <w:rPr>
+          <w:rFonts w:ascii="Times New Roman" w:hAnsi="Times New Roman" w:cs="Times New Roman"/>
+          <w:b/>
+          <w:bCs/>
+          <w:sz w:val="28"/>
+          <w:szCs w:val="28"/>
+        </w:rPr>
+      </w:pPr>
+    </w:p>
+    <w:p>
+      <w:pPr>
+        <w:jc w:val="center"/>
+        <w:rPr>
+          <w:rFonts w:ascii="Times New Roman" w:hAnsi="Times New Roman" w:cs="Times New Roman"/>
+          <w:b/>
+          <w:bCs/>
+          <w:sz w:val="40"/>
+          <w:szCs w:val="40"/>
+        </w:rPr>
+      </w:pPr>
+      <w:r>
+        <w:rPr>
+          <w:rFonts w:ascii="Times New Roman" w:hAnsi="Times New Roman" w:cs="Times New Roman"/>
+          <w:b/>
+          <w:bCs/>
+          <w:sz w:val="40"/>
+          <w:szCs w:val="40"/>
+        </w:rPr>
+        <w:t>Talentos: Nível 1</w:t>
+      </w:r>
+    </w:p>
+    <w:p>
+      <w:pPr>
+        <w:numPr>
+          <w:ilvl w:val="0"/>
+          <w:numId w:val="1"/>
+        </w:numPr>
+        <w:spacing w:line="254" w:lineRule="auto"/>
+        <w:rPr>
+          <w:rFonts w:ascii="Times New Roman" w:hAnsi="Times New Roman" w:cs="Times New Roman"/>
+          <w:sz w:val="28"/>
+          <w:szCs w:val="28"/>
+        </w:rPr>
+      </w:pPr>
+      <w:r>
+        <w:rPr>
+          <w:rFonts w:ascii="Times New Roman" w:hAnsi="Times New Roman" w:cs="Times New Roman"/>
+          <w:b/>
+          <w:bCs/>
+          <w:sz w:val="32"/>
+          <w:szCs w:val="32"/>
+        </w:rPr>
+        <w:t xml:space="preserve"> &lt;Nome&gt;</w:t>
+      </w:r>
+    </w:p>
+    <w:p>
+      <w:pPr>
+        <w:ind w:firstLine="567"/>
+        <w:rPr>
+          <w:rFonts w:ascii="Times New Roman" w:hAnsi="Times New Roman" w:cs="Times New Roman"/>
+          <w:b/>
+          <w:bCs/>
+          <w:sz w:val="28"/>
+          <w:szCs w:val="28"/>
+        </w:rPr>
+      </w:pPr>
+      <w:r>
+        <w:rPr>
+          <w:rFonts w:ascii="Times New Roman" w:hAnsi="Times New Roman" w:cs="Times New Roman"/>
+          <w:b/>
+          <w:bCs/>
+          <w:sz w:val="28"/>
+          <w:szCs w:val="28"/>
+        </w:rPr>
+        <w:t>Custo:</w:t>
+      </w:r>
+    </w:p>
+    <w:p>
+      <w:pPr>
+        <w:ind w:firstLine="567"/>
+        <w:rPr>
+          <w:rFonts w:ascii="Times New Roman" w:hAnsi="Times New Roman" w:cs="Times New Roman"/>
+          <w:b/>
+          <w:bCs/>
+          <w:sz w:val="28"/>
+          <w:szCs w:val="28"/>
+        </w:rPr>
+      </w:pPr>
+      <w:r>
+        <w:rPr>
+          <w:rFonts w:ascii="Times New Roman" w:hAnsi="Times New Roman" w:cs="Times New Roman"/>
+          <w:b/>
+          <w:bCs/>
+          <w:sz w:val="28"/>
+          <w:szCs w:val="28"/>
+        </w:rPr>
+        <w:t>Alcance:</w:t>
+      </w:r>
+    </w:p>
+    <w:p>
+      <w:pPr>
+        <w:ind w:firstLine="567"/>
+        <w:rPr>
+          <w:rFonts w:ascii="Times New Roman" w:hAnsi="Times New Roman" w:cs="Times New Roman"/>
+          <w:b/>
+          <w:bCs/>
+          <w:sz w:val="28"/>
+          <w:szCs w:val="28"/>
+        </w:rPr>
+      </w:pPr>
+      <w:r>
+        <w:rPr>
+          <w:rFonts w:ascii="Times New Roman" w:hAnsi="Times New Roman" w:cs="Times New Roman"/>
+          <w:b/>
+          <w:bCs/>
+          <w:sz w:val="28"/>
+          <w:szCs w:val="28"/>
+        </w:rPr>
+        <w:t>Descrição:</w:t>
+      </w:r>
+    </w:p>
+    <w:p>
+      <w:pPr>
+        <w:ind w:firstLine="567"/>
+        <w:rPr>
+          <w:rFonts w:ascii="Times New Roman" w:hAnsi="Times New Roman" w:cs="Times New Roman"/>
+          <w:b/>
+          <w:bCs/>
+          <w:sz w:val="28"/>
+          <w:szCs w:val="28"/>
+        </w:rPr>
+      </w:pPr>
+    </w:p>
+    <w:p>
+      <w:pPr>
+        <w:numPr>
+          <w:ilvl w:val="0"/>
+          <w:numId w:val="1"/>
+        </w:numPr>
+        <w:spacing w:line="254" w:lineRule="auto"/>
+        <w:rPr>
+          <w:rFonts w:ascii="Times New Roman" w:hAnsi="Times New Roman" w:cs="Times New Roman"/>
+          <w:sz w:val="28"/>
+          <w:szCs w:val="28"/>
+        </w:rPr>
+      </w:pPr>
+      <w:r>
+        <w:rPr>
+          <w:rFonts w:ascii="Times New Roman" w:hAnsi="Times New Roman" w:cs="Times New Roman"/>
+          <w:b/>
+          <w:bCs/>
+          <w:sz w:val="32"/>
+          <w:szCs w:val="32"/>
+        </w:rPr>
+        <w:t>&lt;Nome&gt;</w:t>
+      </w:r>
+    </w:p>
+    <w:p>
+      <w:pPr>
+        <w:ind w:firstLine="567"/>
+        <w:rPr>
+          <w:rFonts w:ascii="Times New Roman" w:hAnsi="Times New Roman" w:cs="Times New Roman"/>
+          <w:b/>
+          <w:bCs/>
+          <w:sz w:val="28"/>
+          <w:szCs w:val="28"/>
+        </w:rPr>
+      </w:pPr>
+      <w:r>
+        <w:rPr>
+          <w:rFonts w:ascii="Times New Roman" w:hAnsi="Times New Roman" w:cs="Times New Roman"/>
+          <w:b/>
+          <w:bCs/>
+          <w:sz w:val="28"/>
+          <w:szCs w:val="28"/>
+        </w:rPr>
+        <w:t>Custo:</w:t>
+      </w:r>
+    </w:p>
+    <w:p>
+      <w:pPr>
+        <w:ind w:firstLine="567"/>
+        <w:rPr>
+          <w:rFonts w:ascii="Times New Roman" w:hAnsi="Times New Roman" w:cs="Times New Roman"/>
+          <w:b/>
+          <w:bCs/>
+          <w:sz w:val="28"/>
+          <w:szCs w:val="28"/>
+        </w:rPr>
+      </w:pPr>
+      <w:r>
+        <w:rPr>
+          <w:rFonts w:ascii="Times New Roman" w:hAnsi="Times New Roman" w:cs="Times New Roman"/>
+          <w:b/>
+          <w:bCs/>
+          <w:sz w:val="28"/>
+          <w:szCs w:val="28"/>
+        </w:rPr>
+        <w:t>Alcance:</w:t>
+      </w:r>
+    </w:p>
+    <w:p>
+      <w:pPr>
+        <w:ind w:firstLine="567"/>
+        <w:rPr>
+          <w:rFonts w:ascii="Times New Roman" w:hAnsi="Times New Roman" w:cs="Times New Roman"/>
+          <w:b/>
+          <w:bCs/>
+          <w:sz w:val="28"/>
+          <w:szCs w:val="28"/>
+        </w:rPr>
+      </w:pPr>
+      <w:r>
+        <w:rPr>
+          <w:rFonts w:ascii="Times New Roman" w:hAnsi="Times New Roman" w:cs="Times New Roman"/>
+          <w:b/>
+          <w:bCs/>
+          <w:sz w:val="28"/>
+          <w:szCs w:val="28"/>
+        </w:rPr>
+        <w:t>Descrição:</w:t>
+      </w:r>
+    </w:p>
+    <w:p>
+      <w:pPr>
+        <w:ind w:firstLine="567"/>
+        <w:rPr>
+          <w:rFonts w:ascii="Times New Roman" w:hAnsi="Times New Roman" w:cs="Times New Roman"/>
+          <w:b/>
+          <w:bCs/>
+          <w:sz w:val="28"/>
+          <w:szCs w:val="28"/>
+        </w:rPr>
+      </w:pPr>
+    </w:p>
+    <w:p>
+      <w:pPr>
+        <w:numPr>
+          <w:ilvl w:val="0"/>
+          <w:numId w:val="1"/>
+        </w:numPr>
+        <w:spacing w:line="254" w:lineRule="auto"/>
+        <w:rPr>
+          <w:rFonts w:ascii="Times New Roman" w:hAnsi="Times New Roman" w:cs="Times New Roman"/>
+          <w:sz w:val="28"/>
+          <w:szCs w:val="28"/>
+        </w:rPr>
+      </w:pPr>
+      <w:r>
+        <w:rPr>
+          <w:rFonts w:ascii="Times New Roman" w:hAnsi="Times New Roman" w:cs="Times New Roman"/>
+          <w:b/>
+          <w:bCs/>
+          <w:sz w:val="32"/>
+          <w:szCs w:val="32"/>
+        </w:rPr>
+        <w:t>&lt;Nome&gt;</w:t>
+      </w:r>
+    </w:p>
+    <w:p>
+      <w:pPr>
+        <w:ind w:firstLine="567"/>
+        <w:rPr>
+          <w:rFonts w:ascii="Times New Roman" w:hAnsi="Times New Roman" w:cs="Times New Roman"/>
+          <w:b/>
+          <w:bCs/>
+          <w:sz w:val="28"/>
+          <w:szCs w:val="28"/>
+        </w:rPr>
+      </w:pPr>
+      <w:r>
+        <w:rPr>
+          <w:rFonts w:ascii="Times New Roman" w:hAnsi="Times New Roman" w:cs="Times New Roman"/>
+          <w:b/>
+          <w:bCs/>
+          <w:sz w:val="28"/>
+          <w:szCs w:val="28"/>
+        </w:rPr>
+        <w:t>Custo:</w:t>
+      </w:r>
+    </w:p>
+    <w:p>
+      <w:pPr>
+        <w:ind w:firstLine="567"/>
+        <w:rPr>
+          <w:rFonts w:ascii="Times New Roman" w:hAnsi="Times New Roman" w:cs="Times New Roman"/>
+          <w:b/>
+          <w:bCs/>
+          <w:sz w:val="28"/>
+          <w:szCs w:val="28"/>
+        </w:rPr>
+      </w:pPr>
+      <w:r>
+        <w:rPr>
+          <w:rFonts w:ascii="Times New Roman" w:hAnsi="Times New Roman" w:cs="Times New Roman"/>
+          <w:b/>
+          <w:bCs/>
+          <w:sz w:val="28"/>
+          <w:szCs w:val="28"/>
+        </w:rPr>
+        <w:t>Alcance:</w:t>
+      </w:r>
+    </w:p>
+    <w:p>
+      <w:pPr>
+        <w:ind w:firstLine="567"/>
+        <w:rPr>
+          <w:rFonts w:ascii="Times New Roman" w:hAnsi="Times New Roman" w:cs="Times New Roman"/>
+          <w:b/>
+          <w:bCs/>
+          <w:sz w:val="28"/>
+          <w:szCs w:val="28"/>
+        </w:rPr>
+      </w:pPr>
+      <w:r>
+        <w:rPr>
+          <w:rFonts w:ascii="Times New Roman" w:hAnsi="Times New Roman" w:cs="Times New Roman"/>
+          <w:b/>
+          <w:bCs/>
+          <w:sz w:val="28"/>
+          <w:szCs w:val="28"/>
+        </w:rPr>
+        <w:lastRenderedPageBreak/>
+        <w:t>Descrição:</w:t>
+      </w:r>
+    </w:p>
+    <w:p>
+      <w:pPr>
+        <w:ind w:firstLine="567"/>
+        <w:rPr>
+          <w:rFonts w:ascii="Times New Roman" w:hAnsi="Times New Roman" w:cs="Times New Roman"/>
+          <w:b/>
+          <w:bCs/>
+          <w:sz w:val="28"/>
+          <w:szCs w:val="28"/>
+        </w:rPr>
+      </w:pPr>
+    </w:p>
+    <w:p>
+      <w:pPr>
+        <w:jc w:val="center"/>
+        <w:rPr>
+          <w:rFonts w:ascii="Times New Roman" w:hAnsi="Times New Roman" w:cs="Times New Roman"/>
+          <w:b/>
+          <w:bCs/>
+          <w:sz w:val="40"/>
+          <w:szCs w:val="40"/>
+        </w:rPr>
+      </w:pPr>
+      <w:r>
+        <w:rPr>
+          <w:rFonts w:ascii="Times New Roman" w:hAnsi="Times New Roman" w:cs="Times New Roman"/>
+          <w:b/>
+          <w:bCs/>
+          <w:sz w:val="40"/>
+          <w:szCs w:val="40"/>
+        </w:rPr>
+        <w:t>Talentos: Nível 2</w:t>
+      </w:r>
+    </w:p>
+    <w:p>
+      <w:pPr>
+        <w:numPr>
+          <w:ilvl w:val="0"/>
+          <w:numId w:val="1"/>
+        </w:numPr>
+        <w:spacing w:line="254" w:lineRule="auto"/>
+        <w:rPr>
+          <w:rFonts w:ascii="Times New Roman" w:hAnsi="Times New Roman" w:cs="Times New Roman"/>
+          <w:sz w:val="28"/>
+          <w:szCs w:val="28"/>
+        </w:rPr>
+      </w:pPr>
+      <w:r>
+        <w:rPr>
+          <w:rFonts w:ascii="Times New Roman" w:hAnsi="Times New Roman" w:cs="Times New Roman"/>
+          <w:b/>
+          <w:bCs/>
+          <w:sz w:val="32"/>
+          <w:szCs w:val="32"/>
+        </w:rPr>
+        <w:t xml:space="preserve"> &lt;Nome&gt;</w:t>
+      </w:r>
+    </w:p>
+    <w:p>
+      <w:pPr>
+        <w:ind w:firstLine="567"/>
+        <w:rPr>
+          <w:rFonts w:ascii="Times New Roman" w:hAnsi="Times New Roman" w:cs="Times New Roman"/>
+          <w:b/>
+          <w:bCs/>
+          <w:sz w:val="28"/>
+          <w:szCs w:val="28"/>
+        </w:rPr>
+      </w:pPr>
+      <w:r>
+        <w:rPr>
+          <w:rFonts w:ascii="Times New Roman" w:hAnsi="Times New Roman" w:cs="Times New Roman"/>
+          <w:b/>
+          <w:bCs/>
+          <w:sz w:val="28"/>
+          <w:szCs w:val="28"/>
+        </w:rPr>
+        <w:t>Custo:</w:t>
+      </w:r>
+    </w:p>
+    <w:p>
+      <w:pPr>
+        <w:ind w:firstLine="567"/>
+        <w:rPr>
+          <w:rFonts w:ascii="Times New Roman" w:hAnsi="Times New Roman" w:cs="Times New Roman"/>
+          <w:b/>
+          <w:bCs/>
+          <w:sz w:val="28"/>
+          <w:szCs w:val="28"/>
+        </w:rPr>
+      </w:pPr>
+      <w:r>
+        <w:rPr>
+          <w:rFonts w:ascii="Times New Roman" w:hAnsi="Times New Roman" w:cs="Times New Roman"/>
+          <w:b/>
+          <w:bCs/>
+          <w:sz w:val="28"/>
+          <w:szCs w:val="28"/>
+        </w:rPr>
+        <w:t>Alcance:</w:t>
+      </w:r>
+    </w:p>
+    <w:p>
+      <w:pPr>
+        <w:ind w:firstLine="567"/>
+        <w:rPr>
+          <w:rFonts w:ascii="Times New Roman" w:hAnsi="Times New Roman" w:cs="Times New Roman"/>
+          <w:b/>
+          <w:bCs/>
+          <w:sz w:val="28"/>
+          <w:szCs w:val="28"/>
+        </w:rPr>
+      </w:pPr>
+      <w:r>
+        <w:rPr>
+          <w:rFonts w:ascii="Times New Roman" w:hAnsi="Times New Roman" w:cs="Times New Roman"/>
+          <w:b/>
+          <w:bCs/>
+          <w:sz w:val="28"/>
+          <w:szCs w:val="28"/>
+        </w:rPr>
+        <w:t>Descrição:</w:t>
+      </w:r>
+    </w:p>
+    <w:p>
+      <w:pPr>
+        <w:ind w:firstLine="567"/>
+        <w:rPr>
+          <w:rFonts w:ascii="Times New Roman" w:hAnsi="Times New Roman" w:cs="Times New Roman"/>
+          <w:b/>
+          <w:bCs/>
+          <w:sz w:val="28"/>
+          <w:szCs w:val="28"/>
+        </w:rPr>
+      </w:pPr>
+    </w:p>
+    <w:p>
+      <w:pPr>
+        <w:numPr>
+          <w:ilvl w:val="0"/>
+          <w:numId w:val="1"/>
+        </w:numPr>
+        <w:spacing w:line="254" w:lineRule="auto"/>
+        <w:rPr>
+          <w:rFonts w:ascii="Times New Roman" w:hAnsi="Times New Roman" w:cs="Times New Roman"/>
+          <w:sz w:val="28"/>
+          <w:szCs w:val="28"/>
+        </w:rPr>
+      </w:pPr>
+      <w:r>
+        <w:rPr>
+          <w:rFonts w:ascii="Times New Roman" w:hAnsi="Times New Roman" w:cs="Times New Roman"/>
+          <w:b/>
+          <w:bCs/>
+          <w:sz w:val="32"/>
+          <w:szCs w:val="32"/>
+        </w:rPr>
+        <w:t>&lt;Nome&gt;</w:t>
+      </w:r>
+    </w:p>
+    <w:p>
+      <w:pPr>
+        <w:ind w:firstLine="567"/>
+        <w:rPr>
+          <w:rFonts w:ascii="Times New Roman" w:hAnsi="Times New Roman" w:cs="Times New Roman"/>
+          <w:b/>
+          <w:bCs/>
+          <w:sz w:val="28"/>
+          <w:szCs w:val="28"/>
+        </w:rPr>
+      </w:pPr>
+      <w:r>
+        <w:rPr>
+          <w:rFonts w:ascii="Times New Roman" w:hAnsi="Times New Roman" w:cs="Times New Roman"/>
+          <w:b/>
+          <w:bCs/>
+          <w:sz w:val="28"/>
+          <w:szCs w:val="28"/>
+        </w:rPr>
+        <w:t>Custo:</w:t>
+      </w:r>
+    </w:p>
+    <w:p>
+      <w:pPr>
+        <w:ind w:firstLine="567"/>
+        <w:rPr>
+          <w:rFonts w:ascii="Times New Roman" w:hAnsi="Times New Roman" w:cs="Times New Roman"/>
+          <w:b/>
+          <w:bCs/>
+          <w:sz w:val="28"/>
+          <w:szCs w:val="28"/>
+        </w:rPr>
+      </w:pPr>
+      <w:r>
+        <w:rPr>
+          <w:rFonts w:ascii="Times New Roman" w:hAnsi="Times New Roman" w:cs="Times New Roman"/>
+          <w:b/>
+          <w:bCs/>
+          <w:sz w:val="28"/>
+          <w:szCs w:val="28"/>
+        </w:rPr>
+        <w:t>Alcance:</w:t>
+      </w:r>
+    </w:p>
+    <w:p>
+      <w:pPr>
+        <w:ind w:firstLine="567"/>
+        <w:rPr>
+          <w:rFonts w:ascii="Times New Roman" w:hAnsi="Times New Roman" w:cs="Times New Roman"/>
+          <w:b/>
+          <w:bCs/>
+          <w:sz w:val="28"/>
+          <w:szCs w:val="28"/>
+        </w:rPr>
+      </w:pPr>
+      <w:r>
+        <w:rPr>
+          <w:rFonts w:ascii="Times New Roman" w:hAnsi="Times New Roman" w:cs="Times New Roman"/>
+          <w:b/>
+          <w:bCs/>
+          <w:sz w:val="28"/>
+          <w:szCs w:val="28"/>
+        </w:rPr>
+        <w:t>Descrição:</w:t>
+      </w:r>
+    </w:p>
+    <w:p>
+      <w:pPr>
+        <w:ind w:firstLine="567"/>
+        <w:rPr>
+          <w:rFonts w:ascii="Times New Roman" w:hAnsi="Times New Roman" w:cs="Times New Roman"/>
+          <w:b/>
+          <w:bCs/>
+          <w:sz w:val="28"/>
+          <w:szCs w:val="28"/>
+        </w:rPr>
+      </w:pPr>
+    </w:p>
+    <w:p>
+      <w:pPr>
+        <w:numPr>
+          <w:ilvl w:val="0"/>
+          <w:numId w:val="1"/>
+        </w:numPr>
+        <w:spacing w:line="254" w:lineRule="auto"/>
+        <w:rPr>
+          <w:rFonts w:ascii="Times New Roman" w:hAnsi="Times New Roman" w:cs="Times New Roman"/>
+          <w:sz w:val="28"/>
+          <w:szCs w:val="28"/>
+        </w:rPr>
+      </w:pPr>
+      <w:r>
+        <w:rPr>
+          <w:rFonts w:ascii="Times New Roman" w:hAnsi="Times New Roman" w:cs="Times New Roman"/>
+          <w:b/>
+          <w:bCs/>
+          <w:sz w:val="32"/>
+          <w:szCs w:val="32"/>
+        </w:rPr>
+        <w:t>&lt;Nome&gt;</w:t>
+      </w:r>
+    </w:p>
+    <w:p>
+      <w:pPr>
+        <w:ind w:firstLine="567"/>
+        <w:rPr>
+          <w:rFonts w:ascii="Times New Roman" w:hAnsi="Times New Roman" w:cs="Times New Roman"/>
+          <w:b/>
+          <w:bCs/>
+          <w:sz w:val="28"/>
+          <w:szCs w:val="28"/>
+        </w:rPr>
+      </w:pPr>
+      <w:r>
+        <w:rPr>
+          <w:rFonts w:ascii="Times New Roman" w:hAnsi="Times New Roman" w:cs="Times New Roman"/>
+          <w:b/>
+          <w:bCs/>
+          <w:sz w:val="28"/>
+          <w:szCs w:val="28"/>
+        </w:rPr>
+        <w:t>Custo:</w:t>
+      </w:r>
+    </w:p>
+    <w:p>
+      <w:pPr>
+        <w:ind w:firstLine="567"/>
+        <w:rPr>
+          <w:rFonts w:ascii="Times New Roman" w:hAnsi="Times New Roman" w:cs="Times New Roman"/>
+          <w:b/>
+          <w:bCs/>
+          <w:sz w:val="28"/>
+          <w:szCs w:val="28"/>
+        </w:rPr>
+      </w:pPr>
+      <w:r>
+        <w:rPr>
+          <w:rFonts w:ascii="Times New Roman" w:hAnsi="Times New Roman" w:cs="Times New Roman"/>
+          <w:b/>
+          <w:bCs/>
+          <w:sz w:val="28"/>
+          <w:szCs w:val="28"/>
+        </w:rPr>
+        <w:t>Alcance:</w:t>
+      </w:r>
+    </w:p>
+    <w:p>
+      <w:pPr>
+        <w:ind w:firstLine="567"/>
+        <w:rPr>
+          <w:rFonts w:ascii="Times New Roman" w:hAnsi="Times New Roman" w:cs="Times New Roman"/>
+          <w:b/>
+          <w:bCs/>
+          <w:sz w:val="28"/>
+          <w:szCs w:val="28"/>
+        </w:rPr>
+      </w:pPr>
+      <w:r>
+        <w:rPr>
+          <w:rFonts w:ascii="Times New Roman" w:hAnsi="Times New Roman" w:cs="Times New Roman"/>
+          <w:b/>
+          <w:bCs/>
+          <w:sz w:val="28"/>
+          <w:szCs w:val="28"/>
+        </w:rPr>
+        <w:t>Descrição:</w:t>
+      </w:r>
+    </w:p>
+    <w:p>
+      <w:pPr>
+        <w:ind w:firstLine="567"/>
+        <w:rPr>
+          <w:rFonts w:ascii="Times New Roman" w:hAnsi="Times New Roman" w:cs="Times New Roman"/>
+          <w:b/>
+          <w:bCs/>
+          <w:sz w:val="28"/>
+          <w:szCs w:val="28"/>
+        </w:rPr>
+      </w:pPr>
+    </w:p>
+    <w:p>
+      <w:pPr>
+        <w:jc w:val="center"/>
+        <w:rPr>
+          <w:rFonts w:ascii="Times New Roman" w:hAnsi="Times New Roman" w:cs="Times New Roman"/>
+          <w:b/>
+          <w:bCs/>
+          <w:sz w:val="40"/>
+          <w:szCs w:val="40"/>
+        </w:rPr>
+      </w:pPr>
+      <w:r>
+        <w:rPr>
+          <w:rFonts w:ascii="Times New Roman" w:hAnsi="Times New Roman" w:cs="Times New Roman"/>
+          <w:b/>
+          <w:bCs/>
+          <w:sz w:val="40"/>
+          <w:szCs w:val="40"/>
+        </w:rPr>
+        <w:t>Talentos: Nível 3</w:t>
+      </w:r>
+    </w:p>
+    <w:p>
+      <w:pPr>
+        <w:numPr>
+          <w:ilvl w:val="0"/>
+          <w:numId w:val="1"/>
+        </w:numPr>
+        <w:spacing w:line="254" w:lineRule="auto"/>
+        <w:rPr>
+          <w:rFonts w:ascii="Times New Roman" w:hAnsi="Times New Roman" w:cs="Times New Roman"/>
+          <w:sz w:val="28"/>
+          <w:szCs w:val="28"/>
+        </w:rPr>
+      </w:pPr>
+      <w:r>
+        <w:rPr>
+          <w:rFonts w:ascii="Times New Roman" w:hAnsi="Times New Roman" w:cs="Times New Roman"/>
+          <w:b/>
+          <w:bCs/>
+          <w:sz w:val="32"/>
+          <w:szCs w:val="32"/>
+        </w:rPr>
+        <w:t xml:space="preserve"> &lt;Nome&gt;</w:t>
+      </w:r>
+    </w:p>
+    <w:p>
+      <w:pPr>
+        <w:ind w:firstLine="567"/>
+        <w:rPr>
+          <w:rFonts w:ascii="Times New Roman" w:hAnsi="Times New Roman" w:cs="Times New Roman"/>
+          <w:b/>
+          <w:bCs/>
+          <w:sz w:val="28"/>
+          <w:szCs w:val="28"/>
+        </w:rPr>
+      </w:pPr>
+      <w:r>
+        <w:rPr>
+          <w:rFonts w:ascii="Times New Roman" w:hAnsi="Times New Roman" w:cs="Times New Roman"/>
+          <w:b/>
+          <w:bCs/>
+          <w:sz w:val="28"/>
+          <w:szCs w:val="28"/>
+        </w:rPr>
+        <w:t>Custo:</w:t>
+      </w:r>
+    </w:p>
+    <w:p>
+      <w:pPr>
+        <w:ind w:firstLine="567"/>
+        <w:rPr>
+          <w:rFonts w:ascii="Times New Roman" w:hAnsi="Times New Roman" w:cs="Times New Roman"/>
+          <w:b/>
+          <w:bCs/>
+          <w:sz w:val="28"/>
+          <w:szCs w:val="28"/>
+        </w:rPr>
+      </w:pPr>
+      <w:r>
+        <w:rPr>
+          <w:rFonts w:ascii="Times New Roman" w:hAnsi="Times New Roman" w:cs="Times New Roman"/>
+          <w:b/>
+          <w:bCs/>
+          <w:sz w:val="28"/>
+          <w:szCs w:val="28"/>
+        </w:rPr>
+        <w:t>Alcance:</w:t>
+      </w:r>
+    </w:p>
+    <w:p>
+      <w:pPr>
+        <w:ind w:firstLine="567"/>
+        <w:rPr>
+          <w:rFonts w:ascii="Times New Roman" w:hAnsi="Times New Roman" w:cs="Times New Roman"/>
+          <w:b/>
+          <w:bCs/>
+          <w:sz w:val="28"/>
+          <w:szCs w:val="28"/>
+        </w:rPr>
+      </w:pPr>
+      <w:r>
+        <w:rPr>
+          <w:rFonts w:ascii="Times New Roman" w:hAnsi="Times New Roman" w:cs="Times New Roman"/>
+          <w:b/>
+          <w:bCs/>
+          <w:sz w:val="28"/>
+          <w:szCs w:val="28"/>
+        </w:rPr>
+        <w:t>Descrição:</w:t>
+      </w:r>
+    </w:p>
+    <w:p>
+      <w:pPr>
+        <w:ind w:firstLine="567"/>
+        <w:rPr>
+          <w:rFonts w:ascii="Times New Roman" w:hAnsi="Times New Roman" w:cs="Times New Roman"/>
+          <w:b/>
+          <w:bCs/>
+          <w:sz w:val="28"/>
+          <w:szCs w:val="28"/>
+        </w:rPr>
+      </w:pPr>
+    </w:p>
+    <w:p>
+      <w:pPr>
+        <w:numPr>
+          <w:ilvl w:val="0"/>
+          <w:numId w:val="1"/>
+        </w:numPr>
+        <w:spacing w:line="254" w:lineRule="auto"/>
+        <w:rPr>
+          <w:rFonts w:ascii="Times New Roman" w:hAnsi="Times New Roman" w:cs="Times New Roman"/>
+          <w:sz w:val="28"/>
+          <w:szCs w:val="28"/>
+        </w:rPr>
+      </w:pPr>
+      <w:r>
+        <w:rPr>
+          <w:rFonts w:ascii="Times New Roman" w:hAnsi="Times New Roman" w:cs="Times New Roman"/>
+          <w:b/>
+          <w:bCs/>
+          <w:sz w:val="32"/>
+          <w:szCs w:val="32"/>
+        </w:rPr>
+        <w:t>&lt;Nome&gt;</w:t>
+      </w:r>
+    </w:p>
+    <w:p>
+      <w:pPr>
+        <w:ind w:firstLine="567"/>
+        <w:rPr>
+          <w:rFonts w:ascii="Times New Roman" w:hAnsi="Times New Roman" w:cs="Times New Roman"/>
+          <w:b/>
+          <w:bCs/>
+          <w:sz w:val="28"/>
+          <w:szCs w:val="28"/>
+        </w:rPr>
+      </w:pPr>
+      <w:r>
+        <w:rPr>
+          <w:rFonts w:ascii="Times New Roman" w:hAnsi="Times New Roman" w:cs="Times New Roman"/>
+          <w:b/>
+          <w:bCs/>
+          <w:sz w:val="28"/>
+          <w:szCs w:val="28"/>
+        </w:rPr>
+        <w:t>Custo:</w:t>
+      </w:r>
+    </w:p>
+    <w:p>
+      <w:pPr>
+        <w:ind w:firstLine="567"/>
+        <w:rPr>
+          <w:rFonts w:ascii="Times New Roman" w:hAnsi="Times New Roman" w:cs="Times New Roman"/>
+          <w:b/>
+          <w:bCs/>
+          <w:sz w:val="28"/>
+          <w:szCs w:val="28"/>
+        </w:rPr>
+      </w:pPr>
+      <w:r>
+        <w:rPr>
+          <w:rFonts w:ascii="Times New Roman" w:hAnsi="Times New Roman" w:cs="Times New Roman"/>
+          <w:b/>
+          <w:bCs/>
+          <w:sz w:val="28"/>
+          <w:szCs w:val="28"/>
+        </w:rPr>
+        <w:lastRenderedPageBreak/>
+        <w:t>Alcance:</w:t>
+      </w:r>
+    </w:p>
+    <w:p>
+      <w:pPr>
+        <w:ind w:firstLine="567"/>
+        <w:rPr>
+          <w:rFonts w:ascii="Times New Roman" w:hAnsi="Times New Roman" w:cs="Times New Roman"/>
+          <w:b/>
+          <w:bCs/>
+          <w:sz w:val="28"/>
+          <w:szCs w:val="28"/>
+        </w:rPr>
+      </w:pPr>
+      <w:r>
+        <w:rPr>
+          <w:rFonts w:ascii="Times New Roman" w:hAnsi="Times New Roman" w:cs="Times New Roman"/>
+          <w:b/>
+          <w:bCs/>
+          <w:sz w:val="28"/>
+          <w:szCs w:val="28"/>
+        </w:rPr>
+        <w:t>Descrição:</w:t>
+      </w:r>
+    </w:p>
+    <w:p>
+      <w:pPr>
+        <w:ind w:firstLine="567"/>
+        <w:rPr>
+          <w:rFonts w:ascii="Times New Roman" w:hAnsi="Times New Roman" w:cs="Times New Roman"/>
+          <w:b/>
+          <w:bCs/>
+          <w:sz w:val="28"/>
+          <w:szCs w:val="28"/>
+        </w:rPr>
+      </w:pPr>
+    </w:p>
+    <w:p>
+      <w:pPr>
+        <w:numPr>
+          <w:ilvl w:val="0"/>
+          <w:numId w:val="1"/>
+        </w:numPr>
+        <w:spacing w:line="254" w:lineRule="auto"/>
+        <w:rPr>
+          <w:rFonts w:ascii="Times New Roman" w:hAnsi="Times New Roman" w:cs="Times New Roman"/>
+          <w:sz w:val="28"/>
+          <w:szCs w:val="28"/>
+        </w:rPr>
+      </w:pPr>
+      <w:r>
+        <w:rPr>
+          <w:rFonts w:ascii="Times New Roman" w:hAnsi="Times New Roman" w:cs="Times New Roman"/>
+          <w:b/>
+          <w:bCs/>
+          <w:sz w:val="32"/>
+          <w:szCs w:val="32"/>
+        </w:rPr>
+        <w:t>&lt;Nome&gt;</w:t>
+      </w:r>
+    </w:p>
+    <w:p>
+      <w:pPr>
+        <w:ind w:firstLine="567"/>
+        <w:rPr>
+          <w:rFonts w:ascii="Times New Roman" w:hAnsi="Times New Roman" w:cs="Times New Roman"/>
+          <w:b/>
+          <w:bCs/>
+          <w:sz w:val="28"/>
+          <w:szCs w:val="28"/>
+        </w:rPr>
+      </w:pPr>
+      <w:r>
+        <w:rPr>
+          <w:rFonts w:ascii="Times New Roman" w:hAnsi="Times New Roman" w:cs="Times New Roman"/>
+          <w:b/>
+          <w:bCs/>
+          <w:sz w:val="28"/>
+          <w:szCs w:val="28"/>
+        </w:rPr>
+        <w:t>Custo:</w:t>
+      </w:r>
+    </w:p>
+    <w:p>
+      <w:pPr>
+        <w:ind w:firstLine="567"/>
+        <w:rPr>
+          <w:rFonts w:ascii="Times New Roman" w:hAnsi="Times New Roman" w:cs="Times New Roman"/>
+          <w:b/>
+          <w:bCs/>
+          <w:sz w:val="28"/>
+          <w:szCs w:val="28"/>
+        </w:rPr>
+      </w:pPr>
+      <w:r>
+        <w:rPr>
+          <w:rFonts w:ascii="Times New Roman" w:hAnsi="Times New Roman" w:cs="Times New Roman"/>
+          <w:b/>
+          <w:bCs/>
+          <w:sz w:val="28"/>
+          <w:szCs w:val="28"/>
+        </w:rPr>
+        <w:t>Alcance:</w:t>
+      </w:r>
+    </w:p>
+    <w:p>
+      <w:pPr>
+        <w:ind w:firstLine="567"/>
+        <w:rPr>
+          <w:rFonts w:ascii="Times New Roman" w:hAnsi="Times New Roman" w:cs="Times New Roman"/>
+          <w:b/>
+          <w:bCs/>
+          <w:sz w:val="28"/>
+          <w:szCs w:val="28"/>
+        </w:rPr>
+      </w:pPr>
+      <w:r>
+        <w:rPr>
+          <w:rFonts w:ascii="Times New Roman" w:hAnsi="Times New Roman" w:cs="Times New Roman"/>
+          <w:b/>
+          <w:bCs/>
+          <w:sz w:val="28"/>
+          <w:szCs w:val="28"/>
+        </w:rPr>
+        <w:t>Descrição:</w:t>
       </w:r>
     </w:p>
     <w:p>
